--- a/Caritas-Word/天赋（坚持）.docx
+++ b/Caritas-Word/天赋（坚持）.docx
@@ -4,231 +4,231 @@
   <w:body>
     <w:p>
       <w:pPr>
-        <w:spacing w:beforeLines="15" w:before="48" w:afterLines="15" w:after="48" w:line="320" w:lineRule="exact"/>
-        <w:rPr>
-          <w:rFonts w:ascii="HarmonyOS Sans Light" w:eastAsia="字家玲珑锐楷" w:hAnsi="HarmonyOS Sans Light"/>
-          <w:sz w:val="21"/>
-          <w:szCs w:val="21"/>
-        </w:rPr>
-      </w:pPr>
-      <w:r>
-        <w:rPr>
-          <w:rFonts w:ascii="HarmonyOS Sans Light" w:eastAsia="字家玲珑锐楷" w:hAnsi="HarmonyOS Sans Light"/>
-          <w:sz w:val="21"/>
-          <w:szCs w:val="21"/>
+        <w:spacing w:beforeLines="20" w:before="65" w:afterLines="20" w:after="65" w:line="330" w:lineRule="exact"/>
+        <w:rPr>
+          <w:rFonts w:ascii="HarmonyOS Sans Light" w:eastAsia="字家玲珑锐楷" w:hAnsi="HarmonyOS Sans Light"/>
+          <w:sz w:val="22"/>
+          <w:szCs w:val="22"/>
+        </w:rPr>
+      </w:pPr>
+      <w:r>
+        <w:rPr>
+          <w:rFonts w:ascii="HarmonyOS Sans Light" w:eastAsia="字家玲珑锐楷" w:hAnsi="HarmonyOS Sans Light"/>
+          <w:sz w:val="22"/>
+          <w:szCs w:val="22"/>
         </w:rPr>
         <w:t>#</w:t>
       </w:r>
       <w:r>
         <w:rPr>
           <w:rFonts w:ascii="HarmonyOS Sans Light" w:eastAsia="字家玲珑锐楷" w:hAnsi="HarmonyOS Sans Light"/>
-          <w:sz w:val="21"/>
-          <w:szCs w:val="21"/>
+          <w:sz w:val="22"/>
+          <w:szCs w:val="22"/>
         </w:rPr>
         <w:t>天赋</w:t>
       </w:r>
       <w:r>
         <w:rPr>
           <w:rFonts w:ascii="HarmonyOS Sans Light" w:eastAsia="字家玲珑锐楷" w:hAnsi="HarmonyOS Sans Light"/>
-          <w:sz w:val="21"/>
-          <w:szCs w:val="21"/>
+          <w:sz w:val="22"/>
+          <w:szCs w:val="22"/>
         </w:rPr>
         <w:t>#</w:t>
       </w:r>
     </w:p>
     <w:p>
       <w:pPr>
-        <w:spacing w:beforeLines="15" w:before="48" w:afterLines="15" w:after="48" w:line="320" w:lineRule="exact"/>
+        <w:spacing w:beforeLines="20" w:before="65" w:afterLines="20" w:after="65" w:line="330" w:lineRule="exact"/>
         <w:ind w:firstLine="480"/>
         <w:rPr>
           <w:rFonts w:ascii="HarmonyOS Sans Light" w:eastAsia="字家玲珑锐楷" w:hAnsi="HarmonyOS Sans Light"/>
-          <w:sz w:val="21"/>
-          <w:szCs w:val="21"/>
-        </w:rPr>
-      </w:pPr>
-    </w:p>
-    <w:p>
-      <w:pPr>
-        <w:spacing w:beforeLines="15" w:before="48" w:afterLines="15" w:after="48" w:line="320" w:lineRule="exact"/>
+          <w:sz w:val="22"/>
+          <w:szCs w:val="22"/>
+        </w:rPr>
+      </w:pPr>
+    </w:p>
+    <w:p>
+      <w:pPr>
+        <w:spacing w:beforeLines="20" w:before="65" w:afterLines="20" w:after="65" w:line="330" w:lineRule="exact"/>
         <w:ind w:firstLine="480"/>
         <w:jc w:val="center"/>
         <w:rPr>
           <w:rFonts w:ascii="HarmonyOS Sans Light" w:eastAsia="字家玲珑锐楷" w:hAnsi="HarmonyOS Sans Light"/>
-          <w:sz w:val="21"/>
-          <w:szCs w:val="21"/>
-        </w:rPr>
-      </w:pPr>
-      <w:r>
-        <w:rPr>
-          <w:rFonts w:ascii="HarmonyOS Sans Light" w:eastAsia="字家玲珑锐楷" w:hAnsi="HarmonyOS Sans Light" w:hint="eastAsia"/>
-          <w:sz w:val="21"/>
-          <w:szCs w:val="21"/>
+          <w:sz w:val="22"/>
+          <w:szCs w:val="22"/>
+        </w:rPr>
+      </w:pPr>
+      <w:r>
+        <w:rPr>
+          <w:rFonts w:ascii="HarmonyOS Sans Light" w:eastAsia="字家玲珑锐楷" w:hAnsi="HarmonyOS Sans Light" w:hint="eastAsia"/>
+          <w:sz w:val="22"/>
+          <w:szCs w:val="22"/>
         </w:rPr>
         <w:t>问题：坚持没有天赋的梦想是浪费时间吗？</w:t>
       </w:r>
     </w:p>
     <w:p>
       <w:pPr>
-        <w:spacing w:beforeLines="15" w:before="48" w:afterLines="15" w:after="48" w:line="320" w:lineRule="exact"/>
+        <w:spacing w:beforeLines="20" w:before="65" w:afterLines="20" w:after="65" w:line="330" w:lineRule="exact"/>
         <w:ind w:firstLine="480"/>
         <w:rPr>
           <w:rFonts w:ascii="HarmonyOS Sans Light" w:eastAsia="字家玲珑锐楷" w:hAnsi="HarmonyOS Sans Light"/>
-          <w:sz w:val="21"/>
-          <w:szCs w:val="21"/>
-        </w:rPr>
-      </w:pPr>
-    </w:p>
-    <w:p>
-      <w:pPr>
-        <w:spacing w:beforeLines="15" w:before="48" w:afterLines="15" w:after="48" w:line="320" w:lineRule="exact"/>
-        <w:ind w:firstLine="420"/>
-        <w:rPr>
-          <w:rFonts w:ascii="HarmonyOS Sans Light" w:eastAsia="字家玲珑锐楷" w:hAnsi="HarmonyOS Sans Light"/>
-          <w:sz w:val="21"/>
-          <w:szCs w:val="21"/>
-        </w:rPr>
-      </w:pPr>
-      <w:r>
-        <w:rPr>
-          <w:rFonts w:ascii="HarmonyOS Sans Light" w:eastAsia="字家玲珑锐楷" w:hAnsi="HarmonyOS Sans Light"/>
-          <w:sz w:val="21"/>
-          <w:szCs w:val="21"/>
+          <w:sz w:val="22"/>
+          <w:szCs w:val="22"/>
+        </w:rPr>
+      </w:pPr>
+    </w:p>
+    <w:p>
+      <w:pPr>
+        <w:spacing w:beforeLines="20" w:before="65" w:afterLines="20" w:after="65" w:line="330" w:lineRule="exact"/>
+        <w:ind w:firstLine="420"/>
+        <w:rPr>
+          <w:rFonts w:ascii="HarmonyOS Sans Light" w:eastAsia="字家玲珑锐楷" w:hAnsi="HarmonyOS Sans Light"/>
+          <w:sz w:val="22"/>
+          <w:szCs w:val="22"/>
+        </w:rPr>
+      </w:pPr>
+      <w:r>
+        <w:rPr>
+          <w:rFonts w:ascii="HarmonyOS Sans Light" w:eastAsia="字家玲珑锐楷" w:hAnsi="HarmonyOS Sans Light"/>
+          <w:sz w:val="22"/>
+          <w:szCs w:val="22"/>
         </w:rPr>
         <w:t>天赋的核心是举一反三、触类旁通吗？</w:t>
       </w:r>
     </w:p>
     <w:p>
       <w:pPr>
-        <w:spacing w:beforeLines="15" w:before="48" w:afterLines="15" w:after="48" w:line="320" w:lineRule="exact"/>
-        <w:ind w:firstLine="420"/>
-        <w:rPr>
-          <w:rFonts w:ascii="HarmonyOS Sans Light" w:eastAsia="字家玲珑锐楷" w:hAnsi="HarmonyOS Sans Light"/>
-          <w:sz w:val="21"/>
-          <w:szCs w:val="21"/>
-        </w:rPr>
-      </w:pPr>
-      <w:r>
-        <w:rPr>
-          <w:rFonts w:ascii="HarmonyOS Sans Light" w:eastAsia="字家玲珑锐楷" w:hAnsi="HarmonyOS Sans Light"/>
-          <w:sz w:val="21"/>
-          <w:szCs w:val="21"/>
+        <w:spacing w:beforeLines="20" w:before="65" w:afterLines="20" w:after="65" w:line="330" w:lineRule="exact"/>
+        <w:ind w:firstLine="420"/>
+        <w:rPr>
+          <w:rFonts w:ascii="HarmonyOS Sans Light" w:eastAsia="字家玲珑锐楷" w:hAnsi="HarmonyOS Sans Light"/>
+          <w:sz w:val="22"/>
+          <w:szCs w:val="22"/>
+        </w:rPr>
+      </w:pPr>
+      <w:r>
+        <w:rPr>
+          <w:rFonts w:ascii="HarmonyOS Sans Light" w:eastAsia="字家玲珑锐楷" w:hAnsi="HarmonyOS Sans Light"/>
+          <w:sz w:val="22"/>
+          <w:szCs w:val="22"/>
         </w:rPr>
         <w:t>天赋的核心是坚持。</w:t>
       </w:r>
     </w:p>
     <w:p>
       <w:pPr>
-        <w:spacing w:beforeLines="15" w:before="48" w:afterLines="15" w:after="48" w:line="320" w:lineRule="exact"/>
-        <w:ind w:firstLine="420"/>
-        <w:rPr>
-          <w:rFonts w:ascii="HarmonyOS Sans Light" w:eastAsia="字家玲珑锐楷" w:hAnsi="HarmonyOS Sans Light"/>
-          <w:sz w:val="21"/>
-          <w:szCs w:val="21"/>
-        </w:rPr>
-      </w:pPr>
-      <w:r>
-        <w:rPr>
-          <w:rFonts w:ascii="HarmonyOS Sans Light" w:eastAsia="字家玲珑锐楷" w:hAnsi="HarmonyOS Sans Light"/>
-          <w:sz w:val="21"/>
-          <w:szCs w:val="21"/>
+        <w:spacing w:beforeLines="20" w:before="65" w:afterLines="20" w:after="65" w:line="330" w:lineRule="exact"/>
+        <w:ind w:firstLine="420"/>
+        <w:rPr>
+          <w:rFonts w:ascii="HarmonyOS Sans Light" w:eastAsia="字家玲珑锐楷" w:hAnsi="HarmonyOS Sans Light"/>
+          <w:sz w:val="22"/>
+          <w:szCs w:val="22"/>
+        </w:rPr>
+      </w:pPr>
+      <w:r>
+        <w:rPr>
+          <w:rFonts w:ascii="HarmonyOS Sans Light" w:eastAsia="字家玲珑锐楷" w:hAnsi="HarmonyOS Sans Light"/>
+          <w:sz w:val="22"/>
+          <w:szCs w:val="22"/>
         </w:rPr>
         <w:t>确切地说</w:t>
       </w:r>
       <w:r>
         <w:rPr>
           <w:rFonts w:ascii="HarmonyOS Sans Light" w:eastAsia="字家玲珑锐楷" w:hAnsi="HarmonyOS Sans Light"/>
-          <w:sz w:val="21"/>
-          <w:szCs w:val="21"/>
+          <w:sz w:val="22"/>
+          <w:szCs w:val="22"/>
         </w:rPr>
         <w:t>——</w:t>
       </w:r>
       <w:r>
         <w:rPr>
           <w:rFonts w:ascii="HarmonyOS Sans Light" w:eastAsia="字家玲珑锐楷" w:hAnsi="HarmonyOS Sans Light"/>
-          <w:sz w:val="21"/>
-          <w:szCs w:val="21"/>
+          <w:sz w:val="22"/>
+          <w:szCs w:val="22"/>
         </w:rPr>
         <w:t>是</w:t>
       </w:r>
       <w:r>
         <w:rPr>
           <w:rFonts w:ascii="HarmonyOS Sans Light" w:eastAsia="字家玲珑锐楷" w:hAnsi="HarmonyOS Sans Light"/>
-          <w:sz w:val="21"/>
-          <w:szCs w:val="21"/>
+          <w:sz w:val="22"/>
+          <w:szCs w:val="22"/>
         </w:rPr>
         <w:t>“</w:t>
       </w:r>
       <w:r>
         <w:rPr>
           <w:rFonts w:ascii="HarmonyOS Sans Light" w:eastAsia="字家玲珑锐楷" w:hAnsi="HarmonyOS Sans Light"/>
-          <w:sz w:val="21"/>
-          <w:szCs w:val="21"/>
+          <w:sz w:val="22"/>
+          <w:szCs w:val="22"/>
         </w:rPr>
         <w:t>无限地找到下一个坚持的理由</w:t>
       </w:r>
       <w:r>
         <w:rPr>
           <w:rFonts w:ascii="HarmonyOS Sans Light" w:eastAsia="字家玲珑锐楷" w:hAnsi="HarmonyOS Sans Light"/>
-          <w:sz w:val="21"/>
-          <w:szCs w:val="21"/>
+          <w:sz w:val="22"/>
+          <w:szCs w:val="22"/>
         </w:rPr>
         <w:t>”</w:t>
       </w:r>
       <w:r>
         <w:rPr>
           <w:rFonts w:ascii="HarmonyOS Sans Light" w:eastAsia="字家玲珑锐楷" w:hAnsi="HarmonyOS Sans Light"/>
-          <w:sz w:val="21"/>
-          <w:szCs w:val="21"/>
+          <w:sz w:val="22"/>
+          <w:szCs w:val="22"/>
         </w:rPr>
         <w:t>的能力。</w:t>
       </w:r>
     </w:p>
     <w:p>
       <w:pPr>
-        <w:spacing w:beforeLines="15" w:before="48" w:afterLines="15" w:after="48" w:line="320" w:lineRule="exact"/>
+        <w:spacing w:beforeLines="20" w:before="65" w:afterLines="20" w:after="65" w:line="330" w:lineRule="exact"/>
         <w:jc w:val="right"/>
         <w:rPr>
           <w:rFonts w:ascii="HarmonyOS Sans Light" w:eastAsia="字家玲珑锐楷" w:hAnsi="HarmonyOS Sans Light"/>
-          <w:sz w:val="21"/>
-          <w:szCs w:val="21"/>
-        </w:rPr>
-      </w:pPr>
-    </w:p>
-    <w:p>
-      <w:pPr>
-        <w:spacing w:beforeLines="15" w:before="48" w:afterLines="15" w:after="48" w:line="320" w:lineRule="exact"/>
+          <w:sz w:val="22"/>
+          <w:szCs w:val="22"/>
+        </w:rPr>
+      </w:pPr>
+    </w:p>
+    <w:p>
+      <w:pPr>
+        <w:spacing w:beforeLines="20" w:before="65" w:afterLines="20" w:after="65" w:line="330" w:lineRule="exact"/>
         <w:jc w:val="right"/>
         <w:rPr>
           <w:rFonts w:ascii="HarmonyOS Sans Light" w:eastAsia="字家玲珑锐楷" w:hAnsi="HarmonyOS Sans Light"/>
-          <w:sz w:val="21"/>
-          <w:szCs w:val="21"/>
-        </w:rPr>
-      </w:pPr>
-      <w:r>
-        <w:rPr>
-          <w:rFonts w:ascii="HarmonyOS Sans Light" w:eastAsia="字家玲珑锐楷" w:hAnsi="HarmonyOS Sans Light"/>
-          <w:sz w:val="21"/>
-          <w:szCs w:val="21"/>
+          <w:sz w:val="22"/>
+          <w:szCs w:val="22"/>
+        </w:rPr>
+      </w:pPr>
+      <w:r>
+        <w:rPr>
+          <w:rFonts w:ascii="HarmonyOS Sans Light" w:eastAsia="字家玲珑锐楷" w:hAnsi="HarmonyOS Sans Light"/>
+          <w:sz w:val="22"/>
+          <w:szCs w:val="22"/>
         </w:rPr>
         <w:t>编辑于</w:t>
       </w:r>
       <w:r>
         <w:rPr>
           <w:rFonts w:ascii="HarmonyOS Sans Light" w:eastAsia="字家玲珑锐楷" w:hAnsi="HarmonyOS Sans Light"/>
-          <w:sz w:val="21"/>
-          <w:szCs w:val="21"/>
+          <w:sz w:val="22"/>
+          <w:szCs w:val="22"/>
         </w:rPr>
         <w:t xml:space="preserve"> 2022-06-10</w:t>
       </w:r>
     </w:p>
     <w:p>
       <w:pPr>
-        <w:spacing w:beforeLines="15" w:before="48" w:afterLines="15" w:after="48" w:line="320" w:lineRule="exact"/>
+        <w:spacing w:beforeLines="20" w:before="65" w:afterLines="20" w:after="65" w:line="330" w:lineRule="exact"/>
         <w:jc w:val="right"/>
         <w:rPr>
           <w:rFonts w:ascii="HarmonyOS Sans Light" w:eastAsia="字家玲珑锐楷" w:hAnsi="HarmonyOS Sans Light"/>
-          <w:sz w:val="21"/>
-          <w:szCs w:val="21"/>
+          <w:sz w:val="22"/>
+          <w:szCs w:val="22"/>
         </w:rPr>
       </w:pPr>
       <w:hyperlink r:id="rId6" w:history="1">
@@ -236,8 +236,8 @@
           <w:rPr>
             <w:rStyle w:val="ae"/>
             <w:rFonts w:ascii="HarmonyOS Sans Light" w:eastAsia="字家玲珑锐楷" w:hAnsi="HarmonyOS Sans Light"/>
-            <w:sz w:val="21"/>
-            <w:szCs w:val="21"/>
+            <w:sz w:val="22"/>
+            <w:szCs w:val="22"/>
           </w:rPr>
           <w:t>https://www.zhihu.com/answer/2522013890</w:t>
         </w:r>
@@ -245,402 +245,369 @@
     </w:p>
     <w:p>
       <w:pPr>
-        <w:spacing w:beforeLines="15" w:before="48" w:afterLines="15" w:after="48" w:line="320" w:lineRule="exact"/>
+        <w:spacing w:beforeLines="20" w:before="65" w:afterLines="20" w:after="65" w:line="330" w:lineRule="exact"/>
         <w:jc w:val="right"/>
         <w:rPr>
           <w:rFonts w:ascii="HarmonyOS Sans Light" w:eastAsia="字家玲珑锐楷" w:hAnsi="HarmonyOS Sans Light"/>
-          <w:sz w:val="21"/>
-          <w:szCs w:val="21"/>
-        </w:rPr>
-      </w:pPr>
-    </w:p>
-    <w:p>
-      <w:pPr>
-        <w:spacing w:beforeLines="15" w:before="48" w:afterLines="15" w:after="48" w:line="320" w:lineRule="exact"/>
-        <w:jc w:val="left"/>
-        <w:rPr>
-          <w:rFonts w:ascii="HarmonyOS Sans Light" w:eastAsia="字家玲珑锐楷" w:hAnsi="HarmonyOS Sans Light"/>
-          <w:sz w:val="21"/>
-          <w:szCs w:val="21"/>
-        </w:rPr>
-      </w:pPr>
-      <w:r>
-        <w:rPr>
-          <w:rFonts w:ascii="HarmonyOS Sans Light" w:eastAsia="字家玲珑锐楷" w:hAnsi="HarmonyOS Sans Light"/>
-          <w:sz w:val="21"/>
-          <w:szCs w:val="21"/>
+          <w:sz w:val="22"/>
+          <w:szCs w:val="22"/>
+        </w:rPr>
+      </w:pPr>
+    </w:p>
+    <w:p>
+      <w:pPr>
+        <w:spacing w:beforeLines="20" w:before="65" w:afterLines="20" w:after="65" w:line="330" w:lineRule="exact"/>
+        <w:jc w:val="left"/>
+        <w:rPr>
+          <w:rFonts w:ascii="HarmonyOS Sans Light" w:eastAsia="字家玲珑锐楷" w:hAnsi="HarmonyOS Sans Light"/>
+          <w:sz w:val="22"/>
+          <w:szCs w:val="22"/>
+        </w:rPr>
+      </w:pPr>
+      <w:r>
+        <w:rPr>
+          <w:rFonts w:ascii="HarmonyOS Sans Light" w:eastAsia="字家玲珑锐楷" w:hAnsi="HarmonyOS Sans Light"/>
+          <w:sz w:val="22"/>
+          <w:szCs w:val="22"/>
         </w:rPr>
         <w:t>---</w:t>
       </w:r>
     </w:p>
     <w:p>
       <w:pPr>
-        <w:spacing w:beforeLines="15" w:before="48" w:afterLines="15" w:after="48" w:line="320" w:lineRule="exact"/>
-        <w:jc w:val="left"/>
-        <w:rPr>
-          <w:rFonts w:ascii="HarmonyOS Sans Light" w:eastAsia="字家玲珑锐楷" w:hAnsi="HarmonyOS Sans Light"/>
-          <w:sz w:val="21"/>
-          <w:szCs w:val="21"/>
-        </w:rPr>
-      </w:pPr>
-    </w:p>
-    <w:p>
-      <w:pPr>
-        <w:spacing w:beforeLines="15" w:before="48" w:afterLines="15" w:after="48" w:line="320" w:lineRule="exact"/>
-        <w:jc w:val="left"/>
-        <w:rPr>
-          <w:rFonts w:ascii="HarmonyOS Sans Light" w:eastAsia="字家玲珑锐楷" w:hAnsi="HarmonyOS Sans Light"/>
-          <w:sz w:val="21"/>
-          <w:szCs w:val="21"/>
-        </w:rPr>
-      </w:pPr>
-    </w:p>
-    <w:p>
-      <w:pPr>
-        <w:spacing w:beforeLines="15" w:before="48" w:afterLines="15" w:after="48" w:line="320" w:lineRule="exact"/>
-        <w:jc w:val="left"/>
-        <w:rPr>
-          <w:rFonts w:ascii="HarmonyOS Sans Light" w:eastAsia="字家玲珑锐楷" w:hAnsi="HarmonyOS Sans Light"/>
-          <w:sz w:val="21"/>
-          <w:szCs w:val="21"/>
-        </w:rPr>
-      </w:pPr>
-    </w:p>
-    <w:p>
-      <w:pPr>
-        <w:spacing w:beforeLines="15" w:before="48" w:afterLines="15" w:after="48" w:line="320" w:lineRule="exact"/>
-        <w:jc w:val="left"/>
-        <w:rPr>
-          <w:rFonts w:ascii="HarmonyOS Sans Light" w:eastAsia="字家玲珑锐楷" w:hAnsi="HarmonyOS Sans Light"/>
-          <w:sz w:val="21"/>
-          <w:szCs w:val="21"/>
-        </w:rPr>
-      </w:pPr>
-    </w:p>
-    <w:p>
-      <w:pPr>
-        <w:spacing w:beforeLines="15" w:before="48" w:afterLines="15" w:after="48" w:line="320" w:lineRule="exact"/>
-        <w:jc w:val="left"/>
-        <w:rPr>
-          <w:rFonts w:ascii="HarmonyOS Sans Light" w:eastAsia="字家玲珑锐楷" w:hAnsi="HarmonyOS Sans Light"/>
-          <w:sz w:val="21"/>
-          <w:szCs w:val="21"/>
-        </w:rPr>
-      </w:pPr>
-    </w:p>
-    <w:p>
-      <w:pPr>
-        <w:spacing w:beforeLines="15" w:before="48" w:afterLines="15" w:after="48" w:line="320" w:lineRule="exact"/>
-        <w:jc w:val="left"/>
-        <w:rPr>
-          <w:rFonts w:ascii="HarmonyOS Sans Light" w:eastAsia="字家玲珑锐楷" w:hAnsi="HarmonyOS Sans Light"/>
-          <w:sz w:val="21"/>
-          <w:szCs w:val="21"/>
-        </w:rPr>
-      </w:pPr>
-    </w:p>
-    <w:p>
-      <w:pPr>
-        <w:spacing w:beforeLines="15" w:before="48" w:afterLines="15" w:after="48" w:line="320" w:lineRule="exact"/>
-        <w:jc w:val="left"/>
-        <w:rPr>
-          <w:rFonts w:ascii="HarmonyOS Sans Light" w:eastAsia="字家玲珑锐楷" w:hAnsi="HarmonyOS Sans Light"/>
-          <w:sz w:val="21"/>
-          <w:szCs w:val="21"/>
-        </w:rPr>
-      </w:pPr>
-    </w:p>
-    <w:p>
-      <w:pPr>
-        <w:spacing w:beforeLines="15" w:before="48" w:afterLines="15" w:after="48" w:line="320" w:lineRule="exact"/>
-        <w:jc w:val="left"/>
-        <w:rPr>
-          <w:rFonts w:ascii="HarmonyOS Sans Light" w:eastAsia="字家玲珑锐楷" w:hAnsi="HarmonyOS Sans Light"/>
-          <w:sz w:val="21"/>
-          <w:szCs w:val="21"/>
-        </w:rPr>
-      </w:pPr>
-    </w:p>
-    <w:p>
-      <w:pPr>
-        <w:spacing w:beforeLines="15" w:before="48" w:afterLines="15" w:after="48" w:line="320" w:lineRule="exact"/>
-        <w:jc w:val="left"/>
-        <w:rPr>
-          <w:rFonts w:ascii="HarmonyOS Sans Light" w:eastAsia="字家玲珑锐楷" w:hAnsi="HarmonyOS Sans Light"/>
-          <w:sz w:val="21"/>
-          <w:szCs w:val="21"/>
-        </w:rPr>
-      </w:pPr>
-    </w:p>
-    <w:p>
-      <w:pPr>
-        <w:spacing w:beforeLines="15" w:before="48" w:afterLines="15" w:after="48" w:line="320" w:lineRule="exact"/>
-        <w:jc w:val="left"/>
-        <w:rPr>
-          <w:rFonts w:ascii="HarmonyOS Sans Light" w:eastAsia="字家玲珑锐楷" w:hAnsi="HarmonyOS Sans Light"/>
-          <w:sz w:val="21"/>
-          <w:szCs w:val="21"/>
-        </w:rPr>
-      </w:pPr>
-    </w:p>
-    <w:p>
-      <w:pPr>
-        <w:spacing w:beforeLines="15" w:before="48" w:afterLines="15" w:after="48" w:line="320" w:lineRule="exact"/>
-        <w:jc w:val="left"/>
-        <w:rPr>
-          <w:rFonts w:ascii="HarmonyOS Sans Light" w:eastAsia="字家玲珑锐楷" w:hAnsi="HarmonyOS Sans Light"/>
-          <w:sz w:val="21"/>
-          <w:szCs w:val="21"/>
-        </w:rPr>
-      </w:pPr>
-    </w:p>
-    <w:p>
-      <w:pPr>
-        <w:spacing w:beforeLines="15" w:before="48" w:afterLines="15" w:after="48" w:line="320" w:lineRule="exact"/>
-        <w:jc w:val="left"/>
-        <w:rPr>
-          <w:rFonts w:ascii="HarmonyOS Sans Light" w:eastAsia="字家玲珑锐楷" w:hAnsi="HarmonyOS Sans Light"/>
-          <w:sz w:val="21"/>
-          <w:szCs w:val="21"/>
-        </w:rPr>
-      </w:pPr>
-    </w:p>
-    <w:p>
-      <w:pPr>
-        <w:spacing w:beforeLines="15" w:before="48" w:afterLines="15" w:after="48" w:line="320" w:lineRule="exact"/>
-        <w:jc w:val="left"/>
-        <w:rPr>
-          <w:rFonts w:ascii="HarmonyOS Sans Light" w:eastAsia="字家玲珑锐楷" w:hAnsi="HarmonyOS Sans Light"/>
-          <w:sz w:val="21"/>
-          <w:szCs w:val="21"/>
-        </w:rPr>
-      </w:pPr>
-    </w:p>
-    <w:p>
-      <w:pPr>
-        <w:spacing w:beforeLines="15" w:before="48" w:afterLines="15" w:after="48" w:line="320" w:lineRule="exact"/>
-        <w:jc w:val="left"/>
-        <w:rPr>
-          <w:rFonts w:ascii="HarmonyOS Sans Light" w:eastAsia="字家玲珑锐楷" w:hAnsi="HarmonyOS Sans Light"/>
-          <w:sz w:val="21"/>
-          <w:szCs w:val="21"/>
-        </w:rPr>
-      </w:pPr>
-    </w:p>
-    <w:p>
-      <w:pPr>
-        <w:spacing w:beforeLines="15" w:before="48" w:afterLines="15" w:after="48" w:line="320" w:lineRule="exact"/>
-        <w:jc w:val="left"/>
-        <w:rPr>
-          <w:rFonts w:ascii="HarmonyOS Sans Light" w:eastAsia="字家玲珑锐楷" w:hAnsi="HarmonyOS Sans Light"/>
-          <w:sz w:val="21"/>
-          <w:szCs w:val="21"/>
-        </w:rPr>
-      </w:pPr>
-    </w:p>
-    <w:p>
-      <w:pPr>
-        <w:spacing w:beforeLines="15" w:before="48" w:afterLines="15" w:after="48" w:line="320" w:lineRule="exact"/>
-        <w:jc w:val="left"/>
-        <w:rPr>
-          <w:rFonts w:ascii="HarmonyOS Sans Light" w:eastAsia="字家玲珑锐楷" w:hAnsi="HarmonyOS Sans Light"/>
-          <w:sz w:val="21"/>
-          <w:szCs w:val="21"/>
-        </w:rPr>
-      </w:pPr>
-    </w:p>
-    <w:p>
-      <w:pPr>
-        <w:spacing w:beforeLines="15" w:before="48" w:afterLines="15" w:after="48" w:line="320" w:lineRule="exact"/>
-        <w:jc w:val="left"/>
-        <w:rPr>
-          <w:rFonts w:ascii="HarmonyOS Sans Light" w:eastAsia="字家玲珑锐楷" w:hAnsi="HarmonyOS Sans Light"/>
-          <w:sz w:val="21"/>
-          <w:szCs w:val="21"/>
-        </w:rPr>
-      </w:pPr>
-    </w:p>
-    <w:p>
-      <w:pPr>
-        <w:spacing w:beforeLines="15" w:before="48" w:afterLines="15" w:after="48" w:line="320" w:lineRule="exact"/>
-        <w:jc w:val="left"/>
-        <w:rPr>
-          <w:rFonts w:ascii="HarmonyOS Sans Light" w:eastAsia="字家玲珑锐楷" w:hAnsi="HarmonyOS Sans Light"/>
-          <w:sz w:val="21"/>
-          <w:szCs w:val="21"/>
-        </w:rPr>
-      </w:pPr>
-    </w:p>
-    <w:p>
-      <w:pPr>
-        <w:spacing w:beforeLines="15" w:before="48" w:afterLines="15" w:after="48" w:line="320" w:lineRule="exact"/>
-        <w:jc w:val="left"/>
-        <w:rPr>
-          <w:rFonts w:ascii="HarmonyOS Sans Light" w:eastAsia="字家玲珑锐楷" w:hAnsi="HarmonyOS Sans Light"/>
-          <w:sz w:val="21"/>
-          <w:szCs w:val="21"/>
-        </w:rPr>
-      </w:pPr>
-    </w:p>
-    <w:p>
-      <w:pPr>
-        <w:spacing w:beforeLines="15" w:before="48" w:afterLines="15" w:after="48" w:line="320" w:lineRule="exact"/>
-        <w:jc w:val="left"/>
-        <w:rPr>
-          <w:rFonts w:ascii="HarmonyOS Sans Light" w:eastAsia="字家玲珑锐楷" w:hAnsi="HarmonyOS Sans Light"/>
-          <w:sz w:val="21"/>
-          <w:szCs w:val="21"/>
-        </w:rPr>
-      </w:pPr>
-    </w:p>
-    <w:p>
-      <w:pPr>
-        <w:spacing w:beforeLines="15" w:before="48" w:afterLines="15" w:after="48" w:line="320" w:lineRule="exact"/>
-        <w:jc w:val="left"/>
-        <w:rPr>
-          <w:rFonts w:ascii="HarmonyOS Sans Light" w:eastAsia="字家玲珑锐楷" w:hAnsi="HarmonyOS Sans Light"/>
-          <w:sz w:val="21"/>
-          <w:szCs w:val="21"/>
-        </w:rPr>
-      </w:pPr>
-    </w:p>
-    <w:p>
-      <w:pPr>
-        <w:spacing w:beforeLines="15" w:before="48" w:afterLines="15" w:after="48" w:line="320" w:lineRule="exact"/>
-        <w:jc w:val="left"/>
-        <w:rPr>
-          <w:rFonts w:ascii="HarmonyOS Sans Light" w:eastAsia="字家玲珑锐楷" w:hAnsi="HarmonyOS Sans Light"/>
-          <w:sz w:val="21"/>
-          <w:szCs w:val="21"/>
-        </w:rPr>
-      </w:pPr>
-    </w:p>
-    <w:p>
-      <w:pPr>
-        <w:spacing w:beforeLines="15" w:before="48" w:afterLines="15" w:after="48" w:line="320" w:lineRule="exact"/>
-        <w:jc w:val="left"/>
-        <w:rPr>
-          <w:rFonts w:ascii="HarmonyOS Sans Light" w:eastAsia="字家玲珑锐楷" w:hAnsi="HarmonyOS Sans Light"/>
-          <w:sz w:val="21"/>
-          <w:szCs w:val="21"/>
-        </w:rPr>
-      </w:pPr>
-    </w:p>
-    <w:p>
-      <w:pPr>
-        <w:spacing w:beforeLines="15" w:before="48" w:afterLines="15" w:after="48" w:line="320" w:lineRule="exact"/>
-        <w:jc w:val="left"/>
-        <w:rPr>
-          <w:rFonts w:ascii="HarmonyOS Sans Light" w:eastAsia="字家玲珑锐楷" w:hAnsi="HarmonyOS Sans Light"/>
-          <w:sz w:val="21"/>
-          <w:szCs w:val="21"/>
-        </w:rPr>
-      </w:pPr>
-    </w:p>
-    <w:p>
-      <w:pPr>
-        <w:spacing w:beforeLines="15" w:before="48" w:afterLines="15" w:after="48" w:line="320" w:lineRule="exact"/>
-        <w:jc w:val="left"/>
-        <w:rPr>
-          <w:rFonts w:ascii="HarmonyOS Sans Light" w:eastAsia="字家玲珑锐楷" w:hAnsi="HarmonyOS Sans Light"/>
-          <w:sz w:val="21"/>
-          <w:szCs w:val="21"/>
-        </w:rPr>
-      </w:pPr>
-    </w:p>
-    <w:p>
-      <w:pPr>
-        <w:spacing w:beforeLines="15" w:before="48" w:afterLines="15" w:after="48" w:line="320" w:lineRule="exact"/>
-        <w:jc w:val="left"/>
-        <w:rPr>
-          <w:rFonts w:ascii="HarmonyOS Sans Light" w:eastAsia="字家玲珑锐楷" w:hAnsi="HarmonyOS Sans Light"/>
-          <w:sz w:val="21"/>
-          <w:szCs w:val="21"/>
-        </w:rPr>
-      </w:pPr>
-    </w:p>
-    <w:p>
-      <w:pPr>
-        <w:spacing w:beforeLines="15" w:before="48" w:afterLines="15" w:after="48" w:line="320" w:lineRule="exact"/>
-        <w:jc w:val="left"/>
-        <w:rPr>
-          <w:rFonts w:ascii="HarmonyOS Sans Light" w:eastAsia="字家玲珑锐楷" w:hAnsi="HarmonyOS Sans Light"/>
-          <w:sz w:val="21"/>
-          <w:szCs w:val="21"/>
-        </w:rPr>
-      </w:pPr>
-    </w:p>
-    <w:p>
-      <w:pPr>
-        <w:spacing w:beforeLines="15" w:before="48" w:afterLines="15" w:after="48" w:line="320" w:lineRule="exact"/>
-        <w:jc w:val="left"/>
-        <w:rPr>
-          <w:rFonts w:ascii="HarmonyOS Sans Light" w:eastAsia="字家玲珑锐楷" w:hAnsi="HarmonyOS Sans Light"/>
-          <w:sz w:val="21"/>
-          <w:szCs w:val="21"/>
-        </w:rPr>
-      </w:pPr>
-    </w:p>
-    <w:p>
-      <w:pPr>
-        <w:spacing w:beforeLines="15" w:before="48" w:afterLines="15" w:after="48" w:line="320" w:lineRule="exact"/>
-        <w:jc w:val="left"/>
-        <w:rPr>
-          <w:rFonts w:ascii="HarmonyOS Sans Light" w:eastAsia="字家玲珑锐楷" w:hAnsi="HarmonyOS Sans Light"/>
-          <w:sz w:val="21"/>
-          <w:szCs w:val="21"/>
-        </w:rPr>
-      </w:pPr>
-    </w:p>
-    <w:p>
-      <w:pPr>
-        <w:spacing w:beforeLines="15" w:before="48" w:afterLines="15" w:after="48" w:line="320" w:lineRule="exact"/>
-        <w:jc w:val="left"/>
-        <w:rPr>
-          <w:rFonts w:ascii="HarmonyOS Sans Light" w:eastAsia="字家玲珑锐楷" w:hAnsi="HarmonyOS Sans Light"/>
-          <w:sz w:val="21"/>
-          <w:szCs w:val="21"/>
-        </w:rPr>
-      </w:pPr>
-    </w:p>
-    <w:p>
-      <w:pPr>
-        <w:spacing w:beforeLines="15" w:before="48" w:afterLines="15" w:after="48" w:line="320" w:lineRule="exact"/>
-        <w:jc w:val="left"/>
-        <w:rPr>
-          <w:rFonts w:ascii="HarmonyOS Sans Light" w:eastAsia="字家玲珑锐楷" w:hAnsi="HarmonyOS Sans Light" w:hint="eastAsia"/>
-          <w:sz w:val="21"/>
-          <w:szCs w:val="21"/>
-        </w:rPr>
-      </w:pPr>
-    </w:p>
-    <w:p>
-      <w:pPr>
-        <w:spacing w:beforeLines="15" w:before="48" w:afterLines="15" w:after="48" w:line="320" w:lineRule="exact"/>
-        <w:jc w:val="left"/>
-        <w:rPr>
-          <w:rFonts w:ascii="HarmonyOS Sans Light" w:eastAsia="字家玲珑锐楷" w:hAnsi="HarmonyOS Sans Light"/>
-          <w:sz w:val="21"/>
-          <w:szCs w:val="21"/>
-        </w:rPr>
-      </w:pPr>
-    </w:p>
-    <w:p>
-      <w:pPr>
-        <w:spacing w:beforeLines="15" w:before="48" w:afterLines="15" w:after="48" w:line="320" w:lineRule="exact"/>
-        <w:jc w:val="left"/>
-        <w:rPr>
-          <w:rFonts w:ascii="HarmonyOS Sans Light" w:eastAsia="字家玲珑锐楷" w:hAnsi="HarmonyOS Sans Light"/>
-          <w:sz w:val="21"/>
-          <w:szCs w:val="21"/>
+        <w:spacing w:beforeLines="20" w:before="65" w:afterLines="20" w:after="65" w:line="330" w:lineRule="exact"/>
+        <w:jc w:val="left"/>
+        <w:rPr>
+          <w:rFonts w:ascii="HarmonyOS Sans Light" w:eastAsia="字家玲珑锐楷" w:hAnsi="HarmonyOS Sans Light"/>
+          <w:sz w:val="22"/>
+          <w:szCs w:val="22"/>
+        </w:rPr>
+      </w:pPr>
+    </w:p>
+    <w:p>
+      <w:pPr>
+        <w:spacing w:beforeLines="20" w:before="65" w:afterLines="20" w:after="65" w:line="330" w:lineRule="exact"/>
+        <w:jc w:val="left"/>
+        <w:rPr>
+          <w:rFonts w:ascii="HarmonyOS Sans Light" w:eastAsia="字家玲珑锐楷" w:hAnsi="HarmonyOS Sans Light"/>
+          <w:sz w:val="22"/>
+          <w:szCs w:val="22"/>
+        </w:rPr>
+      </w:pPr>
+    </w:p>
+    <w:p>
+      <w:pPr>
+        <w:spacing w:beforeLines="20" w:before="65" w:afterLines="20" w:after="65" w:line="330" w:lineRule="exact"/>
+        <w:jc w:val="left"/>
+        <w:rPr>
+          <w:rFonts w:ascii="HarmonyOS Sans Light" w:eastAsia="字家玲珑锐楷" w:hAnsi="HarmonyOS Sans Light"/>
+          <w:sz w:val="22"/>
+          <w:szCs w:val="22"/>
+        </w:rPr>
+      </w:pPr>
+    </w:p>
+    <w:p>
+      <w:pPr>
+        <w:spacing w:beforeLines="20" w:before="65" w:afterLines="20" w:after="65" w:line="330" w:lineRule="exact"/>
+        <w:jc w:val="left"/>
+        <w:rPr>
+          <w:rFonts w:ascii="HarmonyOS Sans Light" w:eastAsia="字家玲珑锐楷" w:hAnsi="HarmonyOS Sans Light"/>
+          <w:sz w:val="22"/>
+          <w:szCs w:val="22"/>
+        </w:rPr>
+      </w:pPr>
+    </w:p>
+    <w:p>
+      <w:pPr>
+        <w:spacing w:beforeLines="20" w:before="65" w:afterLines="20" w:after="65" w:line="330" w:lineRule="exact"/>
+        <w:jc w:val="left"/>
+        <w:rPr>
+          <w:rFonts w:ascii="HarmonyOS Sans Light" w:eastAsia="字家玲珑锐楷" w:hAnsi="HarmonyOS Sans Light"/>
+          <w:sz w:val="22"/>
+          <w:szCs w:val="22"/>
+        </w:rPr>
+      </w:pPr>
+    </w:p>
+    <w:p>
+      <w:pPr>
+        <w:spacing w:beforeLines="20" w:before="65" w:afterLines="20" w:after="65" w:line="330" w:lineRule="exact"/>
+        <w:jc w:val="left"/>
+        <w:rPr>
+          <w:rFonts w:ascii="HarmonyOS Sans Light" w:eastAsia="字家玲珑锐楷" w:hAnsi="HarmonyOS Sans Light"/>
+          <w:sz w:val="22"/>
+          <w:szCs w:val="22"/>
+        </w:rPr>
+      </w:pPr>
+    </w:p>
+    <w:p>
+      <w:pPr>
+        <w:spacing w:beforeLines="20" w:before="65" w:afterLines="20" w:after="65" w:line="330" w:lineRule="exact"/>
+        <w:jc w:val="left"/>
+        <w:rPr>
+          <w:rFonts w:ascii="HarmonyOS Sans Light" w:eastAsia="字家玲珑锐楷" w:hAnsi="HarmonyOS Sans Light"/>
+          <w:sz w:val="22"/>
+          <w:szCs w:val="22"/>
+        </w:rPr>
+      </w:pPr>
+    </w:p>
+    <w:p>
+      <w:pPr>
+        <w:spacing w:beforeLines="20" w:before="65" w:afterLines="20" w:after="65" w:line="330" w:lineRule="exact"/>
+        <w:jc w:val="left"/>
+        <w:rPr>
+          <w:rFonts w:ascii="HarmonyOS Sans Light" w:eastAsia="字家玲珑锐楷" w:hAnsi="HarmonyOS Sans Light"/>
+          <w:sz w:val="22"/>
+          <w:szCs w:val="22"/>
+        </w:rPr>
+      </w:pPr>
+    </w:p>
+    <w:p>
+      <w:pPr>
+        <w:spacing w:beforeLines="20" w:before="65" w:afterLines="20" w:after="65" w:line="330" w:lineRule="exact"/>
+        <w:jc w:val="left"/>
+        <w:rPr>
+          <w:rFonts w:ascii="HarmonyOS Sans Light" w:eastAsia="字家玲珑锐楷" w:hAnsi="HarmonyOS Sans Light"/>
+          <w:sz w:val="22"/>
+          <w:szCs w:val="22"/>
+        </w:rPr>
+      </w:pPr>
+    </w:p>
+    <w:p>
+      <w:pPr>
+        <w:spacing w:beforeLines="20" w:before="65" w:afterLines="20" w:after="65" w:line="330" w:lineRule="exact"/>
+        <w:jc w:val="left"/>
+        <w:rPr>
+          <w:rFonts w:ascii="HarmonyOS Sans Light" w:eastAsia="字家玲珑锐楷" w:hAnsi="HarmonyOS Sans Light"/>
+          <w:sz w:val="22"/>
+          <w:szCs w:val="22"/>
+        </w:rPr>
+      </w:pPr>
+    </w:p>
+    <w:p>
+      <w:pPr>
+        <w:spacing w:beforeLines="20" w:before="65" w:afterLines="20" w:after="65" w:line="330" w:lineRule="exact"/>
+        <w:jc w:val="left"/>
+        <w:rPr>
+          <w:rFonts w:ascii="HarmonyOS Sans Light" w:eastAsia="字家玲珑锐楷" w:hAnsi="HarmonyOS Sans Light" w:hint="eastAsia"/>
+          <w:sz w:val="22"/>
+          <w:szCs w:val="22"/>
+        </w:rPr>
+      </w:pPr>
+    </w:p>
+    <w:p>
+      <w:pPr>
+        <w:spacing w:beforeLines="20" w:before="65" w:afterLines="20" w:after="65" w:line="330" w:lineRule="exact"/>
+        <w:jc w:val="left"/>
+        <w:rPr>
+          <w:rFonts w:ascii="HarmonyOS Sans Light" w:eastAsia="字家玲珑锐楷" w:hAnsi="HarmonyOS Sans Light"/>
+          <w:sz w:val="22"/>
+          <w:szCs w:val="22"/>
+        </w:rPr>
+      </w:pPr>
+    </w:p>
+    <w:p>
+      <w:pPr>
+        <w:spacing w:beforeLines="20" w:before="65" w:afterLines="20" w:after="65" w:line="330" w:lineRule="exact"/>
+        <w:jc w:val="left"/>
+        <w:rPr>
+          <w:rFonts w:ascii="HarmonyOS Sans Light" w:eastAsia="字家玲珑锐楷" w:hAnsi="HarmonyOS Sans Light"/>
+          <w:sz w:val="22"/>
+          <w:szCs w:val="22"/>
+        </w:rPr>
+      </w:pPr>
+    </w:p>
+    <w:p>
+      <w:pPr>
+        <w:spacing w:beforeLines="20" w:before="65" w:afterLines="20" w:after="65" w:line="330" w:lineRule="exact"/>
+        <w:jc w:val="left"/>
+        <w:rPr>
+          <w:rFonts w:ascii="HarmonyOS Sans Light" w:eastAsia="字家玲珑锐楷" w:hAnsi="HarmonyOS Sans Light"/>
+          <w:sz w:val="22"/>
+          <w:szCs w:val="22"/>
+        </w:rPr>
+      </w:pPr>
+    </w:p>
+    <w:p>
+      <w:pPr>
+        <w:spacing w:beforeLines="20" w:before="65" w:afterLines="20" w:after="65" w:line="330" w:lineRule="exact"/>
+        <w:jc w:val="left"/>
+        <w:rPr>
+          <w:rFonts w:ascii="HarmonyOS Sans Light" w:eastAsia="字家玲珑锐楷" w:hAnsi="HarmonyOS Sans Light"/>
+          <w:sz w:val="22"/>
+          <w:szCs w:val="22"/>
+        </w:rPr>
+      </w:pPr>
+    </w:p>
+    <w:p>
+      <w:pPr>
+        <w:spacing w:beforeLines="20" w:before="65" w:afterLines="20" w:after="65" w:line="330" w:lineRule="exact"/>
+        <w:jc w:val="left"/>
+        <w:rPr>
+          <w:rFonts w:ascii="HarmonyOS Sans Light" w:eastAsia="字家玲珑锐楷" w:hAnsi="HarmonyOS Sans Light"/>
+          <w:sz w:val="22"/>
+          <w:szCs w:val="22"/>
+        </w:rPr>
+      </w:pPr>
+    </w:p>
+    <w:p>
+      <w:pPr>
+        <w:spacing w:beforeLines="20" w:before="65" w:afterLines="20" w:after="65" w:line="330" w:lineRule="exact"/>
+        <w:jc w:val="left"/>
+        <w:rPr>
+          <w:rFonts w:ascii="HarmonyOS Sans Light" w:eastAsia="字家玲珑锐楷" w:hAnsi="HarmonyOS Sans Light"/>
+          <w:sz w:val="22"/>
+          <w:szCs w:val="22"/>
+        </w:rPr>
+      </w:pPr>
+    </w:p>
+    <w:p>
+      <w:pPr>
+        <w:spacing w:beforeLines="20" w:before="65" w:afterLines="20" w:after="65" w:line="330" w:lineRule="exact"/>
+        <w:jc w:val="left"/>
+        <w:rPr>
+          <w:rFonts w:ascii="HarmonyOS Sans Light" w:eastAsia="字家玲珑锐楷" w:hAnsi="HarmonyOS Sans Light"/>
+          <w:sz w:val="22"/>
+          <w:szCs w:val="22"/>
+        </w:rPr>
+      </w:pPr>
+    </w:p>
+    <w:p>
+      <w:pPr>
+        <w:spacing w:beforeLines="20" w:before="65" w:afterLines="20" w:after="65" w:line="330" w:lineRule="exact"/>
+        <w:jc w:val="left"/>
+        <w:rPr>
+          <w:rFonts w:ascii="HarmonyOS Sans Light" w:eastAsia="字家玲珑锐楷" w:hAnsi="HarmonyOS Sans Light"/>
+          <w:sz w:val="22"/>
+          <w:szCs w:val="22"/>
+        </w:rPr>
+      </w:pPr>
+    </w:p>
+    <w:p>
+      <w:pPr>
+        <w:spacing w:beforeLines="20" w:before="65" w:afterLines="20" w:after="65" w:line="330" w:lineRule="exact"/>
+        <w:jc w:val="left"/>
+        <w:rPr>
+          <w:rFonts w:ascii="HarmonyOS Sans Light" w:eastAsia="字家玲珑锐楷" w:hAnsi="HarmonyOS Sans Light"/>
+          <w:sz w:val="22"/>
+          <w:szCs w:val="22"/>
+        </w:rPr>
+      </w:pPr>
+    </w:p>
+    <w:p>
+      <w:pPr>
+        <w:spacing w:beforeLines="20" w:before="65" w:afterLines="20" w:after="65" w:line="330" w:lineRule="exact"/>
+        <w:jc w:val="left"/>
+        <w:rPr>
+          <w:rFonts w:ascii="HarmonyOS Sans Light" w:eastAsia="字家玲珑锐楷" w:hAnsi="HarmonyOS Sans Light"/>
+          <w:sz w:val="22"/>
+          <w:szCs w:val="22"/>
+        </w:rPr>
+      </w:pPr>
+    </w:p>
+    <w:p>
+      <w:pPr>
+        <w:spacing w:beforeLines="20" w:before="65" w:afterLines="20" w:after="65" w:line="330" w:lineRule="exact"/>
+        <w:jc w:val="left"/>
+        <w:rPr>
+          <w:rFonts w:ascii="HarmonyOS Sans Light" w:eastAsia="字家玲珑锐楷" w:hAnsi="HarmonyOS Sans Light"/>
+          <w:sz w:val="22"/>
+          <w:szCs w:val="22"/>
+        </w:rPr>
+      </w:pPr>
+    </w:p>
+    <w:p>
+      <w:pPr>
+        <w:spacing w:beforeLines="20" w:before="65" w:afterLines="20" w:after="65" w:line="330" w:lineRule="exact"/>
+        <w:jc w:val="left"/>
+        <w:rPr>
+          <w:rFonts w:ascii="HarmonyOS Sans Light" w:eastAsia="字家玲珑锐楷" w:hAnsi="HarmonyOS Sans Light"/>
+          <w:sz w:val="22"/>
+          <w:szCs w:val="22"/>
+        </w:rPr>
+      </w:pPr>
+    </w:p>
+    <w:p>
+      <w:pPr>
+        <w:spacing w:beforeLines="20" w:before="65" w:afterLines="20" w:after="65" w:line="330" w:lineRule="exact"/>
+        <w:jc w:val="left"/>
+        <w:rPr>
+          <w:rFonts w:ascii="HarmonyOS Sans Light" w:eastAsia="字家玲珑锐楷" w:hAnsi="HarmonyOS Sans Light"/>
+          <w:sz w:val="22"/>
+          <w:szCs w:val="22"/>
+        </w:rPr>
+      </w:pPr>
+    </w:p>
+    <w:p>
+      <w:pPr>
+        <w:spacing w:beforeLines="20" w:before="65" w:afterLines="20" w:after="65" w:line="330" w:lineRule="exact"/>
+        <w:jc w:val="left"/>
+        <w:rPr>
+          <w:rFonts w:ascii="HarmonyOS Sans Light" w:eastAsia="字家玲珑锐楷" w:hAnsi="HarmonyOS Sans Light"/>
+          <w:sz w:val="22"/>
+          <w:szCs w:val="22"/>
+        </w:rPr>
+      </w:pPr>
+    </w:p>
+    <w:p>
+      <w:pPr>
+        <w:spacing w:beforeLines="20" w:before="65" w:afterLines="20" w:after="65" w:line="330" w:lineRule="exact"/>
+        <w:jc w:val="left"/>
+        <w:rPr>
+          <w:rFonts w:ascii="HarmonyOS Sans Light" w:eastAsia="字家玲珑锐楷" w:hAnsi="HarmonyOS Sans Light"/>
+          <w:sz w:val="22"/>
+          <w:szCs w:val="22"/>
+        </w:rPr>
+      </w:pPr>
+    </w:p>
+    <w:p>
+      <w:pPr>
+        <w:spacing w:beforeLines="20" w:before="65" w:afterLines="20" w:after="65" w:line="330" w:lineRule="exact"/>
+        <w:jc w:val="left"/>
+        <w:rPr>
+          <w:rFonts w:ascii="HarmonyOS Sans Light" w:eastAsia="字家玲珑锐楷" w:hAnsi="HarmonyOS Sans Light"/>
+          <w:sz w:val="22"/>
+          <w:szCs w:val="22"/>
+        </w:rPr>
+      </w:pPr>
+    </w:p>
+    <w:p>
+      <w:pPr>
+        <w:spacing w:beforeLines="20" w:before="65" w:afterLines="20" w:after="65" w:line="330" w:lineRule="exact"/>
+        <w:jc w:val="left"/>
+        <w:rPr>
+          <w:rFonts w:ascii="HarmonyOS Sans Light" w:eastAsia="字家玲珑锐楷" w:hAnsi="HarmonyOS Sans Light"/>
+          <w:sz w:val="22"/>
+          <w:szCs w:val="22"/>
+        </w:rPr>
+      </w:pPr>
+    </w:p>
+    <w:p>
+      <w:pPr>
+        <w:spacing w:beforeLines="20" w:before="65" w:afterLines="20" w:after="65" w:line="330" w:lineRule="exact"/>
+        <w:jc w:val="left"/>
+        <w:rPr>
+          <w:rFonts w:ascii="HarmonyOS Sans Light" w:eastAsia="字家玲珑锐楷" w:hAnsi="HarmonyOS Sans Light"/>
+          <w:sz w:val="22"/>
+          <w:szCs w:val="22"/>
+        </w:rPr>
+      </w:pPr>
+    </w:p>
+    <w:p>
+      <w:pPr>
+        <w:spacing w:beforeLines="20" w:before="65" w:afterLines="20" w:after="65" w:line="330" w:lineRule="exact"/>
+        <w:jc w:val="left"/>
+        <w:rPr>
+          <w:rFonts w:ascii="HarmonyOS Sans Light" w:eastAsia="字家玲珑锐楷" w:hAnsi="HarmonyOS Sans Light"/>
+          <w:sz w:val="22"/>
+          <w:szCs w:val="22"/>
         </w:rPr>
       </w:pPr>
       <w:proofErr w:type="gramStart"/>
       <w:r>
         <w:rPr>
           <w:rFonts w:ascii="HarmonyOS Sans Light" w:eastAsia="字家玲珑锐楷" w:hAnsi="HarmonyOS Sans Light" w:hint="eastAsia"/>
-          <w:sz w:val="21"/>
-          <w:szCs w:val="21"/>
+          <w:sz w:val="22"/>
+          <w:szCs w:val="22"/>
         </w:rPr>
         <w:lastRenderedPageBreak/>
         <w:t>评论区</w:t>
@@ -649,263 +616,104 @@
       <w:r>
         <w:rPr>
           <w:rFonts w:ascii="HarmonyOS Sans Light" w:eastAsia="字家玲珑锐楷" w:hAnsi="HarmonyOS Sans Light" w:hint="eastAsia"/>
-          <w:sz w:val="21"/>
-          <w:szCs w:val="21"/>
+          <w:sz w:val="22"/>
+          <w:szCs w:val="22"/>
         </w:rPr>
         <w:t>:</w:t>
       </w:r>
     </w:p>
     <w:p>
       <w:pPr>
-        <w:spacing w:beforeLines="15" w:before="48" w:afterLines="15" w:after="48" w:line="320" w:lineRule="exact"/>
-        <w:jc w:val="left"/>
-        <w:rPr>
-          <w:rFonts w:ascii="HarmonyOS Sans Light" w:eastAsia="字家玲珑锐楷" w:hAnsi="HarmonyOS Sans Light"/>
-          <w:sz w:val="21"/>
-          <w:szCs w:val="21"/>
-        </w:rPr>
-      </w:pPr>
-    </w:p>
-    <w:p>
-      <w:pPr>
-        <w:spacing w:beforeLines="15" w:before="48" w:afterLines="15" w:after="48" w:line="320" w:lineRule="exact"/>
-        <w:ind w:firstLine="420"/>
-        <w:jc w:val="left"/>
-        <w:rPr>
-          <w:rFonts w:ascii="HarmonyOS Sans Light" w:eastAsia="字家玲珑锐楷" w:hAnsi="HarmonyOS Sans Light"/>
-          <w:sz w:val="21"/>
-          <w:szCs w:val="21"/>
-        </w:rPr>
-      </w:pPr>
-      <w:r>
-        <w:rPr>
-          <w:rFonts w:ascii="HarmonyOS Sans Light" w:eastAsia="字家玲珑锐楷" w:hAnsi="HarmonyOS Sans Light"/>
-          <w:sz w:val="21"/>
-          <w:szCs w:val="21"/>
+        <w:spacing w:beforeLines="20" w:before="65" w:afterLines="20" w:after="65" w:line="330" w:lineRule="exact"/>
+        <w:rPr>
+          <w:rFonts w:ascii="HarmonyOS Sans Light" w:eastAsia="字家玲珑锐楷" w:hAnsi="HarmonyOS Sans Light"/>
+          <w:sz w:val="22"/>
+          <w:szCs w:val="22"/>
+        </w:rPr>
+      </w:pPr>
+    </w:p>
+    <w:p>
+      <w:pPr>
+        <w:spacing w:beforeLines="20" w:before="65" w:afterLines="20" w:after="65" w:line="330" w:lineRule="exact"/>
+        <w:ind w:firstLine="420"/>
+        <w:rPr>
+          <w:rFonts w:ascii="HarmonyOS Sans Light" w:eastAsia="字家玲珑锐楷" w:hAnsi="HarmonyOS Sans Light"/>
+          <w:sz w:val="22"/>
+          <w:szCs w:val="22"/>
+        </w:rPr>
+      </w:pPr>
+      <w:r>
+        <w:rPr>
+          <w:rFonts w:ascii="HarmonyOS Sans Light" w:eastAsia="字家玲珑锐楷" w:hAnsi="HarmonyOS Sans Light"/>
+          <w:sz w:val="22"/>
+          <w:szCs w:val="22"/>
         </w:rPr>
         <w:t xml:space="preserve">Q: </w:t>
       </w:r>
       <w:r>
         <w:rPr>
-          <w:rFonts w:ascii="HarmonyOS Sans Light" w:eastAsia="字家玲珑锐楷" w:hAnsi="HarmonyOS Sans Light"/>
-          <w:sz w:val="21"/>
-          <w:szCs w:val="21"/>
-        </w:rPr>
-        <w:t>这个还真不是。很常见的现象是因为一个人有天赋，比别人更出色，所以更有坚持的动力，于是形成了正反馈。</w:t>
-      </w:r>
-    </w:p>
-    <w:p>
-      <w:pPr>
-        <w:spacing w:beforeLines="15" w:before="48" w:afterLines="15" w:after="48" w:line="320" w:lineRule="exact"/>
-        <w:ind w:firstLine="420"/>
-        <w:jc w:val="left"/>
-        <w:rPr>
-          <w:rFonts w:ascii="HarmonyOS Sans Light" w:eastAsia="字家玲珑锐楷" w:hAnsi="HarmonyOS Sans Light"/>
-          <w:sz w:val="21"/>
-          <w:szCs w:val="21"/>
-        </w:rPr>
-      </w:pPr>
-      <w:r>
-        <w:rPr>
-          <w:rFonts w:ascii="HarmonyOS Sans Light" w:eastAsia="字家玲珑锐楷" w:hAnsi="HarmonyOS Sans Light"/>
-          <w:sz w:val="21"/>
-          <w:szCs w:val="21"/>
-        </w:rPr>
-        <w:t>A:</w:t>
-      </w:r>
-      <w:r>
-        <w:rPr>
-          <w:rFonts w:ascii="HarmonyOS Sans Light" w:eastAsia="字家玲珑锐楷" w:hAnsi="HarmonyOS Sans Light"/>
-          <w:sz w:val="21"/>
-          <w:szCs w:val="21"/>
-        </w:rPr>
-        <w:t xml:space="preserve"> </w:t>
-      </w:r>
-      <w:r>
-        <w:rPr>
-          <w:rFonts w:ascii="HarmonyOS Sans Light" w:eastAsia="字家玲珑锐楷" w:hAnsi="HarmonyOS Sans Light"/>
-          <w:sz w:val="21"/>
-          <w:szCs w:val="21"/>
-        </w:rPr>
-        <w:t>考进清华，天赋归零</w:t>
-      </w:r>
-    </w:p>
-    <w:p>
-      <w:pPr>
-        <w:spacing w:beforeLines="15" w:before="48" w:afterLines="15" w:after="48" w:line="320" w:lineRule="exact"/>
-        <w:ind w:firstLine="420"/>
-        <w:jc w:val="left"/>
-        <w:rPr>
-          <w:rFonts w:ascii="HarmonyOS Sans Light" w:eastAsia="字家玲珑锐楷" w:hAnsi="HarmonyOS Sans Light"/>
-          <w:sz w:val="21"/>
-          <w:szCs w:val="21"/>
-        </w:rPr>
-      </w:pPr>
-      <w:r>
-        <w:rPr>
-          <w:rFonts w:ascii="HarmonyOS Sans Light" w:eastAsia="字家玲珑锐楷" w:hAnsi="HarmonyOS Sans Light"/>
-          <w:sz w:val="21"/>
-          <w:szCs w:val="21"/>
-        </w:rPr>
-        <w:t xml:space="preserve">Q: </w:t>
-      </w:r>
-      <w:r>
-        <w:rPr>
-          <w:rFonts w:ascii="HarmonyOS Sans Light" w:eastAsia="字家玲珑锐楷" w:hAnsi="HarmonyOS Sans Light"/>
-          <w:sz w:val="21"/>
-          <w:szCs w:val="21"/>
-        </w:rPr>
-        <w:t>我不这样认为，</w:t>
-      </w:r>
-      <w:proofErr w:type="gramStart"/>
-      <w:r>
-        <w:rPr>
-          <w:rFonts w:ascii="HarmonyOS Sans Light" w:eastAsia="字家玲珑锐楷" w:hAnsi="HarmonyOS Sans Light"/>
-          <w:sz w:val="21"/>
-          <w:szCs w:val="21"/>
-        </w:rPr>
-        <w:t>反而我</w:t>
-      </w:r>
-      <w:proofErr w:type="gramEnd"/>
-      <w:r>
-        <w:rPr>
-          <w:rFonts w:ascii="HarmonyOS Sans Light" w:eastAsia="字家玲珑锐楷" w:hAnsi="HarmonyOS Sans Light"/>
-          <w:sz w:val="21"/>
-          <w:szCs w:val="21"/>
-        </w:rPr>
-        <w:t>认为不同人在同一类事物上的天赋大小是可以比较的，考进清华只能说在与更有天赋的人的比较中其个人的天赋不是那么突出，但并不是天赋就此消失。</w:t>
-      </w:r>
-    </w:p>
-    <w:p>
-      <w:pPr>
-        <w:spacing w:beforeLines="15" w:before="48" w:afterLines="15" w:after="48" w:line="320" w:lineRule="exact"/>
-        <w:ind w:firstLine="420"/>
-        <w:jc w:val="left"/>
-        <w:rPr>
-          <w:rFonts w:ascii="HarmonyOS Sans Light" w:eastAsia="字家玲珑锐楷" w:hAnsi="HarmonyOS Sans Light"/>
-          <w:sz w:val="21"/>
-          <w:szCs w:val="21"/>
-        </w:rPr>
-      </w:pPr>
-      <w:r>
-        <w:rPr>
-          <w:rFonts w:ascii="HarmonyOS Sans Light" w:eastAsia="字家玲珑锐楷" w:hAnsi="HarmonyOS Sans Light"/>
-          <w:sz w:val="21"/>
-          <w:szCs w:val="21"/>
-        </w:rPr>
-        <w:t xml:space="preserve">A: </w:t>
-      </w:r>
-      <w:r>
-        <w:rPr>
-          <w:rFonts w:ascii="HarmonyOS Sans Light" w:eastAsia="字家玲珑锐楷" w:hAnsi="HarmonyOS Sans Light"/>
-          <w:sz w:val="21"/>
-          <w:szCs w:val="21"/>
-        </w:rPr>
-        <w:t>我是指按照上述逻辑顺推的话</w:t>
-      </w:r>
-    </w:p>
-    <w:p>
-      <w:pPr>
-        <w:spacing w:beforeLines="15" w:before="48" w:afterLines="15" w:after="48" w:line="320" w:lineRule="exact"/>
-        <w:ind w:firstLine="420"/>
-        <w:jc w:val="right"/>
-        <w:rPr>
-          <w:rFonts w:ascii="HarmonyOS Sans Light" w:eastAsia="字家玲珑锐楷" w:hAnsi="HarmonyOS Sans Light"/>
-          <w:sz w:val="21"/>
-          <w:szCs w:val="21"/>
-        </w:rPr>
-      </w:pPr>
-      <w:r>
-        <w:rPr>
-          <w:rFonts w:ascii="HarmonyOS Sans Light" w:eastAsia="字家玲珑锐楷" w:hAnsi="HarmonyOS Sans Light" w:hint="eastAsia"/>
-          <w:sz w:val="21"/>
-          <w:szCs w:val="21"/>
-        </w:rPr>
-        <w:t>---</w:t>
-      </w:r>
-    </w:p>
-    <w:p>
-      <w:pPr>
-        <w:spacing w:beforeLines="15" w:before="48" w:afterLines="15" w:after="48"/>
-        <w:ind w:firstLine="420"/>
-        <w:rPr>
-          <w:rFonts w:ascii="HarmonyOS Sans Light" w:eastAsia="字家玲珑锐楷" w:hAnsi="HarmonyOS Sans Light"/>
-          <w:sz w:val="21"/>
-          <w:szCs w:val="21"/>
-        </w:rPr>
-      </w:pPr>
-      <w:r>
-        <w:rPr>
-          <w:rFonts w:ascii="HarmonyOS Sans Light" w:eastAsia="字家玲珑锐楷" w:hAnsi="HarmonyOS Sans Light"/>
-          <w:sz w:val="21"/>
-          <w:szCs w:val="21"/>
-        </w:rPr>
-        <w:t xml:space="preserve">Q: </w:t>
-      </w:r>
-      <w:r>
-        <w:rPr>
-          <w:rFonts w:ascii="HarmonyOS Sans Light" w:eastAsia="字家玲珑锐楷" w:hAnsi="HarmonyOS Sans Light" w:hint="eastAsia"/>
-          <w:sz w:val="21"/>
-          <w:szCs w:val="21"/>
+          <w:rFonts w:ascii="HarmonyOS Sans Light" w:eastAsia="字家玲珑锐楷" w:hAnsi="HarmonyOS Sans Light" w:hint="eastAsia"/>
+          <w:sz w:val="22"/>
+          <w:szCs w:val="22"/>
         </w:rPr>
         <w:t>#</w:t>
       </w:r>
       <w:r>
         <w:rPr>
           <w:rFonts w:ascii="HarmonyOS Sans Light" w:eastAsia="字家玲珑锐楷" w:hAnsi="HarmonyOS Sans Light" w:hint="eastAsia"/>
-          <w:sz w:val="21"/>
-          <w:szCs w:val="21"/>
+          <w:sz w:val="22"/>
+          <w:szCs w:val="22"/>
         </w:rPr>
         <w:t>拓展阅读</w:t>
       </w:r>
       <w:r>
         <w:rPr>
           <w:rFonts w:ascii="HarmonyOS Sans Light" w:eastAsia="字家玲珑锐楷" w:hAnsi="HarmonyOS Sans Light" w:hint="eastAsia"/>
-          <w:sz w:val="21"/>
-          <w:szCs w:val="21"/>
+          <w:sz w:val="22"/>
+          <w:szCs w:val="22"/>
         </w:rPr>
         <w:t xml:space="preserve"># </w:t>
       </w:r>
       <w:r>
         <w:rPr>
           <w:rFonts w:ascii="HarmonyOS Sans Light" w:eastAsia="字家玲珑锐楷" w:hAnsi="HarmonyOS Sans Light" w:hint="eastAsia"/>
-          <w:sz w:val="21"/>
-          <w:szCs w:val="21"/>
+          <w:sz w:val="22"/>
+          <w:szCs w:val="22"/>
         </w:rPr>
         <w:t>关于“天赋”、“坚持”、“努力”</w:t>
       </w:r>
     </w:p>
     <w:p>
       <w:pPr>
-        <w:spacing w:beforeLines="15" w:before="48" w:afterLines="15" w:after="48"/>
-        <w:ind w:firstLine="420"/>
-        <w:rPr>
-          <w:rFonts w:ascii="HarmonyOS Sans Light" w:eastAsia="字家玲珑锐楷" w:hAnsi="HarmonyOS Sans Light" w:hint="eastAsia"/>
-          <w:sz w:val="21"/>
-          <w:szCs w:val="21"/>
-        </w:rPr>
-      </w:pPr>
-      <w:r>
-        <w:rPr>
-          <w:rFonts w:ascii="HarmonyOS Sans Light" w:eastAsia="字家玲珑锐楷" w:hAnsi="HarmonyOS Sans Light" w:hint="eastAsia"/>
-          <w:sz w:val="21"/>
-          <w:szCs w:val="21"/>
+        <w:spacing w:beforeLines="20" w:before="65" w:afterLines="20" w:after="65" w:line="330" w:lineRule="exact"/>
+        <w:ind w:firstLine="420"/>
+        <w:rPr>
+          <w:rFonts w:ascii="HarmonyOS Sans Light" w:eastAsia="字家玲珑锐楷" w:hAnsi="HarmonyOS Sans Light"/>
+          <w:sz w:val="22"/>
+          <w:szCs w:val="22"/>
+        </w:rPr>
+      </w:pPr>
+      <w:r>
+        <w:rPr>
+          <w:rFonts w:ascii="HarmonyOS Sans Light" w:eastAsia="字家玲珑锐楷" w:hAnsi="HarmonyOS Sans Light" w:hint="eastAsia"/>
+          <w:sz w:val="22"/>
+          <w:szCs w:val="22"/>
         </w:rPr>
         <w:t xml:space="preserve">01 </w:t>
       </w:r>
       <w:r>
         <w:rPr>
           <w:rFonts w:ascii="HarmonyOS Sans Light" w:eastAsia="字家玲珑锐楷" w:hAnsi="HarmonyOS Sans Light" w:hint="eastAsia"/>
-          <w:sz w:val="21"/>
-          <w:szCs w:val="21"/>
+          <w:sz w:val="22"/>
+          <w:szCs w:val="22"/>
         </w:rPr>
         <w:t>人造“天赋”</w:t>
       </w:r>
       <w:r>
         <w:rPr>
           <w:rFonts w:ascii="HarmonyOS Sans Light" w:eastAsia="字家玲珑锐楷" w:hAnsi="HarmonyOS Sans Light" w:hint="eastAsia"/>
-          <w:sz w:val="21"/>
-          <w:szCs w:val="21"/>
+          <w:sz w:val="22"/>
+          <w:szCs w:val="22"/>
         </w:rPr>
         <w:t xml:space="preserve"> </w:t>
       </w:r>
@@ -914,43 +722,25 @@
           <w:rPr>
             <w:rStyle w:val="ae"/>
             <w:rFonts w:ascii="HarmonyOS Sans Light" w:eastAsia="字家玲珑锐楷" w:hAnsi="HarmonyOS Sans Light"/>
-            <w:sz w:val="21"/>
-            <w:szCs w:val="21"/>
+            <w:sz w:val="22"/>
+            <w:szCs w:val="22"/>
           </w:rPr>
-          <w:t>http</w:t>
-        </w:r>
-        <w:r>
-          <w:rPr>
-            <w:rStyle w:val="ae"/>
-            <w:rFonts w:ascii="HarmonyOS Sans Light" w:eastAsia="字家玲珑锐楷" w:hAnsi="HarmonyOS Sans Light"/>
-            <w:sz w:val="21"/>
-            <w:szCs w:val="21"/>
-          </w:rPr>
-          <w:t>s</w:t>
-        </w:r>
-        <w:r>
-          <w:rPr>
-            <w:rStyle w:val="ae"/>
-            <w:rFonts w:ascii="HarmonyOS Sans Light" w:eastAsia="字家玲珑锐楷" w:hAnsi="HarmonyOS Sans Light"/>
-            <w:sz w:val="21"/>
-            <w:szCs w:val="21"/>
-          </w:rPr>
-          <w:t>://www.zhihu.com/answer/1065726051</w:t>
+          <w:t>https://www.zhihu.com/answer/1065726051</w:t>
         </w:r>
       </w:hyperlink>
       <w:r>
         <w:rPr>
           <w:rFonts w:ascii="HarmonyOS Sans Light" w:eastAsia="字家玲珑锐楷" w:hAnsi="HarmonyOS Sans Light" w:hint="eastAsia"/>
-          <w:sz w:val="21"/>
-          <w:szCs w:val="21"/>
+          <w:sz w:val="22"/>
+          <w:szCs w:val="22"/>
         </w:rPr>
         <w:t>（</w:t>
       </w:r>
       <w:r>
         <w:rPr>
           <w:rFonts w:ascii="HarmonyOS Sans Light" w:eastAsia="字家玲珑锐楷" w:hAnsi="HarmonyOS Sans Light" w:hint="eastAsia"/>
-          <w:sz w:val="21"/>
-          <w:szCs w:val="21"/>
+          <w:sz w:val="22"/>
+          <w:szCs w:val="22"/>
         </w:rPr>
         <w:t>#</w:t>
       </w:r>
@@ -958,8 +748,8 @@
       <w:r>
         <w:rPr>
           <w:rFonts w:ascii="HarmonyOS Sans Light" w:eastAsia="字家玲珑锐楷" w:hAnsi="HarmonyOS Sans Light" w:hint="eastAsia"/>
-          <w:sz w:val="21"/>
-          <w:szCs w:val="21"/>
+          <w:sz w:val="22"/>
+          <w:szCs w:val="22"/>
         </w:rPr>
         <w:t>做计划</w:t>
       </w:r>
@@ -967,52 +757,52 @@
       <w:r>
         <w:rPr>
           <w:rFonts w:ascii="HarmonyOS Sans Light" w:eastAsia="字家玲珑锐楷" w:hAnsi="HarmonyOS Sans Light" w:hint="eastAsia"/>
-          <w:sz w:val="21"/>
-          <w:szCs w:val="21"/>
+          <w:sz w:val="22"/>
+          <w:szCs w:val="22"/>
         </w:rPr>
         <w:t>#</w:t>
       </w:r>
       <w:r>
         <w:rPr>
           <w:rFonts w:ascii="HarmonyOS Sans Light" w:eastAsia="字家玲珑锐楷" w:hAnsi="HarmonyOS Sans Light" w:hint="eastAsia"/>
-          <w:sz w:val="21"/>
-          <w:szCs w:val="21"/>
+          <w:sz w:val="22"/>
+          <w:szCs w:val="22"/>
         </w:rPr>
         <w:t>）</w:t>
       </w:r>
     </w:p>
     <w:p>
       <w:pPr>
-        <w:spacing w:beforeLines="15" w:before="48" w:afterLines="15" w:after="48" w:line="320" w:lineRule="exact"/>
-        <w:ind w:firstLine="420"/>
-        <w:jc w:val="left"/>
-        <w:rPr>
-          <w:rFonts w:ascii="HarmonyOS Sans Light" w:eastAsia="字家玲珑锐楷" w:hAnsi="HarmonyOS Sans Light"/>
-          <w:sz w:val="21"/>
-          <w:szCs w:val="21"/>
-        </w:rPr>
-      </w:pPr>
-      <w:r>
-        <w:rPr>
-          <w:rFonts w:ascii="HarmonyOS Sans Light" w:eastAsia="字家玲珑锐楷" w:hAnsi="HarmonyOS Sans Light" w:hint="eastAsia"/>
-          <w:sz w:val="21"/>
-          <w:szCs w:val="21"/>
+        <w:spacing w:beforeLines="20" w:before="65" w:afterLines="20" w:after="65" w:line="330" w:lineRule="exact"/>
+        <w:ind w:firstLine="420"/>
+        <w:jc w:val="left"/>
+        <w:rPr>
+          <w:rFonts w:ascii="HarmonyOS Sans Light" w:eastAsia="字家玲珑锐楷" w:hAnsi="HarmonyOS Sans Light"/>
+          <w:sz w:val="22"/>
+          <w:szCs w:val="22"/>
+        </w:rPr>
+      </w:pPr>
+      <w:r>
+        <w:rPr>
+          <w:rFonts w:ascii="HarmonyOS Sans Light" w:eastAsia="字家玲珑锐楷" w:hAnsi="HarmonyOS Sans Light" w:hint="eastAsia"/>
+          <w:sz w:val="22"/>
+          <w:szCs w:val="22"/>
         </w:rPr>
         <w:t xml:space="preserve">02 </w:t>
       </w:r>
       <w:r>
         <w:rPr>
           <w:rFonts w:ascii="HarmonyOS Sans Light" w:eastAsia="字家玲珑锐楷" w:hAnsi="HarmonyOS Sans Light" w:hint="eastAsia"/>
-          <w:sz w:val="21"/>
-          <w:szCs w:val="21"/>
+          <w:sz w:val="22"/>
+          <w:szCs w:val="22"/>
         </w:rPr>
         <w:t>天赋特权</w:t>
       </w:r>
       <w:r>
         <w:rPr>
           <w:rFonts w:ascii="HarmonyOS Sans Light" w:eastAsia="字家玲珑锐楷" w:hAnsi="HarmonyOS Sans Light" w:hint="eastAsia"/>
-          <w:sz w:val="21"/>
-          <w:szCs w:val="21"/>
+          <w:sz w:val="22"/>
+          <w:szCs w:val="22"/>
         </w:rPr>
         <w:t xml:space="preserve"> </w:t>
       </w:r>
@@ -1021,103 +811,85 @@
           <w:rPr>
             <w:rStyle w:val="ae"/>
             <w:rFonts w:ascii="HarmonyOS Sans Light" w:eastAsia="字家玲珑锐楷" w:hAnsi="HarmonyOS Sans Light"/>
-            <w:sz w:val="21"/>
-            <w:szCs w:val="21"/>
+            <w:sz w:val="22"/>
+            <w:szCs w:val="22"/>
           </w:rPr>
-          <w:t>https://www.zhihu.com/answer/16</w:t>
-        </w:r>
-        <w:r>
-          <w:rPr>
-            <w:rStyle w:val="ae"/>
-            <w:rFonts w:ascii="HarmonyOS Sans Light" w:eastAsia="字家玲珑锐楷" w:hAnsi="HarmonyOS Sans Light"/>
-            <w:sz w:val="21"/>
-            <w:szCs w:val="21"/>
-          </w:rPr>
-          <w:t>9</w:t>
-        </w:r>
-        <w:r>
-          <w:rPr>
-            <w:rStyle w:val="ae"/>
-            <w:rFonts w:ascii="HarmonyOS Sans Light" w:eastAsia="字家玲珑锐楷" w:hAnsi="HarmonyOS Sans Light"/>
-            <w:sz w:val="21"/>
-            <w:szCs w:val="21"/>
-          </w:rPr>
-          <w:t>2441536</w:t>
+          <w:t>https://www.zhihu.com/answer/1692441536</w:t>
         </w:r>
       </w:hyperlink>
       <w:r>
         <w:rPr>
           <w:rFonts w:ascii="HarmonyOS Sans Light" w:eastAsia="字家玲珑锐楷" w:hAnsi="HarmonyOS Sans Light" w:hint="eastAsia"/>
-          <w:sz w:val="21"/>
-          <w:szCs w:val="21"/>
+          <w:sz w:val="22"/>
+          <w:szCs w:val="22"/>
         </w:rPr>
         <w:t>（</w:t>
       </w:r>
       <w:r>
         <w:rPr>
           <w:rFonts w:ascii="HarmonyOS Sans Light" w:eastAsia="字家玲珑锐楷" w:hAnsi="HarmonyOS Sans Light" w:hint="eastAsia"/>
-          <w:sz w:val="21"/>
-          <w:szCs w:val="21"/>
+          <w:sz w:val="22"/>
+          <w:szCs w:val="22"/>
         </w:rPr>
         <w:t>#</w:t>
       </w:r>
       <w:r>
         <w:rPr>
           <w:rFonts w:ascii="HarmonyOS Sans Light" w:eastAsia="字家玲珑锐楷" w:hAnsi="HarmonyOS Sans Light" w:hint="eastAsia"/>
-          <w:sz w:val="21"/>
-          <w:szCs w:val="21"/>
+          <w:sz w:val="22"/>
+          <w:szCs w:val="22"/>
         </w:rPr>
         <w:t>天赋特权</w:t>
       </w:r>
       <w:r>
         <w:rPr>
           <w:rFonts w:ascii="HarmonyOS Sans Light" w:eastAsia="字家玲珑锐楷" w:hAnsi="HarmonyOS Sans Light" w:hint="eastAsia"/>
-          <w:sz w:val="21"/>
-          <w:szCs w:val="21"/>
+          <w:sz w:val="22"/>
+          <w:szCs w:val="22"/>
         </w:rPr>
         <w:t>#</w:t>
       </w:r>
       <w:r>
         <w:rPr>
           <w:rFonts w:ascii="HarmonyOS Sans Light" w:eastAsia="字家玲珑锐楷" w:hAnsi="HarmonyOS Sans Light" w:hint="eastAsia"/>
-          <w:sz w:val="21"/>
-          <w:szCs w:val="21"/>
+          <w:sz w:val="22"/>
+          <w:szCs w:val="22"/>
         </w:rPr>
         <w:t>）</w:t>
       </w:r>
     </w:p>
     <w:p>
       <w:pPr>
-        <w:spacing w:beforeLines="15" w:before="48" w:afterLines="15" w:after="48" w:line="320" w:lineRule="exact"/>
-        <w:ind w:firstLine="420"/>
-        <w:jc w:val="left"/>
-        <w:rPr>
-          <w:rFonts w:ascii="HarmonyOS Sans Light" w:eastAsia="字家玲珑锐楷" w:hAnsi="HarmonyOS Sans Light"/>
-          <w:sz w:val="21"/>
-          <w:szCs w:val="21"/>
-        </w:rPr>
-      </w:pPr>
-      <w:r>
-        <w:rPr>
-          <w:rFonts w:ascii="HarmonyOS Sans Light" w:eastAsia="字家玲珑锐楷" w:hAnsi="HarmonyOS Sans Light" w:hint="eastAsia"/>
-          <w:sz w:val="21"/>
-          <w:szCs w:val="21"/>
+        <w:spacing w:beforeLines="20" w:before="65" w:afterLines="20" w:after="65" w:line="330" w:lineRule="exact"/>
+        <w:ind w:firstLine="420"/>
+        <w:jc w:val="left"/>
+        <w:rPr>
+          <w:rFonts w:ascii="HarmonyOS Sans Light" w:eastAsia="字家玲珑锐楷" w:hAnsi="HarmonyOS Sans Light"/>
+          <w:sz w:val="22"/>
+          <w:szCs w:val="22"/>
+        </w:rPr>
+      </w:pPr>
+      <w:r>
+        <w:rPr>
+          <w:rFonts w:ascii="HarmonyOS Sans Light" w:eastAsia="字家玲珑锐楷" w:hAnsi="HarmonyOS Sans Light" w:hint="eastAsia"/>
+          <w:sz w:val="22"/>
+          <w:szCs w:val="22"/>
         </w:rPr>
         <w:t xml:space="preserve">03 </w:t>
       </w:r>
       <w:r>
         <w:rPr>
           <w:rFonts w:ascii="HarmonyOS Sans Light" w:eastAsia="字家玲珑锐楷" w:hAnsi="HarmonyOS Sans Light" w:hint="eastAsia"/>
-          <w:sz w:val="21"/>
-          <w:szCs w:val="21"/>
+          <w:sz w:val="22"/>
+          <w:szCs w:val="22"/>
         </w:rPr>
         <w:t>天赋不好</w:t>
       </w:r>
       <w:r>
         <w:rPr>
           <w:rFonts w:ascii="HarmonyOS Sans Light" w:eastAsia="字家玲珑锐楷" w:hAnsi="HarmonyOS Sans Light" w:hint="eastAsia"/>
-          <w:sz w:val="21"/>
-          <w:szCs w:val="21"/>
+          <w:sz w:val="22"/>
+          <w:szCs w:val="22"/>
         </w:rPr>
         <w:t xml:space="preserve"> </w:t>
       </w:r>
@@ -1126,43 +898,25 @@
           <w:rPr>
             <w:rStyle w:val="ae"/>
             <w:rFonts w:ascii="HarmonyOS Sans Light" w:eastAsia="字家玲珑锐楷" w:hAnsi="HarmonyOS Sans Light"/>
-            <w:sz w:val="21"/>
-            <w:szCs w:val="21"/>
+            <w:sz w:val="22"/>
+            <w:szCs w:val="22"/>
           </w:rPr>
-          <w:t>https:/</w:t>
-        </w:r>
-        <w:r>
-          <w:rPr>
-            <w:rStyle w:val="ae"/>
-            <w:rFonts w:ascii="HarmonyOS Sans Light" w:eastAsia="字家玲珑锐楷" w:hAnsi="HarmonyOS Sans Light"/>
-            <w:sz w:val="21"/>
-            <w:szCs w:val="21"/>
-          </w:rPr>
-          <w:t>/</w:t>
-        </w:r>
-        <w:r>
-          <w:rPr>
-            <w:rStyle w:val="ae"/>
-            <w:rFonts w:ascii="HarmonyOS Sans Light" w:eastAsia="字家玲珑锐楷" w:hAnsi="HarmonyOS Sans Light"/>
-            <w:sz w:val="21"/>
-            <w:szCs w:val="21"/>
-          </w:rPr>
-          <w:t>www.zhihu.com/answer/1839256319</w:t>
+          <w:t>https://www.zhihu.com/answer/1839256319</w:t>
         </w:r>
       </w:hyperlink>
       <w:r>
         <w:rPr>
           <w:rFonts w:ascii="HarmonyOS Sans Light" w:eastAsia="字家玲珑锐楷" w:hAnsi="HarmonyOS Sans Light" w:hint="eastAsia"/>
-          <w:sz w:val="21"/>
-          <w:szCs w:val="21"/>
+          <w:sz w:val="22"/>
+          <w:szCs w:val="22"/>
         </w:rPr>
         <w:t>（</w:t>
       </w:r>
       <w:r>
         <w:rPr>
           <w:rFonts w:ascii="HarmonyOS Sans Light" w:eastAsia="字家玲珑锐楷" w:hAnsi="HarmonyOS Sans Light" w:hint="eastAsia"/>
-          <w:sz w:val="21"/>
-          <w:szCs w:val="21"/>
+          <w:sz w:val="22"/>
+          <w:szCs w:val="22"/>
         </w:rPr>
         <w:t>#</w:t>
       </w:r>
@@ -1170,8 +924,8 @@
       <w:r>
         <w:rPr>
           <w:rFonts w:ascii="HarmonyOS Sans Light" w:eastAsia="字家玲珑锐楷" w:hAnsi="HarmonyOS Sans Light" w:hint="eastAsia"/>
-          <w:sz w:val="21"/>
-          <w:szCs w:val="21"/>
+          <w:sz w:val="22"/>
+          <w:szCs w:val="22"/>
         </w:rPr>
         <w:t>自视</w:t>
       </w:r>
@@ -1179,52 +933,52 @@
       <w:r>
         <w:rPr>
           <w:rFonts w:ascii="HarmonyOS Sans Light" w:eastAsia="字家玲珑锐楷" w:hAnsi="HarmonyOS Sans Light" w:hint="eastAsia"/>
-          <w:sz w:val="21"/>
-          <w:szCs w:val="21"/>
+          <w:sz w:val="22"/>
+          <w:szCs w:val="22"/>
         </w:rPr>
         <w:t>#</w:t>
       </w:r>
       <w:r>
         <w:rPr>
           <w:rFonts w:ascii="HarmonyOS Sans Light" w:eastAsia="字家玲珑锐楷" w:hAnsi="HarmonyOS Sans Light" w:hint="eastAsia"/>
-          <w:sz w:val="21"/>
-          <w:szCs w:val="21"/>
+          <w:sz w:val="22"/>
+          <w:szCs w:val="22"/>
         </w:rPr>
         <w:t>）</w:t>
       </w:r>
     </w:p>
     <w:p>
       <w:pPr>
-        <w:spacing w:beforeLines="15" w:before="48" w:afterLines="15" w:after="48" w:line="320" w:lineRule="exact"/>
-        <w:ind w:firstLine="420"/>
-        <w:jc w:val="left"/>
-        <w:rPr>
-          <w:rFonts w:ascii="HarmonyOS Sans Light" w:eastAsia="字家玲珑锐楷" w:hAnsi="HarmonyOS Sans Light"/>
-          <w:sz w:val="21"/>
-          <w:szCs w:val="21"/>
-        </w:rPr>
-      </w:pPr>
-      <w:r>
-        <w:rPr>
-          <w:rFonts w:ascii="HarmonyOS Sans Light" w:eastAsia="字家玲珑锐楷" w:hAnsi="HarmonyOS Sans Light" w:hint="eastAsia"/>
-          <w:sz w:val="21"/>
-          <w:szCs w:val="21"/>
+        <w:spacing w:beforeLines="20" w:before="65" w:afterLines="20" w:after="65" w:line="330" w:lineRule="exact"/>
+        <w:ind w:firstLine="420"/>
+        <w:jc w:val="left"/>
+        <w:rPr>
+          <w:rFonts w:ascii="HarmonyOS Sans Light" w:eastAsia="字家玲珑锐楷" w:hAnsi="HarmonyOS Sans Light"/>
+          <w:sz w:val="22"/>
+          <w:szCs w:val="22"/>
+        </w:rPr>
+      </w:pPr>
+      <w:r>
+        <w:rPr>
+          <w:rFonts w:ascii="HarmonyOS Sans Light" w:eastAsia="字家玲珑锐楷" w:hAnsi="HarmonyOS Sans Light" w:hint="eastAsia"/>
+          <w:sz w:val="22"/>
+          <w:szCs w:val="22"/>
         </w:rPr>
         <w:t xml:space="preserve">04 </w:t>
       </w:r>
       <w:r>
         <w:rPr>
           <w:rFonts w:ascii="HarmonyOS Sans Light" w:eastAsia="字家玲珑锐楷" w:hAnsi="HarmonyOS Sans Light" w:hint="eastAsia"/>
-          <w:sz w:val="21"/>
-          <w:szCs w:val="21"/>
+          <w:sz w:val="22"/>
+          <w:szCs w:val="22"/>
         </w:rPr>
         <w:t>天赋的真相</w:t>
       </w:r>
       <w:r>
         <w:rPr>
           <w:rFonts w:ascii="HarmonyOS Sans Light" w:eastAsia="字家玲珑锐楷" w:hAnsi="HarmonyOS Sans Light" w:hint="eastAsia"/>
-          <w:sz w:val="21"/>
-          <w:szCs w:val="21"/>
+          <w:sz w:val="22"/>
+          <w:szCs w:val="22"/>
         </w:rPr>
         <w:t xml:space="preserve"> </w:t>
       </w:r>
@@ -1233,103 +987,85 @@
           <w:rPr>
             <w:rStyle w:val="ae"/>
             <w:rFonts w:ascii="HarmonyOS Sans Light" w:eastAsia="字家玲珑锐楷" w:hAnsi="HarmonyOS Sans Light"/>
-            <w:sz w:val="21"/>
-            <w:szCs w:val="21"/>
+            <w:sz w:val="22"/>
+            <w:szCs w:val="22"/>
           </w:rPr>
-          <w:t>https://www.zhihu.com/answer/213</w:t>
-        </w:r>
-        <w:r>
-          <w:rPr>
-            <w:rStyle w:val="ae"/>
-            <w:rFonts w:ascii="HarmonyOS Sans Light" w:eastAsia="字家玲珑锐楷" w:hAnsi="HarmonyOS Sans Light"/>
-            <w:sz w:val="21"/>
-            <w:szCs w:val="21"/>
-          </w:rPr>
-          <w:t>2</w:t>
-        </w:r>
-        <w:r>
-          <w:rPr>
-            <w:rStyle w:val="ae"/>
-            <w:rFonts w:ascii="HarmonyOS Sans Light" w:eastAsia="字家玲珑锐楷" w:hAnsi="HarmonyOS Sans Light"/>
-            <w:sz w:val="21"/>
-            <w:szCs w:val="21"/>
-          </w:rPr>
-          <w:t>354653</w:t>
+          <w:t>https://www.zhihu.com/answer/2132354653</w:t>
         </w:r>
       </w:hyperlink>
       <w:r>
         <w:rPr>
           <w:rFonts w:ascii="HarmonyOS Sans Light" w:eastAsia="字家玲珑锐楷" w:hAnsi="HarmonyOS Sans Light" w:hint="eastAsia"/>
-          <w:sz w:val="21"/>
-          <w:szCs w:val="21"/>
+          <w:sz w:val="22"/>
+          <w:szCs w:val="22"/>
         </w:rPr>
         <w:t>（</w:t>
       </w:r>
       <w:r>
         <w:rPr>
           <w:rFonts w:ascii="HarmonyOS Sans Light" w:eastAsia="字家玲珑锐楷" w:hAnsi="HarmonyOS Sans Light" w:hint="eastAsia"/>
-          <w:sz w:val="21"/>
-          <w:szCs w:val="21"/>
+          <w:sz w:val="22"/>
+          <w:szCs w:val="22"/>
         </w:rPr>
         <w:t>#</w:t>
       </w:r>
       <w:r>
         <w:rPr>
           <w:rFonts w:ascii="HarmonyOS Sans Light" w:eastAsia="字家玲珑锐楷" w:hAnsi="HarmonyOS Sans Light" w:hint="eastAsia"/>
-          <w:sz w:val="21"/>
-          <w:szCs w:val="21"/>
+          <w:sz w:val="22"/>
+          <w:szCs w:val="22"/>
         </w:rPr>
         <w:t>天赋</w:t>
       </w:r>
       <w:r>
         <w:rPr>
           <w:rFonts w:ascii="HarmonyOS Sans Light" w:eastAsia="字家玲珑锐楷" w:hAnsi="HarmonyOS Sans Light" w:hint="eastAsia"/>
-          <w:sz w:val="21"/>
-          <w:szCs w:val="21"/>
+          <w:sz w:val="22"/>
+          <w:szCs w:val="22"/>
         </w:rPr>
         <w:t>#</w:t>
       </w:r>
       <w:r>
         <w:rPr>
           <w:rFonts w:ascii="HarmonyOS Sans Light" w:eastAsia="字家玲珑锐楷" w:hAnsi="HarmonyOS Sans Light" w:hint="eastAsia"/>
-          <w:sz w:val="21"/>
-          <w:szCs w:val="21"/>
+          <w:sz w:val="22"/>
+          <w:szCs w:val="22"/>
         </w:rPr>
         <w:t>）</w:t>
       </w:r>
     </w:p>
     <w:p>
       <w:pPr>
-        <w:spacing w:beforeLines="15" w:before="48" w:afterLines="15" w:after="48" w:line="320" w:lineRule="exact"/>
-        <w:ind w:firstLine="420"/>
-        <w:jc w:val="left"/>
-        <w:rPr>
-          <w:rFonts w:ascii="HarmonyOS Sans Light" w:eastAsia="字家玲珑锐楷" w:hAnsi="HarmonyOS Sans Light"/>
-          <w:sz w:val="21"/>
-          <w:szCs w:val="21"/>
-        </w:rPr>
-      </w:pPr>
-      <w:r>
-        <w:rPr>
-          <w:rFonts w:ascii="HarmonyOS Sans Light" w:eastAsia="字家玲珑锐楷" w:hAnsi="HarmonyOS Sans Light" w:hint="eastAsia"/>
-          <w:sz w:val="21"/>
-          <w:szCs w:val="21"/>
+        <w:spacing w:beforeLines="20" w:before="65" w:afterLines="20" w:after="65" w:line="330" w:lineRule="exact"/>
+        <w:ind w:firstLine="420"/>
+        <w:jc w:val="left"/>
+        <w:rPr>
+          <w:rFonts w:ascii="HarmonyOS Sans Light" w:eastAsia="字家玲珑锐楷" w:hAnsi="HarmonyOS Sans Light"/>
+          <w:sz w:val="22"/>
+          <w:szCs w:val="22"/>
+        </w:rPr>
+      </w:pPr>
+      <w:r>
+        <w:rPr>
+          <w:rFonts w:ascii="HarmonyOS Sans Light" w:eastAsia="字家玲珑锐楷" w:hAnsi="HarmonyOS Sans Light" w:hint="eastAsia"/>
+          <w:sz w:val="22"/>
+          <w:szCs w:val="22"/>
         </w:rPr>
         <w:t xml:space="preserve">05 </w:t>
       </w:r>
       <w:r>
         <w:rPr>
           <w:rFonts w:ascii="HarmonyOS Sans Light" w:eastAsia="字家玲珑锐楷" w:hAnsi="HarmonyOS Sans Light" w:hint="eastAsia"/>
-          <w:sz w:val="21"/>
-          <w:szCs w:val="21"/>
+          <w:sz w:val="22"/>
+          <w:szCs w:val="22"/>
         </w:rPr>
         <w:t>努力观：聊一聊“坚持”</w:t>
       </w:r>
       <w:r>
         <w:rPr>
           <w:rFonts w:ascii="HarmonyOS Sans Light" w:eastAsia="字家玲珑锐楷" w:hAnsi="HarmonyOS Sans Light" w:hint="eastAsia"/>
-          <w:sz w:val="21"/>
-          <w:szCs w:val="21"/>
+          <w:sz w:val="22"/>
+          <w:szCs w:val="22"/>
         </w:rPr>
         <w:t xml:space="preserve"> </w:t>
       </w:r>
@@ -1338,103 +1074,85 @@
           <w:rPr>
             <w:rStyle w:val="ae"/>
             <w:rFonts w:ascii="HarmonyOS Sans Light" w:eastAsia="字家玲珑锐楷" w:hAnsi="HarmonyOS Sans Light"/>
-            <w:sz w:val="21"/>
-            <w:szCs w:val="21"/>
+            <w:sz w:val="22"/>
+            <w:szCs w:val="22"/>
           </w:rPr>
-          <w:t>https://www</w:t>
-        </w:r>
-        <w:r>
-          <w:rPr>
-            <w:rStyle w:val="ae"/>
-            <w:rFonts w:ascii="HarmonyOS Sans Light" w:eastAsia="字家玲珑锐楷" w:hAnsi="HarmonyOS Sans Light"/>
-            <w:sz w:val="21"/>
-            <w:szCs w:val="21"/>
-          </w:rPr>
-          <w:t>.</w:t>
-        </w:r>
-        <w:r>
-          <w:rPr>
-            <w:rStyle w:val="ae"/>
-            <w:rFonts w:ascii="HarmonyOS Sans Light" w:eastAsia="字家玲珑锐楷" w:hAnsi="HarmonyOS Sans Light"/>
-            <w:sz w:val="21"/>
-            <w:szCs w:val="21"/>
-          </w:rPr>
-          <w:t>zhihu.com/answer/1508359096</w:t>
+          <w:t>https://www.zhihu.com/answer/1508359096</w:t>
         </w:r>
       </w:hyperlink>
       <w:r>
         <w:rPr>
           <w:rFonts w:ascii="HarmonyOS Sans Light" w:eastAsia="字家玲珑锐楷" w:hAnsi="HarmonyOS Sans Light" w:hint="eastAsia"/>
-          <w:sz w:val="21"/>
-          <w:szCs w:val="21"/>
+          <w:sz w:val="22"/>
+          <w:szCs w:val="22"/>
         </w:rPr>
         <w:t>（</w:t>
       </w:r>
       <w:r>
         <w:rPr>
           <w:rFonts w:ascii="HarmonyOS Sans Light" w:eastAsia="字家玲珑锐楷" w:hAnsi="HarmonyOS Sans Light" w:hint="eastAsia"/>
-          <w:sz w:val="21"/>
-          <w:szCs w:val="21"/>
+          <w:sz w:val="22"/>
+          <w:szCs w:val="22"/>
         </w:rPr>
         <w:t>#</w:t>
       </w:r>
       <w:r>
         <w:rPr>
           <w:rFonts w:ascii="HarmonyOS Sans Light" w:eastAsia="字家玲珑锐楷" w:hAnsi="HarmonyOS Sans Light" w:hint="eastAsia"/>
-          <w:sz w:val="21"/>
-          <w:szCs w:val="21"/>
+          <w:sz w:val="22"/>
+          <w:szCs w:val="22"/>
         </w:rPr>
         <w:t>精神资本家</w:t>
       </w:r>
       <w:r>
         <w:rPr>
           <w:rFonts w:ascii="HarmonyOS Sans Light" w:eastAsia="字家玲珑锐楷" w:hAnsi="HarmonyOS Sans Light" w:hint="eastAsia"/>
-          <w:sz w:val="21"/>
-          <w:szCs w:val="21"/>
+          <w:sz w:val="22"/>
+          <w:szCs w:val="22"/>
         </w:rPr>
         <w:t>#</w:t>
       </w:r>
       <w:r>
         <w:rPr>
           <w:rFonts w:ascii="HarmonyOS Sans Light" w:eastAsia="字家玲珑锐楷" w:hAnsi="HarmonyOS Sans Light" w:hint="eastAsia"/>
-          <w:sz w:val="21"/>
-          <w:szCs w:val="21"/>
+          <w:sz w:val="22"/>
+          <w:szCs w:val="22"/>
         </w:rPr>
         <w:t>）</w:t>
       </w:r>
     </w:p>
     <w:p>
       <w:pPr>
-        <w:spacing w:beforeLines="15" w:before="48" w:afterLines="15" w:after="48" w:line="320" w:lineRule="exact"/>
-        <w:ind w:firstLine="420"/>
-        <w:jc w:val="left"/>
-        <w:rPr>
-          <w:rFonts w:ascii="HarmonyOS Sans Light" w:eastAsia="字家玲珑锐楷" w:hAnsi="HarmonyOS Sans Light"/>
-          <w:sz w:val="21"/>
-          <w:szCs w:val="21"/>
-        </w:rPr>
-      </w:pPr>
-      <w:r>
-        <w:rPr>
-          <w:rFonts w:ascii="HarmonyOS Sans Light" w:eastAsia="字家玲珑锐楷" w:hAnsi="HarmonyOS Sans Light" w:hint="eastAsia"/>
-          <w:sz w:val="21"/>
-          <w:szCs w:val="21"/>
+        <w:spacing w:beforeLines="20" w:before="65" w:afterLines="20" w:after="65" w:line="330" w:lineRule="exact"/>
+        <w:ind w:firstLine="420"/>
+        <w:jc w:val="left"/>
+        <w:rPr>
+          <w:rFonts w:ascii="HarmonyOS Sans Light" w:eastAsia="字家玲珑锐楷" w:hAnsi="HarmonyOS Sans Light"/>
+          <w:sz w:val="22"/>
+          <w:szCs w:val="22"/>
+        </w:rPr>
+      </w:pPr>
+      <w:r>
+        <w:rPr>
+          <w:rFonts w:ascii="HarmonyOS Sans Light" w:eastAsia="字家玲珑锐楷" w:hAnsi="HarmonyOS Sans Light" w:hint="eastAsia"/>
+          <w:sz w:val="22"/>
+          <w:szCs w:val="22"/>
         </w:rPr>
         <w:t>请问，如何使用</w:t>
       </w:r>
       <w:r>
         <w:rPr>
           <w:rFonts w:ascii="HarmonyOS Sans Light" w:eastAsia="字家玲珑锐楷" w:hAnsi="HarmonyOS Sans Light" w:hint="eastAsia"/>
-          <w:sz w:val="21"/>
-          <w:szCs w:val="21"/>
+          <w:sz w:val="22"/>
+          <w:szCs w:val="22"/>
         </w:rPr>
         <w:t>PC</w:t>
       </w:r>
       <w:r>
         <w:rPr>
           <w:rFonts w:ascii="HarmonyOS Sans Light" w:eastAsia="字家玲珑锐楷" w:hAnsi="HarmonyOS Sans Light" w:hint="eastAsia"/>
-          <w:sz w:val="21"/>
-          <w:szCs w:val="21"/>
+          <w:sz w:val="22"/>
+          <w:szCs w:val="22"/>
         </w:rPr>
         <w:t>端回复自己的评论呢？有没有学长学</w:t>
       </w:r>
@@ -1442,8 +1160,8 @@
       <w:r>
         <w:rPr>
           <w:rFonts w:ascii="HarmonyOS Sans Light" w:eastAsia="字家玲珑锐楷" w:hAnsi="HarmonyOS Sans Light" w:hint="eastAsia"/>
-          <w:sz w:val="21"/>
-          <w:szCs w:val="21"/>
+          <w:sz w:val="22"/>
+          <w:szCs w:val="22"/>
         </w:rPr>
         <w:t>姐指导</w:t>
       </w:r>
@@ -1451,32 +1169,32 @@
       <w:r>
         <w:rPr>
           <w:rFonts w:ascii="HarmonyOS Sans Light" w:eastAsia="字家玲珑锐楷" w:hAnsi="HarmonyOS Sans Light" w:hint="eastAsia"/>
-          <w:sz w:val="21"/>
-          <w:szCs w:val="21"/>
+          <w:sz w:val="22"/>
+          <w:szCs w:val="22"/>
         </w:rPr>
         <w:t>一下，做拓展链接都是用的</w:t>
       </w:r>
       <w:r>
         <w:rPr>
           <w:rFonts w:ascii="HarmonyOS Sans Light" w:eastAsia="字家玲珑锐楷" w:hAnsi="HarmonyOS Sans Light" w:hint="eastAsia"/>
-          <w:sz w:val="21"/>
-          <w:szCs w:val="21"/>
+          <w:sz w:val="22"/>
+          <w:szCs w:val="22"/>
         </w:rPr>
         <w:t>PC</w:t>
       </w:r>
       <w:r>
         <w:rPr>
           <w:rFonts w:ascii="HarmonyOS Sans Light" w:eastAsia="字家玲珑锐楷" w:hAnsi="HarmonyOS Sans Light" w:hint="eastAsia"/>
-          <w:sz w:val="21"/>
-          <w:szCs w:val="21"/>
+          <w:sz w:val="22"/>
+          <w:szCs w:val="22"/>
         </w:rPr>
         <w:t>端，但</w:t>
       </w:r>
       <w:r>
         <w:rPr>
           <w:rFonts w:ascii="HarmonyOS Sans Light" w:eastAsia="字家玲珑锐楷" w:hAnsi="HarmonyOS Sans Light" w:hint="eastAsia"/>
-          <w:sz w:val="21"/>
-          <w:szCs w:val="21"/>
+          <w:sz w:val="22"/>
+          <w:szCs w:val="22"/>
         </w:rPr>
         <w:t>PC</w:t>
       </w:r>
@@ -1484,8 +1202,8 @@
       <w:r>
         <w:rPr>
           <w:rFonts w:ascii="HarmonyOS Sans Light" w:eastAsia="字家玲珑锐楷" w:hAnsi="HarmonyOS Sans Light" w:hint="eastAsia"/>
-          <w:sz w:val="21"/>
-          <w:szCs w:val="21"/>
+          <w:sz w:val="22"/>
+          <w:szCs w:val="22"/>
         </w:rPr>
         <w:t>端却没法</w:t>
       </w:r>
@@ -1493,88 +1211,88 @@
       <w:r>
         <w:rPr>
           <w:rFonts w:ascii="HarmonyOS Sans Light" w:eastAsia="字家玲珑锐楷" w:hAnsi="HarmonyOS Sans Light" w:hint="eastAsia"/>
-          <w:sz w:val="21"/>
-          <w:szCs w:val="21"/>
+          <w:sz w:val="22"/>
+          <w:szCs w:val="22"/>
         </w:rPr>
         <w:t>回复自己的评论，导致不能搭建【楼中楼式评论】</w:t>
       </w:r>
     </w:p>
     <w:p>
       <w:pPr>
-        <w:spacing w:beforeLines="15" w:before="48" w:afterLines="15" w:after="48" w:line="320" w:lineRule="exact"/>
-        <w:ind w:firstLine="420"/>
-        <w:jc w:val="left"/>
-        <w:rPr>
-          <w:rFonts w:ascii="HarmonyOS Sans Light" w:eastAsia="字家玲珑锐楷" w:hAnsi="HarmonyOS Sans Light"/>
-          <w:sz w:val="21"/>
-          <w:szCs w:val="21"/>
-        </w:rPr>
-      </w:pPr>
-      <w:r>
-        <w:rPr>
-          <w:rFonts w:ascii="HarmonyOS Sans Light" w:eastAsia="字家玲珑锐楷" w:hAnsi="HarmonyOS Sans Light" w:hint="eastAsia"/>
-          <w:sz w:val="21"/>
-          <w:szCs w:val="21"/>
+        <w:spacing w:beforeLines="20" w:before="65" w:afterLines="20" w:after="65" w:line="330" w:lineRule="exact"/>
+        <w:ind w:firstLine="420"/>
+        <w:jc w:val="left"/>
+        <w:rPr>
+          <w:rFonts w:ascii="HarmonyOS Sans Light" w:eastAsia="字家玲珑锐楷" w:hAnsi="HarmonyOS Sans Light"/>
+          <w:sz w:val="22"/>
+          <w:szCs w:val="22"/>
+        </w:rPr>
+      </w:pPr>
+      <w:r>
+        <w:rPr>
+          <w:rFonts w:ascii="HarmonyOS Sans Light" w:eastAsia="字家玲珑锐楷" w:hAnsi="HarmonyOS Sans Light" w:hint="eastAsia"/>
+          <w:sz w:val="22"/>
+          <w:szCs w:val="22"/>
         </w:rPr>
         <w:t>B</w:t>
       </w:r>
       <w:r>
         <w:rPr>
           <w:rFonts w:ascii="HarmonyOS Sans Light" w:eastAsia="字家玲珑锐楷" w:hAnsi="HarmonyOS Sans Light"/>
-          <w:sz w:val="21"/>
-          <w:szCs w:val="21"/>
+          <w:sz w:val="22"/>
+          <w:szCs w:val="22"/>
         </w:rPr>
         <w:t xml:space="preserve">: </w:t>
       </w:r>
       <w:r>
         <w:rPr>
           <w:rFonts w:ascii="HarmonyOS Sans Light" w:eastAsia="字家玲珑锐楷" w:hAnsi="HarmonyOS Sans Light" w:hint="eastAsia"/>
-          <w:sz w:val="21"/>
-          <w:szCs w:val="21"/>
+          <w:sz w:val="22"/>
+          <w:szCs w:val="22"/>
         </w:rPr>
         <w:t>那就发两个怎么样</w:t>
       </w:r>
     </w:p>
     <w:p>
       <w:pPr>
-        <w:spacing w:beforeLines="15" w:before="48" w:afterLines="15" w:after="48" w:line="320" w:lineRule="exact"/>
-        <w:ind w:firstLine="420"/>
-        <w:jc w:val="left"/>
-        <w:rPr>
-          <w:rFonts w:ascii="HarmonyOS Sans Light" w:eastAsia="字家玲珑锐楷" w:hAnsi="HarmonyOS Sans Light"/>
-          <w:sz w:val="21"/>
-          <w:szCs w:val="21"/>
-        </w:rPr>
-      </w:pPr>
-      <w:r>
-        <w:rPr>
-          <w:rFonts w:ascii="HarmonyOS Sans Light" w:eastAsia="字家玲珑锐楷" w:hAnsi="HarmonyOS Sans Light"/>
-          <w:sz w:val="21"/>
-          <w:szCs w:val="21"/>
+        <w:spacing w:beforeLines="20" w:before="65" w:afterLines="20" w:after="65" w:line="330" w:lineRule="exact"/>
+        <w:ind w:firstLine="420"/>
+        <w:jc w:val="left"/>
+        <w:rPr>
+          <w:rFonts w:ascii="HarmonyOS Sans Light" w:eastAsia="字家玲珑锐楷" w:hAnsi="HarmonyOS Sans Light"/>
+          <w:sz w:val="22"/>
+          <w:szCs w:val="22"/>
+        </w:rPr>
+      </w:pPr>
+      <w:r>
+        <w:rPr>
+          <w:rFonts w:ascii="HarmonyOS Sans Light" w:eastAsia="字家玲珑锐楷" w:hAnsi="HarmonyOS Sans Light"/>
+          <w:sz w:val="22"/>
+          <w:szCs w:val="22"/>
         </w:rPr>
         <w:t xml:space="preserve">Q: </w:t>
       </w:r>
       <w:r>
         <w:rPr>
           <w:rFonts w:ascii="HarmonyOS Sans Light" w:eastAsia="字家玲珑锐楷" w:hAnsi="HarmonyOS Sans Light" w:hint="eastAsia"/>
-          <w:sz w:val="21"/>
-          <w:szCs w:val="21"/>
+          <w:sz w:val="22"/>
+          <w:szCs w:val="22"/>
         </w:rPr>
         <w:t>实际上目前就是单层楼内有</w:t>
       </w:r>
       <w:r>
         <w:rPr>
           <w:rFonts w:ascii="HarmonyOS Sans Light" w:eastAsia="字家玲珑锐楷" w:hAnsi="HarmonyOS Sans Light" w:hint="eastAsia"/>
-          <w:sz w:val="21"/>
-          <w:szCs w:val="21"/>
+          <w:sz w:val="22"/>
+          <w:szCs w:val="22"/>
         </w:rPr>
         <w:t>6</w:t>
       </w:r>
       <w:r>
         <w:rPr>
           <w:rFonts w:ascii="HarmonyOS Sans Light" w:eastAsia="字家玲珑锐楷" w:hAnsi="HarmonyOS Sans Light" w:hint="eastAsia"/>
-          <w:sz w:val="21"/>
-          <w:szCs w:val="21"/>
+          <w:sz w:val="22"/>
+          <w:szCs w:val="22"/>
         </w:rPr>
         <w:t>条链接，多出来的</w:t>
       </w:r>
@@ -1582,8 +1300,8 @@
       <w:r>
         <w:rPr>
           <w:rFonts w:ascii="HarmonyOS Sans Light" w:eastAsia="字家玲珑锐楷" w:hAnsi="HarmonyOS Sans Light" w:hint="eastAsia"/>
-          <w:sz w:val="21"/>
-          <w:szCs w:val="21"/>
+          <w:sz w:val="22"/>
+          <w:szCs w:val="22"/>
         </w:rPr>
         <w:t>只能发另一条</w:t>
       </w:r>
@@ -1591,40 +1309,40 @@
       <w:r>
         <w:rPr>
           <w:rFonts w:ascii="HarmonyOS Sans Light" w:eastAsia="字家玲珑锐楷" w:hAnsi="HarmonyOS Sans Light" w:hint="eastAsia"/>
-          <w:sz w:val="21"/>
-          <w:szCs w:val="21"/>
+          <w:sz w:val="22"/>
+          <w:szCs w:val="22"/>
         </w:rPr>
         <w:t>评论，不过缺点是发两个或发三个有点影响其他人阅读评论区，是想改善这方面的不足，参考烟雨行舟，</w:t>
       </w:r>
       <w:r>
         <w:rPr>
           <w:rFonts w:ascii="HarmonyOS Sans Light" w:eastAsia="字家玲珑锐楷" w:hAnsi="HarmonyOS Sans Light" w:hint="eastAsia"/>
-          <w:sz w:val="21"/>
-          <w:szCs w:val="21"/>
+          <w:sz w:val="22"/>
+          <w:szCs w:val="22"/>
         </w:rPr>
         <w:t>ta</w:t>
       </w:r>
       <w:r>
         <w:rPr>
           <w:rFonts w:ascii="HarmonyOS Sans Light" w:eastAsia="字家玲珑锐楷" w:hAnsi="HarmonyOS Sans Light" w:hint="eastAsia"/>
-          <w:sz w:val="21"/>
-          <w:szCs w:val="21"/>
+          <w:sz w:val="22"/>
+          <w:szCs w:val="22"/>
         </w:rPr>
         <w:t>发的楼中楼就很好，但</w:t>
       </w:r>
       <w:r>
         <w:rPr>
           <w:rFonts w:ascii="HarmonyOS Sans Light" w:eastAsia="字家玲珑锐楷" w:hAnsi="HarmonyOS Sans Light" w:hint="eastAsia"/>
-          <w:sz w:val="21"/>
-          <w:szCs w:val="21"/>
+          <w:sz w:val="22"/>
+          <w:szCs w:val="22"/>
         </w:rPr>
         <w:t>PC</w:t>
       </w:r>
       <w:r>
         <w:rPr>
           <w:rFonts w:ascii="HarmonyOS Sans Light" w:eastAsia="字家玲珑锐楷" w:hAnsi="HarmonyOS Sans Light" w:hint="eastAsia"/>
-          <w:sz w:val="21"/>
-          <w:szCs w:val="21"/>
+          <w:sz w:val="22"/>
+          <w:szCs w:val="22"/>
         </w:rPr>
         <w:t>不行，手机上操作又不</w:t>
       </w:r>
@@ -1632,8 +1350,8 @@
       <w:r>
         <w:rPr>
           <w:rFonts w:ascii="HarmonyOS Sans Light" w:eastAsia="字家玲珑锐楷" w:hAnsi="HarmonyOS Sans Light" w:hint="eastAsia"/>
-          <w:sz w:val="21"/>
-          <w:szCs w:val="21"/>
+          <w:sz w:val="22"/>
+          <w:szCs w:val="22"/>
         </w:rPr>
         <w:t>方便贴</w:t>
       </w:r>
@@ -1641,145 +1359,145 @@
       <w:r>
         <w:rPr>
           <w:rFonts w:ascii="HarmonyOS Sans Light" w:eastAsia="字家玲珑锐楷" w:hAnsi="HarmonyOS Sans Light" w:hint="eastAsia"/>
-          <w:sz w:val="21"/>
-          <w:szCs w:val="21"/>
+          <w:sz w:val="22"/>
+          <w:szCs w:val="22"/>
         </w:rPr>
         <w:t>链接。如果没法改善，就只能继续发两个或三个了。</w:t>
       </w:r>
     </w:p>
     <w:p>
       <w:pPr>
-        <w:spacing w:beforeLines="15" w:before="48" w:afterLines="15" w:after="48" w:line="320" w:lineRule="exact"/>
-        <w:ind w:firstLine="420"/>
-        <w:jc w:val="left"/>
-        <w:rPr>
-          <w:rFonts w:ascii="HarmonyOS Sans Light" w:eastAsia="字家玲珑锐楷" w:hAnsi="HarmonyOS Sans Light"/>
-          <w:sz w:val="21"/>
-          <w:szCs w:val="21"/>
-        </w:rPr>
-      </w:pPr>
-      <w:r>
-        <w:rPr>
-          <w:rFonts w:ascii="HarmonyOS Sans Light" w:eastAsia="字家玲珑锐楷" w:hAnsi="HarmonyOS Sans Light" w:hint="eastAsia"/>
-          <w:sz w:val="21"/>
-          <w:szCs w:val="21"/>
+        <w:spacing w:beforeLines="20" w:before="65" w:afterLines="20" w:after="65" w:line="330" w:lineRule="exact"/>
+        <w:ind w:firstLine="420"/>
+        <w:jc w:val="left"/>
+        <w:rPr>
+          <w:rFonts w:ascii="HarmonyOS Sans Light" w:eastAsia="字家玲珑锐楷" w:hAnsi="HarmonyOS Sans Light"/>
+          <w:sz w:val="22"/>
+          <w:szCs w:val="22"/>
+        </w:rPr>
+      </w:pPr>
+      <w:r>
+        <w:rPr>
+          <w:rFonts w:ascii="HarmonyOS Sans Light" w:eastAsia="字家玲珑锐楷" w:hAnsi="HarmonyOS Sans Light" w:hint="eastAsia"/>
+          <w:sz w:val="22"/>
+          <w:szCs w:val="22"/>
         </w:rPr>
         <w:t>C</w:t>
       </w:r>
       <w:r>
         <w:rPr>
           <w:rFonts w:ascii="HarmonyOS Sans Light" w:eastAsia="字家玲珑锐楷" w:hAnsi="HarmonyOS Sans Light"/>
-          <w:sz w:val="21"/>
-          <w:szCs w:val="21"/>
+          <w:sz w:val="22"/>
+          <w:szCs w:val="22"/>
         </w:rPr>
         <w:t xml:space="preserve">: </w:t>
       </w:r>
       <w:r>
         <w:rPr>
           <w:rFonts w:ascii="HarmonyOS Sans Light" w:eastAsia="字家玲珑锐楷" w:hAnsi="HarmonyOS Sans Light" w:hint="eastAsia"/>
-          <w:sz w:val="21"/>
-          <w:szCs w:val="21"/>
+          <w:sz w:val="22"/>
+          <w:szCs w:val="22"/>
         </w:rPr>
         <w:t>先发给手机</w:t>
       </w:r>
       <w:r>
         <w:rPr>
           <w:rFonts w:ascii="HarmonyOS Sans Light" w:eastAsia="字家玲珑锐楷" w:hAnsi="HarmonyOS Sans Light" w:hint="eastAsia"/>
-          <w:sz w:val="21"/>
-          <w:szCs w:val="21"/>
+          <w:sz w:val="22"/>
+          <w:szCs w:val="22"/>
         </w:rPr>
         <w:t>VX</w:t>
       </w:r>
       <w:r>
         <w:rPr>
           <w:rFonts w:ascii="HarmonyOS Sans Light" w:eastAsia="字家玲珑锐楷" w:hAnsi="HarmonyOS Sans Light" w:hint="eastAsia"/>
-          <w:sz w:val="21"/>
-          <w:szCs w:val="21"/>
+          <w:sz w:val="22"/>
+          <w:szCs w:val="22"/>
         </w:rPr>
         <w:t>什么的再粘贴？</w:t>
       </w:r>
     </w:p>
     <w:p>
       <w:pPr>
-        <w:spacing w:beforeLines="15" w:before="48" w:afterLines="15" w:after="48" w:line="320" w:lineRule="exact"/>
-        <w:ind w:firstLine="420"/>
-        <w:jc w:val="left"/>
-        <w:rPr>
-          <w:rFonts w:ascii="HarmonyOS Sans Light" w:eastAsia="字家玲珑锐楷" w:hAnsi="HarmonyOS Sans Light"/>
-          <w:sz w:val="21"/>
-          <w:szCs w:val="21"/>
-        </w:rPr>
-      </w:pPr>
-      <w:r>
-        <w:rPr>
-          <w:rFonts w:ascii="HarmonyOS Sans Light" w:eastAsia="字家玲珑锐楷" w:hAnsi="HarmonyOS Sans Light"/>
-          <w:sz w:val="21"/>
-          <w:szCs w:val="21"/>
+        <w:spacing w:beforeLines="20" w:before="65" w:afterLines="20" w:after="65" w:line="330" w:lineRule="exact"/>
+        <w:ind w:firstLine="420"/>
+        <w:jc w:val="left"/>
+        <w:rPr>
+          <w:rFonts w:ascii="HarmonyOS Sans Light" w:eastAsia="字家玲珑锐楷" w:hAnsi="HarmonyOS Sans Light"/>
+          <w:sz w:val="22"/>
+          <w:szCs w:val="22"/>
+        </w:rPr>
+      </w:pPr>
+      <w:r>
+        <w:rPr>
+          <w:rFonts w:ascii="HarmonyOS Sans Light" w:eastAsia="字家玲珑锐楷" w:hAnsi="HarmonyOS Sans Light"/>
+          <w:sz w:val="22"/>
+          <w:szCs w:val="22"/>
         </w:rPr>
         <w:t xml:space="preserve">Q: </w:t>
       </w:r>
       <w:r>
         <w:rPr>
           <w:rFonts w:ascii="HarmonyOS Sans Light" w:eastAsia="字家玲珑锐楷" w:hAnsi="HarmonyOS Sans Light" w:hint="eastAsia"/>
-          <w:sz w:val="21"/>
-          <w:szCs w:val="21"/>
+          <w:sz w:val="22"/>
+          <w:szCs w:val="22"/>
         </w:rPr>
         <w:t>感觉能行，下次试试</w:t>
       </w:r>
     </w:p>
     <w:p>
       <w:pPr>
-        <w:spacing w:beforeLines="15" w:before="48" w:afterLines="15" w:after="48" w:line="320" w:lineRule="exact"/>
-        <w:ind w:firstLine="420"/>
-        <w:jc w:val="left"/>
-        <w:rPr>
-          <w:rFonts w:ascii="HarmonyOS Sans Light" w:eastAsia="字家玲珑锐楷" w:hAnsi="HarmonyOS Sans Light"/>
-          <w:sz w:val="21"/>
-          <w:szCs w:val="21"/>
-        </w:rPr>
-      </w:pPr>
-      <w:r>
-        <w:rPr>
-          <w:rFonts w:ascii="HarmonyOS Sans Light" w:eastAsia="字家玲珑锐楷" w:hAnsi="HarmonyOS Sans Light" w:hint="eastAsia"/>
-          <w:sz w:val="21"/>
-          <w:szCs w:val="21"/>
+        <w:spacing w:beforeLines="20" w:before="65" w:afterLines="20" w:after="65" w:line="330" w:lineRule="exact"/>
+        <w:ind w:firstLine="420"/>
+        <w:jc w:val="left"/>
+        <w:rPr>
+          <w:rFonts w:ascii="HarmonyOS Sans Light" w:eastAsia="字家玲珑锐楷" w:hAnsi="HarmonyOS Sans Light"/>
+          <w:sz w:val="22"/>
+          <w:szCs w:val="22"/>
+        </w:rPr>
+      </w:pPr>
+      <w:r>
+        <w:rPr>
+          <w:rFonts w:ascii="HarmonyOS Sans Light" w:eastAsia="字家玲珑锐楷" w:hAnsi="HarmonyOS Sans Light" w:hint="eastAsia"/>
+          <w:sz w:val="22"/>
+          <w:szCs w:val="22"/>
         </w:rPr>
         <w:t>D</w:t>
       </w:r>
       <w:r>
         <w:rPr>
           <w:rFonts w:ascii="HarmonyOS Sans Light" w:eastAsia="字家玲珑锐楷" w:hAnsi="HarmonyOS Sans Light"/>
-          <w:sz w:val="21"/>
-          <w:szCs w:val="21"/>
+          <w:sz w:val="22"/>
+          <w:szCs w:val="22"/>
         </w:rPr>
         <w:t xml:space="preserve">: </w:t>
       </w:r>
       <w:r>
         <w:rPr>
           <w:rFonts w:ascii="HarmonyOS Sans Light" w:eastAsia="字家玲珑锐楷" w:hAnsi="HarmonyOS Sans Light" w:hint="eastAsia"/>
-          <w:sz w:val="21"/>
-          <w:szCs w:val="21"/>
+          <w:sz w:val="22"/>
+          <w:szCs w:val="22"/>
         </w:rPr>
         <w:t>粘贴到文章中或者发想法然后用移动端复制粘贴；</w:t>
       </w:r>
     </w:p>
     <w:p>
       <w:pPr>
-        <w:spacing w:beforeLines="15" w:before="48" w:afterLines="15" w:after="48" w:line="320" w:lineRule="exact"/>
-        <w:ind w:firstLine="420"/>
-        <w:jc w:val="left"/>
-        <w:rPr>
-          <w:rFonts w:ascii="HarmonyOS Sans Light" w:eastAsia="字家玲珑锐楷" w:hAnsi="HarmonyOS Sans Light"/>
-          <w:sz w:val="21"/>
-          <w:szCs w:val="21"/>
+        <w:spacing w:beforeLines="20" w:before="65" w:afterLines="20" w:after="65" w:line="330" w:lineRule="exact"/>
+        <w:ind w:firstLine="420"/>
+        <w:jc w:val="left"/>
+        <w:rPr>
+          <w:rFonts w:ascii="HarmonyOS Sans Light" w:eastAsia="字家玲珑锐楷" w:hAnsi="HarmonyOS Sans Light"/>
+          <w:sz w:val="22"/>
+          <w:szCs w:val="22"/>
         </w:rPr>
       </w:pPr>
       <w:proofErr w:type="gramStart"/>
       <w:r>
         <w:rPr>
           <w:rFonts w:ascii="HarmonyOS Sans Light" w:eastAsia="字家玲珑锐楷" w:hAnsi="HarmonyOS Sans Light" w:hint="eastAsia"/>
-          <w:sz w:val="21"/>
-          <w:szCs w:val="21"/>
+          <w:sz w:val="22"/>
+          <w:szCs w:val="22"/>
         </w:rPr>
         <w:t>移动端还可以</w:t>
       </w:r>
@@ -1787,8 +1505,8 @@
       <w:r>
         <w:rPr>
           <w:rFonts w:ascii="HarmonyOS Sans Light" w:eastAsia="字家玲珑锐楷" w:hAnsi="HarmonyOS Sans Light" w:hint="eastAsia"/>
-          <w:sz w:val="21"/>
-          <w:szCs w:val="21"/>
+          <w:sz w:val="22"/>
+          <w:szCs w:val="22"/>
         </w:rPr>
         <w:t>利用“浮窗”来粘贴（</w:t>
       </w:r>
@@ -1796,8 +1514,8 @@
       <w:r>
         <w:rPr>
           <w:rFonts w:ascii="HarmonyOS Sans Light" w:eastAsia="字家玲珑锐楷" w:hAnsi="HarmonyOS Sans Light" w:hint="eastAsia"/>
-          <w:sz w:val="21"/>
-          <w:szCs w:val="21"/>
+          <w:sz w:val="22"/>
+          <w:szCs w:val="22"/>
         </w:rPr>
         <w:t>浮窗最多</w:t>
       </w:r>
@@ -1805,128 +1523,128 @@
       <w:r>
         <w:rPr>
           <w:rFonts w:ascii="HarmonyOS Sans Light" w:eastAsia="字家玲珑锐楷" w:hAnsi="HarmonyOS Sans Light" w:hint="eastAsia"/>
-          <w:sz w:val="21"/>
-          <w:szCs w:val="21"/>
+          <w:sz w:val="22"/>
+          <w:szCs w:val="22"/>
         </w:rPr>
         <w:t>能放</w:t>
       </w:r>
       <w:r>
         <w:rPr>
           <w:rFonts w:ascii="HarmonyOS Sans Light" w:eastAsia="字家玲珑锐楷" w:hAnsi="HarmonyOS Sans Light" w:hint="eastAsia"/>
-          <w:sz w:val="21"/>
-          <w:szCs w:val="21"/>
+          <w:sz w:val="22"/>
+          <w:szCs w:val="22"/>
         </w:rPr>
         <w:t>5</w:t>
       </w:r>
       <w:r>
         <w:rPr>
           <w:rFonts w:ascii="HarmonyOS Sans Light" w:eastAsia="字家玲珑锐楷" w:hAnsi="HarmonyOS Sans Light" w:hint="eastAsia"/>
-          <w:sz w:val="21"/>
-          <w:szCs w:val="21"/>
+          <w:sz w:val="22"/>
+          <w:szCs w:val="22"/>
         </w:rPr>
         <w:t>个回答</w:t>
       </w:r>
       <w:r>
         <w:rPr>
           <w:rFonts w:ascii="HarmonyOS Sans Light" w:eastAsia="字家玲珑锐楷" w:hAnsi="HarmonyOS Sans Light" w:hint="eastAsia"/>
-          <w:sz w:val="21"/>
-          <w:szCs w:val="21"/>
+          <w:sz w:val="22"/>
+          <w:szCs w:val="22"/>
         </w:rPr>
         <w:t>/</w:t>
       </w:r>
       <w:r>
         <w:rPr>
           <w:rFonts w:ascii="HarmonyOS Sans Light" w:eastAsia="字家玲珑锐楷" w:hAnsi="HarmonyOS Sans Light" w:hint="eastAsia"/>
-          <w:sz w:val="21"/>
-          <w:szCs w:val="21"/>
+          <w:sz w:val="22"/>
+          <w:szCs w:val="22"/>
         </w:rPr>
         <w:t>文章</w:t>
       </w:r>
       <w:r>
         <w:rPr>
           <w:rFonts w:ascii="HarmonyOS Sans Light" w:eastAsia="字家玲珑锐楷" w:hAnsi="HarmonyOS Sans Light" w:hint="eastAsia"/>
-          <w:sz w:val="21"/>
-          <w:szCs w:val="21"/>
+          <w:sz w:val="22"/>
+          <w:szCs w:val="22"/>
         </w:rPr>
         <w:t>/</w:t>
       </w:r>
       <w:r>
         <w:rPr>
           <w:rFonts w:ascii="HarmonyOS Sans Light" w:eastAsia="字家玲珑锐楷" w:hAnsi="HarmonyOS Sans Light" w:hint="eastAsia"/>
-          <w:sz w:val="21"/>
-          <w:szCs w:val="21"/>
+          <w:sz w:val="22"/>
+          <w:szCs w:val="22"/>
         </w:rPr>
         <w:t>问题）</w:t>
       </w:r>
     </w:p>
     <w:p>
       <w:pPr>
-        <w:spacing w:beforeLines="15" w:before="48" w:afterLines="15" w:after="48" w:line="320" w:lineRule="exact"/>
-        <w:ind w:firstLine="420"/>
-        <w:jc w:val="left"/>
-        <w:rPr>
-          <w:rFonts w:ascii="HarmonyOS Sans Light" w:eastAsia="字家玲珑锐楷" w:hAnsi="HarmonyOS Sans Light"/>
-          <w:sz w:val="21"/>
-          <w:szCs w:val="21"/>
-        </w:rPr>
-      </w:pPr>
-      <w:r>
-        <w:rPr>
-          <w:rFonts w:ascii="HarmonyOS Sans Light" w:eastAsia="字家玲珑锐楷" w:hAnsi="HarmonyOS Sans Light"/>
-          <w:sz w:val="21"/>
-          <w:szCs w:val="21"/>
+        <w:spacing w:beforeLines="20" w:before="65" w:afterLines="20" w:after="65" w:line="330" w:lineRule="exact"/>
+        <w:ind w:firstLine="420"/>
+        <w:jc w:val="left"/>
+        <w:rPr>
+          <w:rFonts w:ascii="HarmonyOS Sans Light" w:eastAsia="字家玲珑锐楷" w:hAnsi="HarmonyOS Sans Light"/>
+          <w:sz w:val="22"/>
+          <w:szCs w:val="22"/>
+        </w:rPr>
+      </w:pPr>
+      <w:r>
+        <w:rPr>
+          <w:rFonts w:ascii="HarmonyOS Sans Light" w:eastAsia="字家玲珑锐楷" w:hAnsi="HarmonyOS Sans Light"/>
+          <w:sz w:val="22"/>
+          <w:szCs w:val="22"/>
         </w:rPr>
         <w:t xml:space="preserve">Q: </w:t>
       </w:r>
       <w:r>
         <w:rPr>
           <w:rFonts w:ascii="HarmonyOS Sans Light" w:eastAsia="字家玲珑锐楷" w:hAnsi="HarmonyOS Sans Light" w:hint="eastAsia"/>
-          <w:sz w:val="21"/>
-          <w:szCs w:val="21"/>
+          <w:sz w:val="22"/>
+          <w:szCs w:val="22"/>
         </w:rPr>
         <w:t>感谢，刚刚睡觉时想到了一个更好的办法，能最大化增补目前阶段的学习需求，即直接对单个专题（或一个关键词）统一汇总，然后输出成一篇充当【学习链接中转站】的文章，则下次分享时，只需要一个链接转到“同类文章空间站”，就很方便了，也美观，最重要的是没有数量限制，很适合本人当前阶段的串联复习。</w:t>
       </w:r>
     </w:p>
     <w:p>
       <w:pPr>
-        <w:spacing w:beforeLines="15" w:before="48" w:afterLines="15" w:after="48" w:line="320" w:lineRule="exact"/>
-        <w:ind w:firstLine="420"/>
-        <w:jc w:val="left"/>
-        <w:rPr>
-          <w:rFonts w:ascii="HarmonyOS Sans Light" w:eastAsia="字家玲珑锐楷" w:hAnsi="HarmonyOS Sans Light"/>
-          <w:sz w:val="21"/>
-          <w:szCs w:val="21"/>
-        </w:rPr>
-      </w:pPr>
-      <w:r>
-        <w:rPr>
-          <w:rFonts w:ascii="HarmonyOS Sans Light" w:eastAsia="字家玲珑锐楷" w:hAnsi="HarmonyOS Sans Light" w:hint="eastAsia"/>
-          <w:sz w:val="21"/>
-          <w:szCs w:val="21"/>
+        <w:spacing w:beforeLines="20" w:before="65" w:afterLines="20" w:after="65" w:line="330" w:lineRule="exact"/>
+        <w:ind w:firstLine="420"/>
+        <w:jc w:val="left"/>
+        <w:rPr>
+          <w:rFonts w:ascii="HarmonyOS Sans Light" w:eastAsia="字家玲珑锐楷" w:hAnsi="HarmonyOS Sans Light"/>
+          <w:sz w:val="22"/>
+          <w:szCs w:val="22"/>
+        </w:rPr>
+      </w:pPr>
+      <w:r>
+        <w:rPr>
+          <w:rFonts w:ascii="HarmonyOS Sans Light" w:eastAsia="字家玲珑锐楷" w:hAnsi="HarmonyOS Sans Light" w:hint="eastAsia"/>
+          <w:sz w:val="22"/>
+          <w:szCs w:val="22"/>
         </w:rPr>
         <w:t>#</w:t>
       </w:r>
       <w:r>
         <w:rPr>
           <w:rFonts w:ascii="HarmonyOS Sans Light" w:eastAsia="字家玲珑锐楷" w:hAnsi="HarmonyOS Sans Light" w:hint="eastAsia"/>
-          <w:sz w:val="21"/>
-          <w:szCs w:val="21"/>
+          <w:sz w:val="22"/>
+          <w:szCs w:val="22"/>
         </w:rPr>
         <w:t>拓展阅读</w:t>
       </w:r>
       <w:r>
         <w:rPr>
           <w:rFonts w:ascii="HarmonyOS Sans Light" w:eastAsia="字家玲珑锐楷" w:hAnsi="HarmonyOS Sans Light" w:hint="eastAsia"/>
-          <w:sz w:val="21"/>
-          <w:szCs w:val="21"/>
+          <w:sz w:val="22"/>
+          <w:szCs w:val="22"/>
         </w:rPr>
         <w:t xml:space="preserve"># </w:t>
       </w:r>
       <w:r>
         <w:rPr>
           <w:rFonts w:ascii="HarmonyOS Sans Light" w:eastAsia="字家玲珑锐楷" w:hAnsi="HarmonyOS Sans Light" w:hint="eastAsia"/>
-          <w:sz w:val="21"/>
-          <w:szCs w:val="21"/>
+          <w:sz w:val="22"/>
+          <w:szCs w:val="22"/>
         </w:rPr>
         <w:t>关键词：“天赋”</w:t>
       </w:r>
@@ -1935,47 +1653,29 @@
           <w:rPr>
             <w:rStyle w:val="ae"/>
             <w:rFonts w:ascii="HarmonyOS Sans Light" w:eastAsia="字家玲珑锐楷" w:hAnsi="HarmonyOS Sans Light"/>
-            <w:sz w:val="21"/>
-            <w:szCs w:val="21"/>
+            <w:sz w:val="22"/>
+            <w:szCs w:val="22"/>
           </w:rPr>
-          <w:t>https://</w:t>
-        </w:r>
-        <w:r>
-          <w:rPr>
-            <w:rStyle w:val="ae"/>
-            <w:rFonts w:ascii="HarmonyOS Sans Light" w:eastAsia="字家玲珑锐楷" w:hAnsi="HarmonyOS Sans Light"/>
-            <w:sz w:val="21"/>
-            <w:szCs w:val="21"/>
-          </w:rPr>
-          <w:t>z</w:t>
-        </w:r>
-        <w:r>
-          <w:rPr>
-            <w:rStyle w:val="ae"/>
-            <w:rFonts w:ascii="HarmonyOS Sans Light" w:eastAsia="字家玲珑锐楷" w:hAnsi="HarmonyOS Sans Light"/>
-            <w:sz w:val="21"/>
-            <w:szCs w:val="21"/>
-          </w:rPr>
-          <w:t>huanlan.zhihu.com/p/527138584</w:t>
+          <w:t>https://zhuanlan.zhihu.com/p/527138584</w:t>
         </w:r>
       </w:hyperlink>
     </w:p>
     <w:p>
       <w:pPr>
-        <w:spacing w:beforeLines="15" w:before="48" w:afterLines="15" w:after="48" w:line="320" w:lineRule="exact"/>
-        <w:ind w:firstLine="420"/>
-        <w:jc w:val="left"/>
-        <w:rPr>
-          <w:rFonts w:ascii="HarmonyOS Sans Light" w:eastAsia="字家玲珑锐楷" w:hAnsi="HarmonyOS Sans Light"/>
-          <w:sz w:val="21"/>
-          <w:szCs w:val="21"/>
-        </w:rPr>
-      </w:pPr>
-      <w:r>
-        <w:rPr>
-          <w:rFonts w:ascii="HarmonyOS Sans Light" w:eastAsia="字家玲珑锐楷" w:hAnsi="HarmonyOS Sans Light" w:hint="eastAsia"/>
-          <w:sz w:val="21"/>
-          <w:szCs w:val="21"/>
+        <w:spacing w:beforeLines="20" w:before="65" w:afterLines="20" w:after="65" w:line="330" w:lineRule="exact"/>
+        <w:ind w:firstLine="420"/>
+        <w:jc w:val="left"/>
+        <w:rPr>
+          <w:rFonts w:ascii="HarmonyOS Sans Light" w:eastAsia="字家玲珑锐楷" w:hAnsi="HarmonyOS Sans Light"/>
+          <w:sz w:val="22"/>
+          <w:szCs w:val="22"/>
+        </w:rPr>
+      </w:pPr>
+      <w:r>
+        <w:rPr>
+          <w:rFonts w:ascii="HarmonyOS Sans Light" w:eastAsia="字家玲珑锐楷" w:hAnsi="HarmonyOS Sans Light" w:hint="eastAsia"/>
+          <w:sz w:val="22"/>
+          <w:szCs w:val="22"/>
         </w:rPr>
         <w:t>第一个中转站做好了，因为做的过程也需要重新阅读学习，所以进度稍微有点慢，但效果针不戳，很多文章第一次看的时候确实只算是囫囵吞枣，完全没有发现其中的妙处，吃个</w:t>
       </w:r>
@@ -1983,8 +1683,8 @@
       <w:r>
         <w:rPr>
           <w:rFonts w:ascii="HarmonyOS Sans Light" w:eastAsia="字家玲珑锐楷" w:hAnsi="HarmonyOS Sans Light" w:hint="eastAsia"/>
-          <w:sz w:val="21"/>
-          <w:szCs w:val="21"/>
+          <w:sz w:val="22"/>
+          <w:szCs w:val="22"/>
         </w:rPr>
         <w:t>饭继续</w:t>
       </w:r>
@@ -1992,8 +1692,8 @@
       <w:r>
         <w:rPr>
           <w:rFonts w:ascii="HarmonyOS Sans Light" w:eastAsia="字家玲珑锐楷" w:hAnsi="HarmonyOS Sans Light" w:hint="eastAsia"/>
-          <w:sz w:val="21"/>
-          <w:szCs w:val="21"/>
+          <w:sz w:val="22"/>
+          <w:szCs w:val="22"/>
         </w:rPr>
         <w:t>学习，未完，待续</w:t>
       </w:r>
@@ -2023,36 +1723,36 @@
           </w:tcPr>
           <w:p>
             <w:pPr>
-              <w:spacing w:beforeLines="15" w:before="48" w:afterLines="15" w:after="48" w:line="320" w:lineRule="exact"/>
-              <w:ind w:firstLineChars="200" w:firstLine="420"/>
+              <w:spacing w:beforeLines="20" w:before="65" w:afterLines="20" w:after="65" w:line="330" w:lineRule="exact"/>
+              <w:ind w:firstLineChars="200" w:firstLine="440"/>
               <w:jc w:val="left"/>
               <w:rPr>
                 <w:rFonts w:ascii="HarmonyOS Sans Light" w:eastAsia="字家玲珑锐楷" w:hAnsi="HarmonyOS Sans Light"/>
-                <w:sz w:val="21"/>
-                <w:szCs w:val="21"/>
+                <w:sz w:val="22"/>
+                <w:szCs w:val="22"/>
               </w:rPr>
             </w:pPr>
             <w:r>
               <w:rPr>
                 <w:rFonts w:ascii="HarmonyOS Sans Light" w:eastAsia="字家玲珑锐楷" w:hAnsi="HarmonyOS Sans Light" w:hint="eastAsia"/>
-                <w:sz w:val="21"/>
-                <w:szCs w:val="21"/>
+                <w:sz w:val="22"/>
+                <w:szCs w:val="22"/>
               </w:rPr>
               <w:t>E</w:t>
             </w:r>
             <w:r>
               <w:rPr>
                 <w:rFonts w:ascii="HarmonyOS Sans Light" w:eastAsia="字家玲珑锐楷" w:hAnsi="HarmonyOS Sans Light"/>
-                <w:sz w:val="21"/>
-                <w:szCs w:val="21"/>
+                <w:sz w:val="22"/>
+                <w:szCs w:val="22"/>
               </w:rPr>
               <w:t xml:space="preserve">: </w:t>
             </w:r>
             <w:r>
               <w:rPr>
                 <w:rFonts w:ascii="HarmonyOS Sans Light" w:eastAsia="字家玲珑锐楷" w:hAnsi="HarmonyOS Sans Light" w:hint="eastAsia"/>
-                <w:sz w:val="21"/>
-                <w:szCs w:val="21"/>
+                <w:sz w:val="22"/>
+                <w:szCs w:val="22"/>
               </w:rPr>
               <w:t>问了小管家，目前网页</w:t>
             </w:r>
@@ -2060,8 +1760,8 @@
             <w:r>
               <w:rPr>
                 <w:rFonts w:ascii="HarmonyOS Sans Light" w:eastAsia="字家玲珑锐楷" w:hAnsi="HarmonyOS Sans Light" w:hint="eastAsia"/>
-                <w:sz w:val="21"/>
-                <w:szCs w:val="21"/>
+                <w:sz w:val="22"/>
+                <w:szCs w:val="22"/>
               </w:rPr>
               <w:t>端确实</w:t>
             </w:r>
@@ -2069,60 +1769,60 @@
             <w:r>
               <w:rPr>
                 <w:rFonts w:ascii="HarmonyOS Sans Light" w:eastAsia="字家玲珑锐楷" w:hAnsi="HarmonyOS Sans Light" w:hint="eastAsia"/>
-                <w:sz w:val="21"/>
-                <w:szCs w:val="21"/>
+                <w:sz w:val="22"/>
+                <w:szCs w:val="22"/>
               </w:rPr>
               <w:t>无法评论自己的评论。</w:t>
             </w:r>
           </w:p>
           <w:p>
             <w:pPr>
-              <w:spacing w:beforeLines="15" w:before="48" w:afterLines="15" w:after="48" w:line="320" w:lineRule="exact"/>
+              <w:spacing w:beforeLines="20" w:before="65" w:afterLines="20" w:after="65" w:line="330" w:lineRule="exact"/>
               <w:ind w:firstLine="420"/>
               <w:jc w:val="left"/>
               <w:rPr>
                 <w:rFonts w:ascii="HarmonyOS Sans Light" w:eastAsia="字家玲珑锐楷" w:hAnsi="HarmonyOS Sans Light"/>
-                <w:sz w:val="21"/>
-                <w:szCs w:val="21"/>
+                <w:sz w:val="22"/>
+                <w:szCs w:val="22"/>
               </w:rPr>
             </w:pPr>
             <w:r>
               <w:rPr>
                 <w:rFonts w:ascii="HarmonyOS Sans Light" w:eastAsia="字家玲珑锐楷" w:hAnsi="HarmonyOS Sans Light" w:hint="eastAsia"/>
-                <w:sz w:val="21"/>
-                <w:szCs w:val="21"/>
+                <w:sz w:val="22"/>
+                <w:szCs w:val="22"/>
               </w:rPr>
               <w:t>如果拓展阅读链接数目超过五条，我的方法是先发把所有链接以想法的形式发送，再把前五条链接</w:t>
             </w:r>
             <w:r>
               <w:rPr>
                 <w:rFonts w:ascii="HarmonyOS Sans Light" w:eastAsia="字家玲珑锐楷" w:hAnsi="HarmonyOS Sans Light" w:hint="eastAsia"/>
-                <w:sz w:val="21"/>
-                <w:szCs w:val="21"/>
+                <w:sz w:val="22"/>
+                <w:szCs w:val="22"/>
               </w:rPr>
               <w:t>+</w:t>
             </w:r>
             <w:r>
               <w:rPr>
                 <w:rFonts w:ascii="HarmonyOS Sans Light" w:eastAsia="字家玲珑锐楷" w:hAnsi="HarmonyOS Sans Light" w:hint="eastAsia"/>
-                <w:sz w:val="21"/>
-                <w:szCs w:val="21"/>
+                <w:sz w:val="22"/>
+                <w:szCs w:val="22"/>
               </w:rPr>
               <w:t>省略号</w:t>
             </w:r>
             <w:r>
               <w:rPr>
                 <w:rFonts w:ascii="HarmonyOS Sans Light" w:eastAsia="字家玲珑锐楷" w:hAnsi="HarmonyOS Sans Light" w:hint="eastAsia"/>
-                <w:sz w:val="21"/>
-                <w:szCs w:val="21"/>
+                <w:sz w:val="22"/>
+                <w:szCs w:val="22"/>
               </w:rPr>
               <w:t>+</w:t>
             </w:r>
             <w:r>
               <w:rPr>
                 <w:rFonts w:ascii="HarmonyOS Sans Light" w:eastAsia="字家玲珑锐楷" w:hAnsi="HarmonyOS Sans Light" w:hint="eastAsia"/>
-                <w:sz w:val="21"/>
-                <w:szCs w:val="21"/>
+                <w:sz w:val="22"/>
+                <w:szCs w:val="22"/>
               </w:rPr>
               <w:t>这条想法的链接地址贴到评论区（格式可参考下图）。如果</w:t>
             </w:r>
@@ -2130,8 +1830,8 @@
             <w:r>
               <w:rPr>
                 <w:rFonts w:ascii="HarmonyOS Sans Light" w:eastAsia="字家玲珑锐楷" w:hAnsi="HarmonyOS Sans Light" w:hint="eastAsia"/>
-                <w:sz w:val="21"/>
-                <w:szCs w:val="21"/>
+                <w:sz w:val="22"/>
+                <w:szCs w:val="22"/>
               </w:rPr>
               <w:t>评论区链接</w:t>
             </w:r>
@@ -2139,8 +1839,8 @@
             <w:r>
               <w:rPr>
                 <w:rFonts w:ascii="HarmonyOS Sans Light" w:eastAsia="字家玲珑锐楷" w:hAnsi="HarmonyOS Sans Light" w:hint="eastAsia"/>
-                <w:sz w:val="21"/>
-                <w:szCs w:val="21"/>
+                <w:sz w:val="22"/>
+                <w:szCs w:val="22"/>
               </w:rPr>
               <w:t>贴太多一来太占版面，二来也容易“吓”退一批读者，</w:t>
             </w:r>
@@ -2148,8 +1848,8 @@
             <w:r>
               <w:rPr>
                 <w:rFonts w:ascii="HarmonyOS Sans Light" w:eastAsia="字家玲珑锐楷" w:hAnsi="HarmonyOS Sans Light" w:hint="eastAsia"/>
-                <w:sz w:val="21"/>
-                <w:szCs w:val="21"/>
+                <w:sz w:val="22"/>
+                <w:szCs w:val="22"/>
               </w:rPr>
               <w:t>之前答主也有</w:t>
             </w:r>
@@ -2157,28 +1857,28 @@
             <w:r>
               <w:rPr>
                 <w:rFonts w:ascii="HarmonyOS Sans Light" w:eastAsia="字家玲珑锐楷" w:hAnsi="HarmonyOS Sans Light" w:hint="eastAsia"/>
-                <w:sz w:val="21"/>
-                <w:szCs w:val="21"/>
+                <w:sz w:val="22"/>
+                <w:szCs w:val="22"/>
               </w:rPr>
               <w:t>提过这点。另外，想法右下角有收藏和转发功能，也能满足有需要的读者。</w:t>
             </w:r>
           </w:p>
           <w:p>
             <w:pPr>
-              <w:spacing w:beforeLines="15" w:before="48" w:afterLines="15" w:after="48" w:line="320" w:lineRule="exact"/>
+              <w:spacing w:beforeLines="20" w:before="65" w:afterLines="20" w:after="65" w:line="330" w:lineRule="exact"/>
               <w:ind w:firstLine="420"/>
               <w:jc w:val="left"/>
               <w:rPr>
                 <w:rFonts w:ascii="HarmonyOS Sans Light" w:eastAsia="字家玲珑锐楷" w:hAnsi="HarmonyOS Sans Light"/>
-                <w:sz w:val="21"/>
-                <w:szCs w:val="21"/>
+                <w:sz w:val="22"/>
+                <w:szCs w:val="22"/>
               </w:rPr>
             </w:pPr>
             <w:r>
               <w:rPr>
                 <w:rFonts w:ascii="HarmonyOS Sans Light" w:eastAsia="字家玲珑锐楷" w:hAnsi="HarmonyOS Sans Light" w:hint="eastAsia"/>
-                <w:sz w:val="21"/>
-                <w:szCs w:val="21"/>
+                <w:sz w:val="22"/>
+                <w:szCs w:val="22"/>
               </w:rPr>
               <w:t>我通常是用手机自带的记事本先排好版面，</w:t>
             </w:r>
@@ -2186,8 +1886,8 @@
             <w:r>
               <w:rPr>
                 <w:rFonts w:ascii="HarmonyOS Sans Light" w:eastAsia="字家玲珑锐楷" w:hAnsi="HarmonyOS Sans Light" w:hint="eastAsia"/>
-                <w:sz w:val="21"/>
-                <w:szCs w:val="21"/>
+                <w:sz w:val="22"/>
+                <w:szCs w:val="22"/>
               </w:rPr>
               <w:t>再整个</w:t>
             </w:r>
@@ -2195,8 +1895,8 @@
             <w:r>
               <w:rPr>
                 <w:rFonts w:ascii="HarmonyOS Sans Light" w:eastAsia="字家玲珑锐楷" w:hAnsi="HarmonyOS Sans Light" w:hint="eastAsia"/>
-                <w:sz w:val="21"/>
-                <w:szCs w:val="21"/>
+                <w:sz w:val="22"/>
+                <w:szCs w:val="22"/>
               </w:rPr>
               <w:t>贴到评论区。电脑</w:t>
             </w:r>
@@ -2204,8 +1904,8 @@
             <w:r>
               <w:rPr>
                 <w:rFonts w:ascii="HarmonyOS Sans Light" w:eastAsia="字家玲珑锐楷" w:hAnsi="HarmonyOS Sans Light" w:hint="eastAsia"/>
-                <w:sz w:val="21"/>
-                <w:szCs w:val="21"/>
+                <w:sz w:val="22"/>
+                <w:szCs w:val="22"/>
               </w:rPr>
               <w:t>端其实</w:t>
             </w:r>
@@ -2213,8 +1913,8 @@
             <w:r>
               <w:rPr>
                 <w:rFonts w:ascii="HarmonyOS Sans Light" w:eastAsia="字家玲珑锐楷" w:hAnsi="HarmonyOS Sans Light" w:hint="eastAsia"/>
-                <w:sz w:val="21"/>
-                <w:szCs w:val="21"/>
+                <w:sz w:val="22"/>
+                <w:szCs w:val="22"/>
               </w:rPr>
               <w:t>可以考虑</w:t>
             </w:r>
@@ -2222,8 +1922,8 @@
             <w:r>
               <w:rPr>
                 <w:rFonts w:ascii="HarmonyOS Sans Light" w:eastAsia="字家玲珑锐楷" w:hAnsi="HarmonyOS Sans Light" w:hint="eastAsia"/>
-                <w:sz w:val="21"/>
-                <w:szCs w:val="21"/>
+                <w:sz w:val="22"/>
+                <w:szCs w:val="22"/>
               </w:rPr>
               <w:t>用微信的</w:t>
             </w:r>
@@ -2231,36 +1931,36 @@
             <w:r>
               <w:rPr>
                 <w:rFonts w:ascii="HarmonyOS Sans Light" w:eastAsia="字家玲珑锐楷" w:hAnsi="HarmonyOS Sans Light" w:hint="eastAsia"/>
-                <w:sz w:val="21"/>
-                <w:szCs w:val="21"/>
+                <w:sz w:val="22"/>
+                <w:szCs w:val="22"/>
               </w:rPr>
               <w:t>文件消息同步传送功能，再用手机发（如有需要）。</w:t>
             </w:r>
           </w:p>
           <w:p>
             <w:pPr>
-              <w:spacing w:beforeLines="15" w:before="48" w:afterLines="15" w:after="48" w:line="320" w:lineRule="exact"/>
+              <w:spacing w:beforeLines="20" w:before="65" w:afterLines="20" w:after="65" w:line="330" w:lineRule="exact"/>
               <w:ind w:firstLine="420"/>
               <w:jc w:val="left"/>
               <w:rPr>
                 <w:rFonts w:ascii="HarmonyOS Sans Light" w:eastAsia="字家玲珑锐楷" w:hAnsi="HarmonyOS Sans Light"/>
-                <w:sz w:val="21"/>
-                <w:szCs w:val="21"/>
+                <w:sz w:val="22"/>
+                <w:szCs w:val="22"/>
               </w:rPr>
             </w:pPr>
             <w:r>
               <w:rPr>
                 <w:rFonts w:ascii="HarmonyOS Sans Light" w:eastAsia="字家玲珑锐楷" w:hAnsi="HarmonyOS Sans Light" w:hint="eastAsia"/>
-                <w:sz w:val="21"/>
-                <w:szCs w:val="21"/>
+                <w:sz w:val="22"/>
+                <w:szCs w:val="22"/>
               </w:rPr>
               <w:t>专题整理的想法很好，值得整理的细分专题确有很多。利人利己，</w:t>
             </w:r>
             <w:r>
               <w:rPr>
                 <w:rFonts w:ascii="HarmonyOS Sans Light" w:eastAsia="字家玲珑锐楷" w:hAnsi="HarmonyOS Sans Light" w:hint="eastAsia"/>
-                <w:sz w:val="21"/>
-                <w:szCs w:val="21"/>
+                <w:sz w:val="22"/>
+                <w:szCs w:val="22"/>
               </w:rPr>
               <w:t>have fun.</w:t>
             </w:r>
@@ -2272,133 +1972,120 @@
           </w:tcPr>
           <w:p>
             <w:pPr>
-              <w:spacing w:beforeLines="15" w:before="48" w:afterLines="15" w:after="48" w:line="320" w:lineRule="exact"/>
+              <w:spacing w:beforeLines="20" w:before="65" w:afterLines="20" w:after="65" w:line="330" w:lineRule="exact"/>
               <w:jc w:val="left"/>
               <w:rPr>
                 <w:rFonts w:ascii="HarmonyOS Sans Light" w:eastAsia="字家玲珑锐楷" w:hAnsi="HarmonyOS Sans Light"/>
-                <w:sz w:val="21"/>
-                <w:szCs w:val="21"/>
+                <w:sz w:val="22"/>
+                <w:szCs w:val="22"/>
               </w:rPr>
             </w:pPr>
           </w:p>
           <w:p>
             <w:pPr>
-              <w:spacing w:beforeLines="15" w:before="48" w:afterLines="15" w:after="48" w:line="320" w:lineRule="exact"/>
+              <w:spacing w:beforeLines="20" w:before="65" w:afterLines="20" w:after="65" w:line="330" w:lineRule="exact"/>
               <w:jc w:val="left"/>
               <w:rPr>
                 <w:rFonts w:ascii="HarmonyOS Sans Light" w:eastAsia="字家玲珑锐楷" w:hAnsi="HarmonyOS Sans Light"/>
-                <w:sz w:val="21"/>
-                <w:szCs w:val="21"/>
+                <w:sz w:val="22"/>
+                <w:szCs w:val="22"/>
               </w:rPr>
             </w:pPr>
           </w:p>
           <w:p>
             <w:pPr>
-              <w:spacing w:beforeLines="15" w:before="48" w:afterLines="15" w:after="48" w:line="320" w:lineRule="exact"/>
+              <w:spacing w:beforeLines="20" w:before="65" w:afterLines="20" w:after="65" w:line="330" w:lineRule="exact"/>
               <w:jc w:val="left"/>
               <w:rPr>
                 <w:rFonts w:ascii="HarmonyOS Sans Light" w:eastAsia="字家玲珑锐楷" w:hAnsi="HarmonyOS Sans Light"/>
-                <w:sz w:val="21"/>
-                <w:szCs w:val="21"/>
+                <w:sz w:val="22"/>
+                <w:szCs w:val="22"/>
               </w:rPr>
             </w:pPr>
           </w:p>
           <w:p>
             <w:pPr>
-              <w:spacing w:beforeLines="15" w:before="48" w:afterLines="15" w:after="48" w:line="320" w:lineRule="exact"/>
+              <w:spacing w:beforeLines="20" w:before="65" w:afterLines="20" w:after="65" w:line="330" w:lineRule="exact"/>
               <w:jc w:val="left"/>
               <w:rPr>
-                <w:rFonts w:ascii="HarmonyOS Sans Light" w:eastAsia="字家玲珑锐楷" w:hAnsi="HarmonyOS Sans Light"/>
-                <w:sz w:val="21"/>
-                <w:szCs w:val="21"/>
+                <w:rFonts w:ascii="HarmonyOS Sans Light" w:eastAsia="字家玲珑锐楷" w:hAnsi="HarmonyOS Sans Light" w:hint="eastAsia"/>
+                <w:sz w:val="22"/>
+                <w:szCs w:val="22"/>
               </w:rPr>
             </w:pPr>
           </w:p>
           <w:p>
             <w:pPr>
-              <w:spacing w:beforeLines="15" w:before="48" w:afterLines="15" w:after="48" w:line="320" w:lineRule="exact"/>
+              <w:spacing w:beforeLines="20" w:before="65" w:afterLines="20" w:after="65" w:line="330" w:lineRule="exact"/>
               <w:jc w:val="left"/>
               <w:rPr>
                 <w:rFonts w:ascii="HarmonyOS Sans Light" w:eastAsia="字家玲珑锐楷" w:hAnsi="HarmonyOS Sans Light"/>
-                <w:sz w:val="21"/>
-                <w:szCs w:val="21"/>
+                <w:sz w:val="22"/>
+                <w:szCs w:val="22"/>
               </w:rPr>
             </w:pPr>
           </w:p>
           <w:p>
             <w:pPr>
-              <w:spacing w:beforeLines="15" w:before="48" w:afterLines="15" w:after="48" w:line="320" w:lineRule="exact"/>
+              <w:spacing w:beforeLines="20" w:before="65" w:afterLines="20" w:after="65" w:line="330" w:lineRule="exact"/>
               <w:jc w:val="left"/>
               <w:rPr>
                 <w:rFonts w:ascii="HarmonyOS Sans Light" w:eastAsia="字家玲珑锐楷" w:hAnsi="HarmonyOS Sans Light"/>
-                <w:sz w:val="21"/>
-                <w:szCs w:val="21"/>
+                <w:sz w:val="22"/>
+                <w:szCs w:val="22"/>
               </w:rPr>
             </w:pPr>
           </w:p>
           <w:p>
             <w:pPr>
-              <w:spacing w:beforeLines="15" w:before="48" w:afterLines="15" w:after="48" w:line="320" w:lineRule="exact"/>
+              <w:spacing w:beforeLines="20" w:before="65" w:afterLines="20" w:after="65" w:line="330" w:lineRule="exact"/>
               <w:jc w:val="left"/>
               <w:rPr>
                 <w:rFonts w:ascii="HarmonyOS Sans Light" w:eastAsia="字家玲珑锐楷" w:hAnsi="HarmonyOS Sans Light"/>
-                <w:sz w:val="21"/>
-                <w:szCs w:val="21"/>
+                <w:sz w:val="22"/>
+                <w:szCs w:val="22"/>
               </w:rPr>
             </w:pPr>
           </w:p>
           <w:p>
             <w:pPr>
-              <w:spacing w:beforeLines="15" w:before="48" w:afterLines="15" w:after="48" w:line="320" w:lineRule="exact"/>
-              <w:jc w:val="left"/>
+              <w:spacing w:beforeLines="20" w:before="65" w:afterLines="20" w:after="65" w:line="330" w:lineRule="exact"/>
               <w:rPr>
                 <w:rFonts w:ascii="HarmonyOS Sans Light" w:eastAsia="字家玲珑锐楷" w:hAnsi="HarmonyOS Sans Light"/>
-                <w:sz w:val="21"/>
-                <w:szCs w:val="21"/>
+                <w:sz w:val="22"/>
+                <w:szCs w:val="22"/>
               </w:rPr>
             </w:pPr>
           </w:p>
           <w:p>
             <w:pPr>
-              <w:spacing w:beforeLines="15" w:before="48" w:afterLines="15" w:after="48" w:line="320" w:lineRule="exact"/>
-              <w:jc w:val="left"/>
+              <w:spacing w:beforeLines="20" w:before="65" w:afterLines="20" w:after="65" w:line="330" w:lineRule="exact"/>
               <w:rPr>
-                <w:rFonts w:ascii="HarmonyOS Sans Light" w:eastAsia="字家玲珑锐楷" w:hAnsi="HarmonyOS Sans Light" w:hint="eastAsia"/>
-                <w:sz w:val="21"/>
-                <w:szCs w:val="21"/>
+                <w:rFonts w:ascii="HarmonyOS Sans Light" w:eastAsia="字家玲珑锐楷" w:hAnsi="HarmonyOS Sans Light"/>
+                <w:sz w:val="22"/>
+                <w:szCs w:val="22"/>
               </w:rPr>
             </w:pPr>
           </w:p>
           <w:p>
             <w:pPr>
-              <w:spacing w:beforeLines="15" w:before="48" w:afterLines="15" w:after="48" w:line="320" w:lineRule="exact"/>
-              <w:jc w:val="left"/>
+              <w:spacing w:beforeLines="20" w:before="65" w:afterLines="20" w:after="65" w:line="330" w:lineRule="exact"/>
               <w:rPr>
                 <w:rFonts w:ascii="HarmonyOS Sans Light" w:eastAsia="字家玲珑锐楷" w:hAnsi="HarmonyOS Sans Light"/>
-                <w:sz w:val="21"/>
-                <w:szCs w:val="21"/>
-              </w:rPr>
-            </w:pPr>
-          </w:p>
-          <w:p>
-            <w:pPr>
-              <w:spacing w:beforeLines="15" w:before="48" w:afterLines="15" w:after="48" w:line="320" w:lineRule="exact"/>
-              <w:rPr>
-                <w:rFonts w:ascii="HarmonyOS Sans Light" w:eastAsia="字家玲珑锐楷" w:hAnsi="HarmonyOS Sans Light"/>
-                <w:sz w:val="21"/>
-                <w:szCs w:val="21"/>
+                <w:sz w:val="22"/>
+                <w:szCs w:val="22"/>
               </w:rPr>
             </w:pPr>
             <w:r>
               <w:rPr>
                 <w:rFonts w:ascii="HarmonyOS Sans Light" w:eastAsia="字家玲珑锐楷" w:hAnsi="HarmonyOS Sans Light"/>
                 <w:noProof/>
-                <w:sz w:val="21"/>
-                <w:szCs w:val="21"/>
+                <w:sz w:val="22"/>
+                <w:szCs w:val="22"/>
               </w:rPr>
               <w:drawing>
-                <wp:inline distT="0" distB="0" distL="0" distR="0" wp14:anchorId="78ECA46E" wp14:editId="53643EEA">
-                  <wp:extent cx="2548440" cy="2278764"/>
+                <wp:inline distT="0" distB="0" distL="0" distR="0" wp14:anchorId="78ECA46E" wp14:editId="0AA936B5">
+                  <wp:extent cx="2562276" cy="2291137"/>
                   <wp:effectExtent l="0" t="0" r="0" b="0"/>
                   <wp:docPr id="1" name="图片 1"/>
                   <wp:cNvGraphicFramePr>
@@ -2420,7 +2107,7 @@
                         <pic:spPr>
                           <a:xfrm>
                             <a:off x="0" y="0"/>
-                            <a:ext cx="2556300" cy="2285792"/>
+                            <a:ext cx="2630489" cy="2352132"/>
                           </a:xfrm>
                           <a:prstGeom prst="rect">
                             <a:avLst/>
@@ -2433,25 +2120,35 @@
               </w:drawing>
             </w:r>
           </w:p>
+          <w:p>
+            <w:pPr>
+              <w:spacing w:beforeLines="20" w:before="65" w:afterLines="20" w:after="65" w:line="330" w:lineRule="exact"/>
+              <w:rPr>
+                <w:rFonts w:ascii="HarmonyOS Sans Light" w:eastAsia="字家玲珑锐楷" w:hAnsi="HarmonyOS Sans Light" w:hint="eastAsia"/>
+                <w:sz w:val="22"/>
+                <w:szCs w:val="22"/>
+              </w:rPr>
+            </w:pPr>
+          </w:p>
         </w:tc>
       </w:tr>
     </w:tbl>
     <w:p>
       <w:pPr>
-        <w:spacing w:beforeLines="15" w:before="48" w:afterLines="15" w:after="48" w:line="320" w:lineRule="exact"/>
-        <w:ind w:firstLine="420"/>
-        <w:jc w:val="left"/>
-        <w:rPr>
-          <w:rFonts w:ascii="HarmonyOS Sans Light" w:eastAsia="字家玲珑锐楷" w:hAnsi="HarmonyOS Sans Light"/>
-          <w:sz w:val="21"/>
-          <w:szCs w:val="21"/>
-        </w:rPr>
-      </w:pPr>
-      <w:r>
-        <w:rPr>
-          <w:rFonts w:ascii="HarmonyOS Sans Light" w:eastAsia="字家玲珑锐楷" w:hAnsi="HarmonyOS Sans Light" w:hint="eastAsia"/>
-          <w:sz w:val="21"/>
-          <w:szCs w:val="21"/>
+        <w:spacing w:beforeLines="20" w:before="65" w:afterLines="20" w:after="65" w:line="330" w:lineRule="exact"/>
+        <w:ind w:firstLine="420"/>
+        <w:jc w:val="left"/>
+        <w:rPr>
+          <w:rFonts w:ascii="HarmonyOS Sans Light" w:eastAsia="字家玲珑锐楷" w:hAnsi="HarmonyOS Sans Light"/>
+          <w:sz w:val="22"/>
+          <w:szCs w:val="22"/>
+        </w:rPr>
+      </w:pPr>
+      <w:r>
+        <w:rPr>
+          <w:rFonts w:ascii="HarmonyOS Sans Light" w:eastAsia="字家玲珑锐楷" w:hAnsi="HarmonyOS Sans Light" w:hint="eastAsia"/>
+          <w:sz w:val="22"/>
+          <w:szCs w:val="22"/>
         </w:rPr>
         <w:lastRenderedPageBreak/>
         <w:t>Q:</w:t>
@@ -2459,16 +2156,16 @@
       <w:r>
         <w:rPr>
           <w:rFonts w:ascii="HarmonyOS Sans Light" w:eastAsia="字家玲珑锐楷" w:hAnsi="HarmonyOS Sans Light"/>
-          <w:sz w:val="21"/>
-          <w:szCs w:val="21"/>
+          <w:sz w:val="22"/>
+          <w:szCs w:val="22"/>
         </w:rPr>
         <w:t xml:space="preserve"> </w:t>
       </w:r>
       <w:r>
         <w:rPr>
           <w:rFonts w:ascii="HarmonyOS Sans Light" w:eastAsia="字家玲珑锐楷" w:hAnsi="HarmonyOS Sans Light" w:hint="eastAsia"/>
-          <w:sz w:val="21"/>
-          <w:szCs w:val="21"/>
+          <w:sz w:val="22"/>
+          <w:szCs w:val="22"/>
         </w:rPr>
         <w:t>原来如此，谢谢烟雨，之前有试</w:t>
       </w:r>
@@ -2476,8 +2173,8 @@
       <w:r>
         <w:rPr>
           <w:rFonts w:ascii="HarmonyOS Sans Light" w:eastAsia="字家玲珑锐楷" w:hAnsi="HarmonyOS Sans Light" w:hint="eastAsia"/>
-          <w:sz w:val="21"/>
-          <w:szCs w:val="21"/>
+          <w:sz w:val="22"/>
+          <w:szCs w:val="22"/>
         </w:rPr>
         <w:t>过按照</w:t>
       </w:r>
@@ -2485,8 +2182,8 @@
       <w:r>
         <w:rPr>
           <w:rFonts w:ascii="HarmonyOS Sans Light" w:eastAsia="字家玲珑锐楷" w:hAnsi="HarmonyOS Sans Light" w:hint="eastAsia"/>
-          <w:sz w:val="21"/>
-          <w:szCs w:val="21"/>
+          <w:sz w:val="22"/>
+          <w:szCs w:val="22"/>
         </w:rPr>
         <w:t>图中展示的方式去完成楼中楼分享，</w:t>
       </w:r>
@@ -2494,8 +2191,8 @@
       <w:r>
         <w:rPr>
           <w:rFonts w:ascii="HarmonyOS Sans Light" w:eastAsia="字家玲珑锐楷" w:hAnsi="HarmonyOS Sans Light" w:hint="eastAsia"/>
-          <w:sz w:val="21"/>
-          <w:szCs w:val="21"/>
+          <w:sz w:val="22"/>
+          <w:szCs w:val="22"/>
         </w:rPr>
         <w:t>做着做着</w:t>
       </w:r>
@@ -2503,324 +2200,904 @@
       <w:r>
         <w:rPr>
           <w:rFonts w:ascii="HarmonyOS Sans Light" w:eastAsia="字家玲珑锐楷" w:hAnsi="HarmonyOS Sans Light" w:hint="eastAsia"/>
-          <w:sz w:val="21"/>
-          <w:szCs w:val="21"/>
+          <w:sz w:val="22"/>
+          <w:szCs w:val="22"/>
         </w:rPr>
         <w:t>感觉直接按照“细分专题”的思路再搭配黑曜岩学习软件去二次复习会更好，于是就不需要纠结链接问题了，以后分享一个链接就可以直接对应某个专题，视觉上不会密密麻麻让人有压力。</w:t>
       </w:r>
       <w:r>
         <w:rPr>
           <w:rFonts w:ascii="HarmonyOS Sans Light" w:eastAsia="字家玲珑锐楷" w:hAnsi="HarmonyOS Sans Light" w:hint="eastAsia"/>
-          <w:sz w:val="21"/>
-          <w:szCs w:val="21"/>
+          <w:sz w:val="22"/>
+          <w:szCs w:val="22"/>
         </w:rPr>
         <w:t>OK</w:t>
       </w:r>
       <w:r>
         <w:rPr>
           <w:rFonts w:ascii="HarmonyOS Sans Light" w:eastAsia="字家玲珑锐楷" w:hAnsi="HarmonyOS Sans Light" w:hint="eastAsia"/>
-          <w:sz w:val="21"/>
-          <w:szCs w:val="21"/>
+          <w:sz w:val="22"/>
+          <w:szCs w:val="22"/>
         </w:rPr>
         <w:t>，去整理学习“社会化”专题了，这个专题有点复杂，慢慢磨吧</w:t>
       </w:r>
     </w:p>
     <w:p>
       <w:pPr>
-        <w:spacing w:beforeLines="15" w:before="48" w:afterLines="15" w:after="48" w:line="320" w:lineRule="exact"/>
+        <w:spacing w:beforeLines="20" w:before="65" w:afterLines="20" w:after="65" w:line="330" w:lineRule="exact"/>
         <w:ind w:firstLine="420"/>
         <w:jc w:val="right"/>
         <w:rPr>
           <w:rFonts w:ascii="HarmonyOS Sans Light" w:eastAsia="字家玲珑锐楷" w:hAnsi="HarmonyOS Sans Light"/>
-          <w:sz w:val="21"/>
-          <w:szCs w:val="21"/>
-        </w:rPr>
-      </w:pPr>
-      <w:r>
-        <w:rPr>
-          <w:rFonts w:ascii="HarmonyOS Sans Light" w:eastAsia="字家玲珑锐楷" w:hAnsi="HarmonyOS Sans Light" w:hint="eastAsia"/>
-          <w:sz w:val="21"/>
-          <w:szCs w:val="21"/>
+          <w:sz w:val="22"/>
+          <w:szCs w:val="22"/>
+        </w:rPr>
+      </w:pPr>
+      <w:r>
+        <w:rPr>
+          <w:rFonts w:ascii="HarmonyOS Sans Light" w:eastAsia="字家玲珑锐楷" w:hAnsi="HarmonyOS Sans Light" w:hint="eastAsia"/>
+          <w:sz w:val="22"/>
+          <w:szCs w:val="22"/>
         </w:rPr>
         <w:t>-</w:t>
       </w:r>
       <w:r>
         <w:rPr>
           <w:rFonts w:ascii="HarmonyOS Sans Light" w:eastAsia="字家玲珑锐楷" w:hAnsi="HarmonyOS Sans Light"/>
-          <w:sz w:val="21"/>
-          <w:szCs w:val="21"/>
+          <w:sz w:val="22"/>
+          <w:szCs w:val="22"/>
         </w:rPr>
         <w:t>--</w:t>
       </w:r>
     </w:p>
     <w:p>
       <w:pPr>
-        <w:spacing w:beforeLines="15" w:before="48" w:afterLines="15" w:after="48" w:line="320" w:lineRule="exact"/>
-        <w:ind w:firstLine="420"/>
-        <w:jc w:val="left"/>
-        <w:rPr>
-          <w:rFonts w:ascii="HarmonyOS Sans Light" w:eastAsia="字家玲珑锐楷" w:hAnsi="HarmonyOS Sans Light"/>
-          <w:sz w:val="21"/>
-          <w:szCs w:val="21"/>
-        </w:rPr>
-      </w:pPr>
-      <w:r>
-        <w:rPr>
-          <w:rFonts w:ascii="HarmonyOS Sans Light" w:eastAsia="字家玲珑锐楷" w:hAnsi="HarmonyOS Sans Light" w:hint="eastAsia"/>
-          <w:sz w:val="21"/>
-          <w:szCs w:val="21"/>
+        <w:spacing w:beforeLines="20" w:before="65" w:afterLines="20" w:after="65" w:line="330" w:lineRule="exact"/>
+        <w:ind w:firstLine="420"/>
+        <w:jc w:val="left"/>
+        <w:rPr>
+          <w:rFonts w:ascii="HarmonyOS Sans Light" w:eastAsia="字家玲珑锐楷" w:hAnsi="HarmonyOS Sans Light" w:hint="eastAsia"/>
+          <w:sz w:val="22"/>
+          <w:szCs w:val="22"/>
+        </w:rPr>
+      </w:pPr>
+      <w:r>
+        <w:rPr>
+          <w:rFonts w:ascii="HarmonyOS Sans Light" w:eastAsia="字家玲珑锐楷" w:hAnsi="HarmonyOS Sans Light"/>
+          <w:sz w:val="22"/>
+          <w:szCs w:val="22"/>
+        </w:rPr>
+        <w:t xml:space="preserve">Q: </w:t>
+      </w:r>
+      <w:r>
+        <w:rPr>
+          <w:rFonts w:ascii="HarmonyOS Sans Light" w:eastAsia="字家玲珑锐楷" w:hAnsi="HarmonyOS Sans Light" w:hint="eastAsia"/>
+          <w:sz w:val="22"/>
+          <w:szCs w:val="22"/>
+        </w:rPr>
+        <w:t>通常所谓的天赋，</w:t>
+      </w:r>
+    </w:p>
+    <w:p>
+      <w:pPr>
+        <w:spacing w:beforeLines="20" w:before="65" w:afterLines="20" w:after="65" w:line="330" w:lineRule="exact"/>
+        <w:ind w:firstLine="420"/>
+        <w:jc w:val="left"/>
+        <w:rPr>
+          <w:rFonts w:ascii="HarmonyOS Sans Light" w:eastAsia="字家玲珑锐楷" w:hAnsi="HarmonyOS Sans Light" w:hint="eastAsia"/>
+          <w:sz w:val="22"/>
+          <w:szCs w:val="22"/>
+        </w:rPr>
+      </w:pPr>
+      <w:r>
+        <w:rPr>
+          <w:rFonts w:ascii="HarmonyOS Sans Light" w:eastAsia="字家玲珑锐楷" w:hAnsi="HarmonyOS Sans Light" w:hint="eastAsia"/>
+          <w:sz w:val="22"/>
+          <w:szCs w:val="22"/>
+        </w:rPr>
+        <w:t>就是一下子能上手，或者是琢磨一下迅速上手。</w:t>
+      </w:r>
+    </w:p>
+    <w:p>
+      <w:pPr>
+        <w:spacing w:beforeLines="20" w:before="65" w:afterLines="20" w:after="65" w:line="330" w:lineRule="exact"/>
+        <w:ind w:firstLine="420"/>
+        <w:jc w:val="left"/>
+        <w:rPr>
+          <w:rFonts w:ascii="HarmonyOS Sans Light" w:eastAsia="字家玲珑锐楷" w:hAnsi="HarmonyOS Sans Light" w:hint="eastAsia"/>
+          <w:sz w:val="22"/>
+          <w:szCs w:val="22"/>
+        </w:rPr>
+      </w:pPr>
+      <w:r>
+        <w:rPr>
+          <w:rFonts w:ascii="HarmonyOS Sans Light" w:eastAsia="字家玲珑锐楷" w:hAnsi="HarmonyOS Sans Light" w:hint="eastAsia"/>
+          <w:sz w:val="22"/>
+          <w:szCs w:val="22"/>
+        </w:rPr>
+        <w:t>一种【发现即得到】的快感勃发。</w:t>
+      </w:r>
+    </w:p>
+    <w:p>
+      <w:pPr>
+        <w:spacing w:beforeLines="20" w:before="65" w:afterLines="20" w:after="65" w:line="330" w:lineRule="exact"/>
+        <w:ind w:firstLine="420"/>
+        <w:jc w:val="left"/>
+        <w:rPr>
+          <w:rFonts w:ascii="HarmonyOS Sans Light" w:eastAsia="字家玲珑锐楷" w:hAnsi="HarmonyOS Sans Light" w:hint="eastAsia"/>
+          <w:sz w:val="22"/>
+          <w:szCs w:val="22"/>
+        </w:rPr>
+      </w:pPr>
+      <w:r>
+        <w:rPr>
+          <w:rFonts w:ascii="HarmonyOS Sans Light" w:eastAsia="字家玲珑锐楷" w:hAnsi="HarmonyOS Sans Light" w:hint="eastAsia"/>
+          <w:sz w:val="22"/>
+          <w:szCs w:val="22"/>
+        </w:rPr>
+        <w:t>通常始于无心障的一次尝试，</w:t>
+      </w:r>
+    </w:p>
+    <w:p>
+      <w:pPr>
+        <w:spacing w:beforeLines="20" w:before="65" w:afterLines="20" w:after="65" w:line="330" w:lineRule="exact"/>
+        <w:ind w:firstLine="420"/>
+        <w:jc w:val="left"/>
+        <w:rPr>
+          <w:rFonts w:ascii="HarmonyOS Sans Light" w:eastAsia="字家玲珑锐楷" w:hAnsi="HarmonyOS Sans Light" w:hint="eastAsia"/>
+          <w:sz w:val="22"/>
+          <w:szCs w:val="22"/>
+        </w:rPr>
+      </w:pPr>
+      <w:r>
+        <w:rPr>
+          <w:rFonts w:ascii="HarmonyOS Sans Light" w:eastAsia="字家玲珑锐楷" w:hAnsi="HarmonyOS Sans Light" w:hint="eastAsia"/>
+          <w:sz w:val="22"/>
+          <w:szCs w:val="22"/>
+        </w:rPr>
+        <w:t>自信满满的多次强化，</w:t>
+      </w:r>
+    </w:p>
+    <w:p>
+      <w:pPr>
+        <w:spacing w:beforeLines="20" w:before="65" w:afterLines="20" w:after="65" w:line="330" w:lineRule="exact"/>
+        <w:ind w:firstLine="420"/>
+        <w:jc w:val="left"/>
+        <w:rPr>
+          <w:rFonts w:ascii="HarmonyOS Sans Light" w:eastAsia="字家玲珑锐楷" w:hAnsi="HarmonyOS Sans Light" w:hint="eastAsia"/>
+          <w:sz w:val="22"/>
+          <w:szCs w:val="22"/>
+        </w:rPr>
+      </w:pPr>
+      <w:r>
+        <w:rPr>
+          <w:rFonts w:ascii="HarmonyOS Sans Light" w:eastAsia="字家玲珑锐楷" w:hAnsi="HarmonyOS Sans Light" w:hint="eastAsia"/>
+          <w:sz w:val="22"/>
+          <w:szCs w:val="22"/>
+        </w:rPr>
+        <w:t>有明显强于常人的效果。</w:t>
+      </w:r>
+    </w:p>
+    <w:p>
+      <w:pPr>
+        <w:spacing w:beforeLines="20" w:before="65" w:afterLines="20" w:after="65" w:line="330" w:lineRule="exact"/>
+        <w:ind w:firstLine="420"/>
+        <w:jc w:val="left"/>
+        <w:rPr>
+          <w:rFonts w:ascii="HarmonyOS Sans Light" w:eastAsia="字家玲珑锐楷" w:hAnsi="HarmonyOS Sans Light" w:hint="eastAsia"/>
+          <w:sz w:val="22"/>
+          <w:szCs w:val="22"/>
+        </w:rPr>
+      </w:pPr>
+      <w:r>
+        <w:rPr>
+          <w:rFonts w:ascii="HarmonyOS Sans Light" w:eastAsia="字家玲珑锐楷" w:hAnsi="HarmonyOS Sans Light" w:hint="eastAsia"/>
+          <w:sz w:val="22"/>
+          <w:szCs w:val="22"/>
+        </w:rPr>
+        <w:t>于是我对此有【天赋】，</w:t>
+      </w:r>
+    </w:p>
+    <w:p>
+      <w:pPr>
+        <w:spacing w:beforeLines="20" w:before="65" w:afterLines="20" w:after="65" w:line="330" w:lineRule="exact"/>
+        <w:ind w:firstLine="420"/>
+        <w:jc w:val="left"/>
+        <w:rPr>
+          <w:rFonts w:ascii="HarmonyOS Sans Light" w:eastAsia="字家玲珑锐楷" w:hAnsi="HarmonyOS Sans Light" w:hint="eastAsia"/>
+          <w:sz w:val="22"/>
+          <w:szCs w:val="22"/>
+        </w:rPr>
+      </w:pPr>
+      <w:r>
+        <w:rPr>
+          <w:rFonts w:ascii="HarmonyOS Sans Light" w:eastAsia="字家玲珑锐楷" w:hAnsi="HarmonyOS Sans Light" w:hint="eastAsia"/>
+          <w:sz w:val="22"/>
+          <w:szCs w:val="22"/>
+        </w:rPr>
+        <w:t>老天给的</w:t>
+      </w:r>
+      <w:r>
+        <w:rPr>
+          <w:rFonts w:ascii="HarmonyOS Sans Light" w:eastAsia="字家玲珑锐楷" w:hAnsi="HarmonyOS Sans Light" w:hint="eastAsia"/>
+          <w:sz w:val="22"/>
+          <w:szCs w:val="22"/>
+        </w:rPr>
+        <w:t>gift</w:t>
+      </w:r>
+      <w:r>
+        <w:rPr>
+          <w:rFonts w:ascii="HarmonyOS Sans Light" w:eastAsia="字家玲珑锐楷" w:hAnsi="HarmonyOS Sans Light" w:hint="eastAsia"/>
+          <w:sz w:val="22"/>
+          <w:szCs w:val="22"/>
+        </w:rPr>
+        <w:t>，足够我</w:t>
+      </w:r>
+      <w:proofErr w:type="gramStart"/>
+      <w:r>
+        <w:rPr>
+          <w:rFonts w:ascii="HarmonyOS Sans Light" w:eastAsia="字家玲珑锐楷" w:hAnsi="HarmonyOS Sans Light" w:hint="eastAsia"/>
+          <w:sz w:val="22"/>
+          <w:szCs w:val="22"/>
+        </w:rPr>
+        <w:t>臭屁了哦</w:t>
+      </w:r>
+      <w:proofErr w:type="gramEnd"/>
+      <w:r>
+        <w:rPr>
+          <w:rFonts w:ascii="HarmonyOS Sans Light" w:eastAsia="字家玲珑锐楷" w:hAnsi="HarmonyOS Sans Light" w:hint="eastAsia"/>
+          <w:sz w:val="22"/>
+          <w:szCs w:val="22"/>
+        </w:rPr>
+        <w:t>。</w:t>
+      </w:r>
+    </w:p>
+    <w:p>
+      <w:pPr>
+        <w:spacing w:beforeLines="20" w:before="65" w:afterLines="20" w:after="65" w:line="330" w:lineRule="exact"/>
+        <w:ind w:firstLine="420"/>
+        <w:jc w:val="left"/>
+        <w:rPr>
+          <w:rFonts w:ascii="HarmonyOS Sans Light" w:eastAsia="字家玲珑锐楷" w:hAnsi="HarmonyOS Sans Light"/>
+          <w:sz w:val="22"/>
+          <w:szCs w:val="22"/>
+        </w:rPr>
+      </w:pPr>
+    </w:p>
+    <w:p>
+      <w:pPr>
+        <w:spacing w:beforeLines="20" w:before="65" w:afterLines="20" w:after="65" w:line="330" w:lineRule="exact"/>
+        <w:ind w:firstLine="420"/>
+        <w:jc w:val="left"/>
+        <w:rPr>
+          <w:rFonts w:ascii="HarmonyOS Sans Light" w:eastAsia="字家玲珑锐楷" w:hAnsi="HarmonyOS Sans Light" w:hint="eastAsia"/>
+          <w:sz w:val="22"/>
+          <w:szCs w:val="22"/>
+        </w:rPr>
+      </w:pPr>
+      <w:r>
+        <w:rPr>
+          <w:rFonts w:ascii="HarmonyOS Sans Light" w:eastAsia="字家玲珑锐楷" w:hAnsi="HarmonyOS Sans Light" w:hint="eastAsia"/>
+          <w:sz w:val="22"/>
+          <w:szCs w:val="22"/>
+        </w:rPr>
+        <w:t>小心老天爷扇你嘴巴，</w:t>
+      </w:r>
+    </w:p>
+    <w:p>
+      <w:pPr>
+        <w:spacing w:beforeLines="20" w:before="65" w:afterLines="20" w:after="65" w:line="330" w:lineRule="exact"/>
+        <w:ind w:firstLine="420"/>
+        <w:jc w:val="left"/>
+        <w:rPr>
+          <w:rFonts w:ascii="HarmonyOS Sans Light" w:eastAsia="字家玲珑锐楷" w:hAnsi="HarmonyOS Sans Light" w:hint="eastAsia"/>
+          <w:sz w:val="22"/>
+          <w:szCs w:val="22"/>
+        </w:rPr>
+      </w:pPr>
+      <w:r>
+        <w:rPr>
+          <w:rFonts w:ascii="HarmonyOS Sans Light" w:eastAsia="字家玲珑锐楷" w:hAnsi="HarmonyOS Sans Light" w:hint="eastAsia"/>
+          <w:sz w:val="22"/>
+          <w:szCs w:val="22"/>
+        </w:rPr>
+        <w:t>而且通常接下来都会扇的。</w:t>
+      </w:r>
+    </w:p>
+    <w:p>
+      <w:pPr>
+        <w:spacing w:beforeLines="20" w:before="65" w:afterLines="20" w:after="65" w:line="330" w:lineRule="exact"/>
+        <w:ind w:firstLine="420"/>
+        <w:jc w:val="left"/>
+        <w:rPr>
+          <w:rFonts w:ascii="HarmonyOS Sans Light" w:eastAsia="字家玲珑锐楷" w:hAnsi="HarmonyOS Sans Light" w:hint="eastAsia"/>
+          <w:sz w:val="22"/>
+          <w:szCs w:val="22"/>
+        </w:rPr>
+      </w:pPr>
+      <w:r>
+        <w:rPr>
+          <w:rFonts w:ascii="HarmonyOS Sans Light" w:eastAsia="字家玲珑锐楷" w:hAnsi="HarmonyOS Sans Light" w:hint="eastAsia"/>
+          <w:sz w:val="22"/>
+          <w:szCs w:val="22"/>
+        </w:rPr>
+        <w:t>那之后你再考虑考虑，</w:t>
+      </w:r>
+    </w:p>
+    <w:p>
+      <w:pPr>
+        <w:spacing w:beforeLines="20" w:before="65" w:afterLines="20" w:after="65" w:line="330" w:lineRule="exact"/>
+        <w:ind w:firstLine="420"/>
+        <w:jc w:val="left"/>
+        <w:rPr>
+          <w:rFonts w:ascii="HarmonyOS Sans Light" w:eastAsia="字家玲珑锐楷" w:hAnsi="HarmonyOS Sans Light"/>
+          <w:sz w:val="22"/>
+          <w:szCs w:val="22"/>
+        </w:rPr>
+      </w:pPr>
+      <w:r>
+        <w:rPr>
+          <w:rFonts w:ascii="HarmonyOS Sans Light" w:eastAsia="字家玲珑锐楷" w:hAnsi="HarmonyOS Sans Light" w:hint="eastAsia"/>
+          <w:sz w:val="22"/>
+          <w:szCs w:val="22"/>
+        </w:rPr>
+        <w:t>究竟盒子里的是礼物还是盒子是礼物。</w:t>
+      </w:r>
+    </w:p>
+    <w:p>
+      <w:pPr>
+        <w:spacing w:beforeLines="20" w:before="65" w:afterLines="20" w:after="65" w:line="330" w:lineRule="exact"/>
+        <w:ind w:firstLine="420"/>
+        <w:jc w:val="right"/>
+        <w:rPr>
+          <w:rFonts w:ascii="HarmonyOS Sans Light" w:eastAsia="字家玲珑锐楷" w:hAnsi="HarmonyOS Sans Light"/>
+          <w:sz w:val="22"/>
+          <w:szCs w:val="22"/>
+        </w:rPr>
+      </w:pPr>
+      <w:r>
+        <w:rPr>
+          <w:rFonts w:ascii="HarmonyOS Sans Light" w:eastAsia="字家玲珑锐楷" w:hAnsi="HarmonyOS Sans Light" w:hint="eastAsia"/>
+          <w:sz w:val="22"/>
+          <w:szCs w:val="22"/>
+        </w:rPr>
+        <w:t>-</w:t>
+      </w:r>
+      <w:r>
+        <w:rPr>
+          <w:rFonts w:ascii="HarmonyOS Sans Light" w:eastAsia="字家玲珑锐楷" w:hAnsi="HarmonyOS Sans Light"/>
+          <w:sz w:val="22"/>
+          <w:szCs w:val="22"/>
+        </w:rPr>
+        <w:t>--</w:t>
+      </w:r>
+    </w:p>
+    <w:p>
+      <w:pPr>
+        <w:spacing w:beforeLines="20" w:before="65" w:afterLines="20" w:after="65" w:line="330" w:lineRule="exact"/>
+        <w:ind w:firstLine="420"/>
+        <w:jc w:val="left"/>
+        <w:rPr>
+          <w:rFonts w:ascii="HarmonyOS Sans Light" w:eastAsia="字家玲珑锐楷" w:hAnsi="HarmonyOS Sans Light"/>
+          <w:sz w:val="22"/>
+          <w:szCs w:val="22"/>
+        </w:rPr>
+      </w:pPr>
+      <w:r>
+        <w:rPr>
+          <w:rFonts w:ascii="HarmonyOS Sans Light" w:eastAsia="字家玲珑锐楷" w:hAnsi="HarmonyOS Sans Light"/>
+          <w:sz w:val="22"/>
+          <w:szCs w:val="22"/>
+        </w:rPr>
+        <w:t xml:space="preserve">Q: </w:t>
+      </w:r>
+      <w:r>
+        <w:rPr>
+          <w:rFonts w:ascii="HarmonyOS Sans Light" w:eastAsia="字家玲珑锐楷" w:hAnsi="HarmonyOS Sans Light"/>
+          <w:sz w:val="22"/>
+          <w:szCs w:val="22"/>
+        </w:rPr>
+        <w:t>这个还真不是。很常见的现象是因为一个人有天赋，比别人更出色，所以更有坚持的动力，于是形成了正反馈。</w:t>
+      </w:r>
+    </w:p>
+    <w:p>
+      <w:pPr>
+        <w:spacing w:beforeLines="20" w:before="65" w:afterLines="20" w:after="65" w:line="330" w:lineRule="exact"/>
+        <w:ind w:firstLine="420"/>
+        <w:jc w:val="left"/>
+        <w:rPr>
+          <w:rFonts w:ascii="HarmonyOS Sans Light" w:eastAsia="字家玲珑锐楷" w:hAnsi="HarmonyOS Sans Light"/>
+          <w:sz w:val="22"/>
+          <w:szCs w:val="22"/>
+        </w:rPr>
+      </w:pPr>
+      <w:r>
+        <w:rPr>
+          <w:rFonts w:ascii="HarmonyOS Sans Light" w:eastAsia="字家玲珑锐楷" w:hAnsi="HarmonyOS Sans Light"/>
+          <w:sz w:val="22"/>
+          <w:szCs w:val="22"/>
+        </w:rPr>
+        <w:t xml:space="preserve">A: </w:t>
+      </w:r>
+      <w:r>
+        <w:rPr>
+          <w:rFonts w:ascii="HarmonyOS Sans Light" w:eastAsia="字家玲珑锐楷" w:hAnsi="HarmonyOS Sans Light"/>
+          <w:sz w:val="22"/>
+          <w:szCs w:val="22"/>
+        </w:rPr>
+        <w:t>考进清华，天赋归零</w:t>
+      </w:r>
+    </w:p>
+    <w:p>
+      <w:pPr>
+        <w:spacing w:beforeLines="20" w:before="65" w:afterLines="20" w:after="65" w:line="330" w:lineRule="exact"/>
+        <w:ind w:firstLine="420"/>
+        <w:jc w:val="left"/>
+        <w:rPr>
+          <w:rFonts w:ascii="HarmonyOS Sans Light" w:eastAsia="字家玲珑锐楷" w:hAnsi="HarmonyOS Sans Light"/>
+          <w:sz w:val="22"/>
+          <w:szCs w:val="22"/>
+        </w:rPr>
+      </w:pPr>
+      <w:r>
+        <w:rPr>
+          <w:rFonts w:ascii="HarmonyOS Sans Light" w:eastAsia="字家玲珑锐楷" w:hAnsi="HarmonyOS Sans Light"/>
+          <w:sz w:val="22"/>
+          <w:szCs w:val="22"/>
+        </w:rPr>
+        <w:t xml:space="preserve">Q: </w:t>
+      </w:r>
+      <w:r>
+        <w:rPr>
+          <w:rFonts w:ascii="HarmonyOS Sans Light" w:eastAsia="字家玲珑锐楷" w:hAnsi="HarmonyOS Sans Light"/>
+          <w:sz w:val="22"/>
+          <w:szCs w:val="22"/>
+        </w:rPr>
+        <w:t>我不这样认为，</w:t>
+      </w:r>
+      <w:proofErr w:type="gramStart"/>
+      <w:r>
+        <w:rPr>
+          <w:rFonts w:ascii="HarmonyOS Sans Light" w:eastAsia="字家玲珑锐楷" w:hAnsi="HarmonyOS Sans Light"/>
+          <w:sz w:val="22"/>
+          <w:szCs w:val="22"/>
+        </w:rPr>
+        <w:t>反而我</w:t>
+      </w:r>
+      <w:proofErr w:type="gramEnd"/>
+      <w:r>
+        <w:rPr>
+          <w:rFonts w:ascii="HarmonyOS Sans Light" w:eastAsia="字家玲珑锐楷" w:hAnsi="HarmonyOS Sans Light"/>
+          <w:sz w:val="22"/>
+          <w:szCs w:val="22"/>
+        </w:rPr>
+        <w:t>认为不同人在同一类事物上的天赋大小是可以比较的，考进清华只能说在与更有天赋的人的比较中其个人的天赋不是那么突出，但并不是天赋就此消失。</w:t>
+      </w:r>
+    </w:p>
+    <w:p>
+      <w:pPr>
+        <w:spacing w:beforeLines="20" w:before="65" w:afterLines="20" w:after="65" w:line="330" w:lineRule="exact"/>
+        <w:ind w:firstLine="420"/>
+        <w:jc w:val="left"/>
+        <w:rPr>
+          <w:rFonts w:ascii="HarmonyOS Sans Light" w:eastAsia="字家玲珑锐楷" w:hAnsi="HarmonyOS Sans Light"/>
+          <w:sz w:val="22"/>
+          <w:szCs w:val="22"/>
+        </w:rPr>
+      </w:pPr>
+      <w:r>
+        <w:rPr>
+          <w:rFonts w:ascii="HarmonyOS Sans Light" w:eastAsia="字家玲珑锐楷" w:hAnsi="HarmonyOS Sans Light"/>
+          <w:sz w:val="22"/>
+          <w:szCs w:val="22"/>
+        </w:rPr>
+        <w:t xml:space="preserve">A: </w:t>
+      </w:r>
+      <w:r>
+        <w:rPr>
+          <w:rFonts w:ascii="HarmonyOS Sans Light" w:eastAsia="字家玲珑锐楷" w:hAnsi="HarmonyOS Sans Light"/>
+          <w:sz w:val="22"/>
+          <w:szCs w:val="22"/>
+        </w:rPr>
+        <w:t>我是指按照上述逻辑顺推的话</w:t>
+      </w:r>
+    </w:p>
+    <w:p>
+      <w:pPr>
+        <w:spacing w:beforeLines="20" w:before="65" w:afterLines="20" w:after="65" w:line="330" w:lineRule="exact"/>
+        <w:ind w:firstLine="420"/>
+        <w:jc w:val="right"/>
+        <w:rPr>
+          <w:rFonts w:ascii="HarmonyOS Sans Light" w:eastAsia="字家玲珑锐楷" w:hAnsi="HarmonyOS Sans Light"/>
+          <w:sz w:val="22"/>
+          <w:szCs w:val="22"/>
+        </w:rPr>
+      </w:pPr>
+      <w:r>
+        <w:rPr>
+          <w:rFonts w:ascii="HarmonyOS Sans Light" w:eastAsia="字家玲珑锐楷" w:hAnsi="HarmonyOS Sans Light" w:hint="eastAsia"/>
+          <w:sz w:val="22"/>
+          <w:szCs w:val="22"/>
+        </w:rPr>
+        <w:t>---</w:t>
+      </w:r>
+    </w:p>
+    <w:p>
+      <w:pPr>
+        <w:spacing w:beforeLines="20" w:before="65" w:afterLines="20" w:after="65" w:line="330" w:lineRule="exact"/>
+        <w:ind w:firstLine="420"/>
+        <w:jc w:val="left"/>
+        <w:rPr>
+          <w:rFonts w:ascii="HarmonyOS Sans Light" w:eastAsia="字家玲珑锐楷" w:hAnsi="HarmonyOS Sans Light"/>
+          <w:sz w:val="22"/>
+          <w:szCs w:val="22"/>
+        </w:rPr>
+      </w:pPr>
+      <w:r>
+        <w:rPr>
+          <w:rFonts w:ascii="HarmonyOS Sans Light" w:eastAsia="字家玲珑锐楷" w:hAnsi="HarmonyOS Sans Light" w:hint="eastAsia"/>
+          <w:sz w:val="22"/>
+          <w:szCs w:val="22"/>
         </w:rPr>
         <w:t>Q</w:t>
       </w:r>
       <w:r>
         <w:rPr>
           <w:rFonts w:ascii="HarmonyOS Sans Light" w:eastAsia="字家玲珑锐楷" w:hAnsi="HarmonyOS Sans Light"/>
-          <w:sz w:val="21"/>
-          <w:szCs w:val="21"/>
+          <w:sz w:val="22"/>
+          <w:szCs w:val="22"/>
         </w:rPr>
         <w:t xml:space="preserve">: </w:t>
       </w:r>
       <w:r>
         <w:rPr>
-          <w:rFonts w:ascii="HarmonyOS Sans Light" w:eastAsia="字家玲珑锐楷" w:hAnsi="HarmonyOS Sans Light" w:hint="eastAsia"/>
-          <w:sz w:val="21"/>
-          <w:szCs w:val="21"/>
+          <w:rFonts w:ascii="HarmonyOS Sans Light" w:eastAsia="点字乐圆体" w:hAnsi="HarmonyOS Sans Light" w:hint="eastAsia"/>
+          <w:sz w:val="19"/>
+          <w:szCs w:val="19"/>
         </w:rPr>
         <w:t>故跬步而不休，跛鳖千里；累土而不辍，丘山崇成；</w:t>
       </w:r>
       <w:proofErr w:type="gramStart"/>
       <w:r>
         <w:rPr>
-          <w:rFonts w:ascii="HarmonyOS Sans Light" w:eastAsia="字家玲珑锐楷" w:hAnsi="HarmonyOS Sans Light" w:hint="eastAsia"/>
-          <w:sz w:val="21"/>
-          <w:szCs w:val="21"/>
+          <w:rFonts w:ascii="HarmonyOS Sans Light" w:eastAsia="点字乐圆体" w:hAnsi="HarmonyOS Sans Light" w:hint="eastAsia"/>
+          <w:sz w:val="19"/>
+          <w:szCs w:val="19"/>
         </w:rPr>
         <w:t>厌</w:t>
       </w:r>
       <w:proofErr w:type="gramEnd"/>
       <w:r>
         <w:rPr>
-          <w:rFonts w:ascii="HarmonyOS Sans Light" w:eastAsia="字家玲珑锐楷" w:hAnsi="HarmonyOS Sans Light" w:hint="eastAsia"/>
-          <w:sz w:val="21"/>
-          <w:szCs w:val="21"/>
+          <w:rFonts w:ascii="HarmonyOS Sans Light" w:eastAsia="点字乐圆体" w:hAnsi="HarmonyOS Sans Light" w:hint="eastAsia"/>
+          <w:sz w:val="19"/>
+          <w:szCs w:val="19"/>
         </w:rPr>
         <w:t>其源，开其</w:t>
       </w:r>
       <w:proofErr w:type="gramStart"/>
       <w:r>
         <w:rPr>
-          <w:rFonts w:ascii="HarmonyOS Sans Light" w:eastAsia="字家玲珑锐楷" w:hAnsi="HarmonyOS Sans Light" w:hint="eastAsia"/>
-          <w:sz w:val="21"/>
-          <w:szCs w:val="21"/>
+          <w:rFonts w:ascii="HarmonyOS Sans Light" w:eastAsia="点字乐圆体" w:hAnsi="HarmonyOS Sans Light" w:hint="eastAsia"/>
+          <w:sz w:val="19"/>
+          <w:szCs w:val="19"/>
         </w:rPr>
         <w:t>渎</w:t>
       </w:r>
       <w:proofErr w:type="gramEnd"/>
       <w:r>
         <w:rPr>
-          <w:rFonts w:ascii="HarmonyOS Sans Light" w:eastAsia="字家玲珑锐楷" w:hAnsi="HarmonyOS Sans Light" w:hint="eastAsia"/>
-          <w:sz w:val="21"/>
-          <w:szCs w:val="21"/>
+          <w:rFonts w:ascii="HarmonyOS Sans Light" w:eastAsia="点字乐圆体" w:hAnsi="HarmonyOS Sans Light" w:hint="eastAsia"/>
+          <w:sz w:val="19"/>
+          <w:szCs w:val="19"/>
         </w:rPr>
         <w:t>，江河可竭；一进一退，一左</w:t>
       </w:r>
       <w:proofErr w:type="gramStart"/>
       <w:r>
         <w:rPr>
-          <w:rFonts w:ascii="HarmonyOS Sans Light" w:eastAsia="字家玲珑锐楷" w:hAnsi="HarmonyOS Sans Light" w:hint="eastAsia"/>
-          <w:sz w:val="21"/>
-          <w:szCs w:val="21"/>
+          <w:rFonts w:ascii="HarmonyOS Sans Light" w:eastAsia="点字乐圆体" w:hAnsi="HarmonyOS Sans Light" w:hint="eastAsia"/>
+          <w:sz w:val="19"/>
+          <w:szCs w:val="19"/>
         </w:rPr>
         <w:t>一</w:t>
       </w:r>
       <w:proofErr w:type="gramEnd"/>
       <w:r>
         <w:rPr>
-          <w:rFonts w:ascii="HarmonyOS Sans Light" w:eastAsia="字家玲珑锐楷" w:hAnsi="HarmonyOS Sans Light" w:hint="eastAsia"/>
-          <w:sz w:val="21"/>
-          <w:szCs w:val="21"/>
+          <w:rFonts w:ascii="HarmonyOS Sans Light" w:eastAsia="点字乐圆体" w:hAnsi="HarmonyOS Sans Light" w:hint="eastAsia"/>
+          <w:sz w:val="19"/>
+          <w:szCs w:val="19"/>
         </w:rPr>
         <w:t>右，六</w:t>
       </w:r>
       <w:proofErr w:type="gramStart"/>
       <w:r>
         <w:rPr>
-          <w:rFonts w:ascii="HarmonyOS Sans Light" w:eastAsia="字家玲珑锐楷" w:hAnsi="HarmonyOS Sans Light" w:hint="eastAsia"/>
-          <w:sz w:val="21"/>
-          <w:szCs w:val="21"/>
+          <w:rFonts w:ascii="HarmonyOS Sans Light" w:eastAsia="点字乐圆体" w:hAnsi="HarmonyOS Sans Light" w:hint="eastAsia"/>
+          <w:sz w:val="19"/>
+          <w:szCs w:val="19"/>
         </w:rPr>
         <w:t>骥</w:t>
       </w:r>
       <w:proofErr w:type="gramEnd"/>
       <w:r>
         <w:rPr>
-          <w:rFonts w:ascii="HarmonyOS Sans Light" w:eastAsia="字家玲珑锐楷" w:hAnsi="HarmonyOS Sans Light" w:hint="eastAsia"/>
-          <w:sz w:val="21"/>
-          <w:szCs w:val="21"/>
+          <w:rFonts w:ascii="HarmonyOS Sans Light" w:eastAsia="点字乐圆体" w:hAnsi="HarmonyOS Sans Light" w:hint="eastAsia"/>
+          <w:sz w:val="19"/>
+          <w:szCs w:val="19"/>
         </w:rPr>
         <w:t>不致。彼人之才性</w:t>
       </w:r>
       <w:proofErr w:type="gramStart"/>
       <w:r>
         <w:rPr>
-          <w:rFonts w:ascii="HarmonyOS Sans Light" w:eastAsia="字家玲珑锐楷" w:hAnsi="HarmonyOS Sans Light" w:hint="eastAsia"/>
-          <w:sz w:val="21"/>
-          <w:szCs w:val="21"/>
+          <w:rFonts w:ascii="HarmonyOS Sans Light" w:eastAsia="点字乐圆体" w:hAnsi="HarmonyOS Sans Light" w:hint="eastAsia"/>
+          <w:sz w:val="19"/>
+          <w:szCs w:val="19"/>
         </w:rPr>
         <w:t>之相县也</w:t>
       </w:r>
       <w:proofErr w:type="gramEnd"/>
       <w:r>
         <w:rPr>
-          <w:rFonts w:ascii="HarmonyOS Sans Light" w:eastAsia="字家玲珑锐楷" w:hAnsi="HarmonyOS Sans Light" w:hint="eastAsia"/>
-          <w:sz w:val="21"/>
-          <w:szCs w:val="21"/>
+          <w:rFonts w:ascii="HarmonyOS Sans Light" w:eastAsia="点字乐圆体" w:hAnsi="HarmonyOS Sans Light" w:hint="eastAsia"/>
+          <w:sz w:val="19"/>
+          <w:szCs w:val="19"/>
         </w:rPr>
         <w:t>，岂</w:t>
       </w:r>
       <w:proofErr w:type="gramStart"/>
       <w:r>
         <w:rPr>
-          <w:rFonts w:ascii="HarmonyOS Sans Light" w:eastAsia="字家玲珑锐楷" w:hAnsi="HarmonyOS Sans Light" w:hint="eastAsia"/>
-          <w:sz w:val="21"/>
-          <w:szCs w:val="21"/>
+          <w:rFonts w:ascii="HarmonyOS Sans Light" w:eastAsia="点字乐圆体" w:hAnsi="HarmonyOS Sans Light" w:hint="eastAsia"/>
+          <w:sz w:val="19"/>
+          <w:szCs w:val="19"/>
         </w:rPr>
         <w:t>若跛鳖之</w:t>
       </w:r>
       <w:proofErr w:type="gramEnd"/>
       <w:r>
         <w:rPr>
-          <w:rFonts w:ascii="HarmonyOS Sans Light" w:eastAsia="字家玲珑锐楷" w:hAnsi="HarmonyOS Sans Light" w:hint="eastAsia"/>
-          <w:sz w:val="21"/>
-          <w:szCs w:val="21"/>
+          <w:rFonts w:ascii="HarmonyOS Sans Light" w:eastAsia="点字乐圆体" w:hAnsi="HarmonyOS Sans Light" w:hint="eastAsia"/>
+          <w:sz w:val="19"/>
+          <w:szCs w:val="19"/>
         </w:rPr>
         <w:t>与六骥足哉？然而</w:t>
       </w:r>
       <w:proofErr w:type="gramStart"/>
       <w:r>
         <w:rPr>
-          <w:rFonts w:ascii="HarmonyOS Sans Light" w:eastAsia="字家玲珑锐楷" w:hAnsi="HarmonyOS Sans Light" w:hint="eastAsia"/>
-          <w:sz w:val="21"/>
-          <w:szCs w:val="21"/>
+          <w:rFonts w:ascii="HarmonyOS Sans Light" w:eastAsia="点字乐圆体" w:hAnsi="HarmonyOS Sans Light" w:hint="eastAsia"/>
+          <w:sz w:val="19"/>
+          <w:szCs w:val="19"/>
         </w:rPr>
         <w:t>跛鳖致</w:t>
       </w:r>
       <w:proofErr w:type="gramEnd"/>
       <w:r>
         <w:rPr>
-          <w:rFonts w:ascii="HarmonyOS Sans Light" w:eastAsia="字家玲珑锐楷" w:hAnsi="HarmonyOS Sans Light" w:hint="eastAsia"/>
-          <w:sz w:val="21"/>
-          <w:szCs w:val="21"/>
+          <w:rFonts w:ascii="HarmonyOS Sans Light" w:eastAsia="点字乐圆体" w:hAnsi="HarmonyOS Sans Light" w:hint="eastAsia"/>
+          <w:sz w:val="19"/>
+          <w:szCs w:val="19"/>
         </w:rPr>
         <w:t>之，六</w:t>
       </w:r>
       <w:proofErr w:type="gramStart"/>
       <w:r>
         <w:rPr>
-          <w:rFonts w:ascii="HarmonyOS Sans Light" w:eastAsia="字家玲珑锐楷" w:hAnsi="HarmonyOS Sans Light" w:hint="eastAsia"/>
-          <w:sz w:val="21"/>
-          <w:szCs w:val="21"/>
+          <w:rFonts w:ascii="HarmonyOS Sans Light" w:eastAsia="点字乐圆体" w:hAnsi="HarmonyOS Sans Light" w:hint="eastAsia"/>
+          <w:sz w:val="19"/>
+          <w:szCs w:val="19"/>
         </w:rPr>
         <w:t>骥</w:t>
       </w:r>
       <w:proofErr w:type="gramEnd"/>
       <w:r>
         <w:rPr>
-          <w:rFonts w:ascii="HarmonyOS Sans Light" w:eastAsia="字家玲珑锐楷" w:hAnsi="HarmonyOS Sans Light" w:hint="eastAsia"/>
-          <w:sz w:val="21"/>
-          <w:szCs w:val="21"/>
+          <w:rFonts w:ascii="HarmonyOS Sans Light" w:eastAsia="点字乐圆体" w:hAnsi="HarmonyOS Sans Light" w:hint="eastAsia"/>
+          <w:sz w:val="19"/>
+          <w:szCs w:val="19"/>
         </w:rPr>
         <w:t>不致，是无他故焉，或为之，或不为尔。道虽</w:t>
       </w:r>
       <w:proofErr w:type="gramStart"/>
       <w:r>
         <w:rPr>
-          <w:rFonts w:ascii="HarmonyOS Sans Light" w:eastAsia="字家玲珑锐楷" w:hAnsi="HarmonyOS Sans Light" w:hint="eastAsia"/>
-          <w:sz w:val="21"/>
-          <w:szCs w:val="21"/>
+          <w:rFonts w:ascii="HarmonyOS Sans Light" w:eastAsia="点字乐圆体" w:hAnsi="HarmonyOS Sans Light" w:hint="eastAsia"/>
+          <w:sz w:val="19"/>
+          <w:szCs w:val="19"/>
         </w:rPr>
         <w:t>迩</w:t>
       </w:r>
       <w:proofErr w:type="gramEnd"/>
       <w:r>
         <w:rPr>
-          <w:rFonts w:ascii="HarmonyOS Sans Light" w:eastAsia="字家玲珑锐楷" w:hAnsi="HarmonyOS Sans Light" w:hint="eastAsia"/>
-          <w:sz w:val="21"/>
-          <w:szCs w:val="21"/>
-        </w:rPr>
-        <w:t>，不行不至；事虽小，不为不成。——《荀子</w:t>
-      </w:r>
-      <w:r>
-        <w:rPr>
-          <w:rFonts w:ascii="HarmonyOS Sans Light" w:eastAsia="字家玲珑锐楷" w:hAnsi="HarmonyOS Sans Light" w:hint="eastAsia"/>
-          <w:sz w:val="21"/>
-          <w:szCs w:val="21"/>
+          <w:rFonts w:ascii="HarmonyOS Sans Light" w:eastAsia="点字乐圆体" w:hAnsi="HarmonyOS Sans Light" w:hint="eastAsia"/>
+          <w:sz w:val="19"/>
+          <w:szCs w:val="19"/>
+        </w:rPr>
+        <w:t>，不行不至；事虽小，不为不成。</w:t>
+      </w:r>
+      <w:r>
+        <w:rPr>
+          <w:rFonts w:ascii="HarmonyOS Sans Light" w:eastAsia="字家玲珑锐楷" w:hAnsi="HarmonyOS Sans Light" w:hint="eastAsia"/>
+          <w:sz w:val="22"/>
+          <w:szCs w:val="22"/>
+        </w:rPr>
+        <w:t>——《荀子</w:t>
+      </w:r>
+      <w:r>
+        <w:rPr>
+          <w:rFonts w:ascii="HarmonyOS Sans Light" w:eastAsia="字家玲珑锐楷" w:hAnsi="HarmonyOS Sans Light" w:hint="eastAsia"/>
+          <w:sz w:val="22"/>
+          <w:szCs w:val="22"/>
         </w:rPr>
         <w:t>.</w:t>
       </w:r>
       <w:r>
         <w:rPr>
           <w:rFonts w:ascii="HarmonyOS Sans Light" w:eastAsia="字家玲珑锐楷" w:hAnsi="HarmonyOS Sans Light" w:hint="eastAsia"/>
-          <w:sz w:val="21"/>
-          <w:szCs w:val="21"/>
+          <w:sz w:val="22"/>
+          <w:szCs w:val="22"/>
         </w:rPr>
         <w:t>修身》</w:t>
       </w:r>
     </w:p>
     <w:p>
       <w:pPr>
-        <w:spacing w:beforeLines="15" w:before="48" w:afterLines="15" w:after="48" w:line="320" w:lineRule="exact"/>
+        <w:spacing w:beforeLines="20" w:before="65" w:afterLines="20" w:after="65" w:line="330" w:lineRule="exact"/>
         <w:ind w:firstLine="420"/>
         <w:jc w:val="right"/>
         <w:rPr>
           <w:rFonts w:ascii="HarmonyOS Sans Light" w:eastAsia="字家玲珑锐楷" w:hAnsi="HarmonyOS Sans Light"/>
-          <w:sz w:val="21"/>
-          <w:szCs w:val="21"/>
-        </w:rPr>
-      </w:pPr>
-      <w:r>
-        <w:rPr>
-          <w:rFonts w:ascii="HarmonyOS Sans Light" w:eastAsia="字家玲珑锐楷" w:hAnsi="HarmonyOS Sans Light" w:hint="eastAsia"/>
-          <w:sz w:val="21"/>
-          <w:szCs w:val="21"/>
+          <w:sz w:val="22"/>
+          <w:szCs w:val="22"/>
+        </w:rPr>
+      </w:pPr>
+      <w:r>
+        <w:rPr>
+          <w:rFonts w:ascii="HarmonyOS Sans Light" w:eastAsia="字家玲珑锐楷" w:hAnsi="HarmonyOS Sans Light" w:hint="eastAsia"/>
+          <w:sz w:val="22"/>
+          <w:szCs w:val="22"/>
         </w:rPr>
         <w:t>-</w:t>
       </w:r>
       <w:r>
         <w:rPr>
           <w:rFonts w:ascii="HarmonyOS Sans Light" w:eastAsia="字家玲珑锐楷" w:hAnsi="HarmonyOS Sans Light"/>
-          <w:sz w:val="21"/>
-          <w:szCs w:val="21"/>
+          <w:sz w:val="22"/>
+          <w:szCs w:val="22"/>
         </w:rPr>
         <w:t>--</w:t>
       </w:r>
     </w:p>
     <w:p>
       <w:pPr>
-        <w:spacing w:beforeLines="15" w:before="48" w:afterLines="15" w:after="48" w:line="320" w:lineRule="exact"/>
-        <w:ind w:firstLine="420"/>
-        <w:jc w:val="left"/>
-        <w:rPr>
-          <w:rFonts w:ascii="HarmonyOS Sans Light" w:eastAsia="字家玲珑锐楷" w:hAnsi="HarmonyOS Sans Light"/>
-          <w:sz w:val="21"/>
-          <w:szCs w:val="21"/>
-        </w:rPr>
-      </w:pPr>
-      <w:r>
-        <w:rPr>
-          <w:rFonts w:ascii="HarmonyOS Sans Light" w:eastAsia="字家玲珑锐楷" w:hAnsi="HarmonyOS Sans Light" w:hint="eastAsia"/>
-          <w:sz w:val="21"/>
-          <w:szCs w:val="21"/>
+        <w:spacing w:beforeLines="20" w:before="65" w:afterLines="20" w:after="65" w:line="330" w:lineRule="exact"/>
+        <w:ind w:firstLine="420"/>
+        <w:jc w:val="left"/>
+        <w:rPr>
+          <w:rFonts w:ascii="HarmonyOS Sans Light" w:eastAsia="字家玲珑锐楷" w:hAnsi="HarmonyOS Sans Light"/>
+          <w:sz w:val="22"/>
+          <w:szCs w:val="22"/>
+        </w:rPr>
+      </w:pPr>
+      <w:r>
+        <w:rPr>
+          <w:rFonts w:ascii="HarmonyOS Sans Light" w:eastAsia="字家玲珑锐楷" w:hAnsi="HarmonyOS Sans Light" w:hint="eastAsia"/>
+          <w:sz w:val="22"/>
+          <w:szCs w:val="22"/>
+        </w:rPr>
+        <w:t>Q</w:t>
+      </w:r>
+      <w:r>
+        <w:rPr>
+          <w:rFonts w:ascii="HarmonyOS Sans Light" w:eastAsia="字家玲珑锐楷" w:hAnsi="HarmonyOS Sans Light"/>
+          <w:sz w:val="22"/>
+          <w:szCs w:val="22"/>
+        </w:rPr>
+        <w:t xml:space="preserve">: </w:t>
+      </w:r>
+      <w:r>
+        <w:rPr>
+          <w:rFonts w:ascii="HarmonyOS Sans Light" w:eastAsia="字家玲珑锐楷" w:hAnsi="HarmonyOS Sans Light" w:hint="eastAsia"/>
+          <w:sz w:val="22"/>
+          <w:szCs w:val="22"/>
+        </w:rPr>
+        <w:t>这么说的话，“有能力在不快乐的状态下先把事情干成”也是一种天赋</w:t>
+      </w:r>
+    </w:p>
+    <w:p>
+      <w:pPr>
+        <w:spacing w:beforeLines="20" w:before="65" w:afterLines="20" w:after="65" w:line="330" w:lineRule="exact"/>
+        <w:ind w:firstLine="420"/>
+        <w:jc w:val="left"/>
+        <w:rPr>
+          <w:rFonts w:ascii="HarmonyOS Sans Light" w:eastAsia="字家玲珑锐楷" w:hAnsi="HarmonyOS Sans Light"/>
+          <w:sz w:val="22"/>
+          <w:szCs w:val="22"/>
+        </w:rPr>
+      </w:pPr>
+      <w:r>
+        <w:rPr>
+          <w:rFonts w:ascii="HarmonyOS Sans Light" w:eastAsia="字家玲珑锐楷" w:hAnsi="HarmonyOS Sans Light" w:hint="eastAsia"/>
+          <w:sz w:val="22"/>
+          <w:szCs w:val="22"/>
+        </w:rPr>
+        <w:t>B</w:t>
+      </w:r>
+      <w:r>
+        <w:rPr>
+          <w:rFonts w:ascii="HarmonyOS Sans Light" w:eastAsia="字家玲珑锐楷" w:hAnsi="HarmonyOS Sans Light"/>
+          <w:sz w:val="22"/>
+          <w:szCs w:val="22"/>
+        </w:rPr>
+        <w:t xml:space="preserve">: </w:t>
+      </w:r>
+      <w:r>
+        <w:rPr>
+          <w:rFonts w:ascii="HarmonyOS Sans Light" w:eastAsia="字家玲珑锐楷" w:hAnsi="HarmonyOS Sans Light" w:hint="eastAsia"/>
+          <w:sz w:val="22"/>
+          <w:szCs w:val="22"/>
+        </w:rPr>
+        <w:t>坚持把事情做成</w:t>
+      </w:r>
+    </w:p>
+    <w:p>
+      <w:pPr>
+        <w:spacing w:beforeLines="20" w:before="65" w:afterLines="20" w:after="65" w:line="330" w:lineRule="exact"/>
+        <w:ind w:firstLine="420"/>
+        <w:jc w:val="right"/>
+        <w:rPr>
+          <w:rFonts w:ascii="HarmonyOS Sans Light" w:eastAsia="字家玲珑锐楷" w:hAnsi="HarmonyOS Sans Light" w:hint="eastAsia"/>
+          <w:sz w:val="22"/>
+          <w:szCs w:val="22"/>
+        </w:rPr>
+      </w:pPr>
+      <w:r>
+        <w:rPr>
+          <w:rFonts w:ascii="HarmonyOS Sans Light" w:eastAsia="字家玲珑锐楷" w:hAnsi="HarmonyOS Sans Light" w:hint="eastAsia"/>
+          <w:sz w:val="22"/>
+          <w:szCs w:val="22"/>
+        </w:rPr>
+        <w:t>-</w:t>
+      </w:r>
+      <w:r>
+        <w:rPr>
+          <w:rFonts w:ascii="HarmonyOS Sans Light" w:eastAsia="字家玲珑锐楷" w:hAnsi="HarmonyOS Sans Light"/>
+          <w:sz w:val="22"/>
+          <w:szCs w:val="22"/>
+        </w:rPr>
+        <w:t>--</w:t>
+      </w:r>
+    </w:p>
+    <w:p>
+      <w:pPr>
+        <w:spacing w:beforeLines="20" w:before="65" w:afterLines="20" w:after="65" w:line="330" w:lineRule="exact"/>
+        <w:ind w:firstLine="420"/>
+        <w:jc w:val="left"/>
+        <w:rPr>
+          <w:rFonts w:ascii="HarmonyOS Sans Light" w:eastAsia="字家玲珑锐楷" w:hAnsi="HarmonyOS Sans Light"/>
+          <w:sz w:val="22"/>
+          <w:szCs w:val="22"/>
+        </w:rPr>
+      </w:pPr>
+      <w:r>
+        <w:rPr>
+          <w:rFonts w:ascii="HarmonyOS Sans Light" w:eastAsia="字家玲珑锐楷" w:hAnsi="HarmonyOS Sans Light" w:hint="eastAsia"/>
+          <w:sz w:val="22"/>
+          <w:szCs w:val="22"/>
         </w:rPr>
         <w:t>更新于</w:t>
       </w:r>
       <w:r>
         <w:rPr>
           <w:rFonts w:ascii="HarmonyOS Sans Light" w:eastAsia="字家玲珑锐楷" w:hAnsi="HarmonyOS Sans Light"/>
-          <w:sz w:val="21"/>
-          <w:szCs w:val="21"/>
-        </w:rPr>
-        <w:t>2023/3/3</w:t>
+          <w:sz w:val="22"/>
+          <w:szCs w:val="22"/>
+        </w:rPr>
+        <w:t>2023/4/3</w:t>
       </w:r>
     </w:p>
     <w:sectPr>
